--- a/doc/perfectpopcron.docx
+++ b/doc/perfectpopcron.docx
@@ -5555,7 +5555,7 @@
             <v:path o:extrusionok="f" gradientshapeok="t" o:connecttype="rect"/>
             <o:lock v:ext="edit" aspectratio="t"/>
           </v:shapetype>
-          <v:shape id="_x0000_i1026" type="#_x0000_t75" style="width:264.25pt;height:148.6pt">
+          <v:shape id="_x0000_i1025" type="#_x0000_t75" style="width:264.25pt;height:148.6pt">
             <v:imagedata r:id="rId9" o:title="2015-03-10 15.00.37"/>
           </v:shape>
         </w:pict>
@@ -5568,14 +5568,24 @@
       <w:r>
         <w:t xml:space="preserve">Abbildung </w:t>
       </w:r>
-      <w:fldSimple w:instr=" SEQ Abbildung \* ARABIC ">
-        <w:r>
-          <w:rPr>
-            <w:noProof/>
-          </w:rPr>
-          <w:t>1</w:t>
-        </w:r>
-      </w:fldSimple>
+      <w:r>
+        <w:fldChar w:fldCharType="begin"/>
+      </w:r>
+      <w:r>
+        <w:instrText xml:space="preserve"> SEQ Abbildung \* ARABIC </w:instrText>
+      </w:r>
+      <w:r>
+        <w:fldChar w:fldCharType="separate"/>
+      </w:r>
+      <w:r>
+        <w:rPr>
+          <w:noProof/>
+        </w:rPr>
+        <w:t>1</w:t>
+      </w:r>
+      <w:r>
+        <w:fldChar w:fldCharType="end"/>
+      </w:r>
       <w:r>
         <w:t xml:space="preserve"> - Verbranntes Mikrowellen-Popcorn von Christian Bachmann</w:t>
       </w:r>
@@ -5966,14 +5976,27 @@
       <w:r>
         <w:t xml:space="preserve">Abbildung </w:t>
       </w:r>
-      <w:fldSimple w:instr=" SEQ Abbildung \* ARABIC ">
-        <w:r>
-          <w:rPr>
-            <w:noProof/>
-          </w:rPr>
-          <w:t>2</w:t>
-        </w:r>
-      </w:fldSimple>
+      <w:r>
+        <w:fldChar w:fldCharType="begin"/>
+      </w:r>
+      <w:r>
+        <w:instrText xml:space="preserve"> SEQ Abbildung \* ARABIC </w:instrText>
+      </w:r>
+      <w:r>
+        <w:fldChar w:fldCharType="separate"/>
+      </w:r>
+      <w:r>
+        <w:rPr>
+          <w:noProof/>
+        </w:rPr>
+        <w:t>2</w:t>
+      </w:r>
+      <w:r>
+        <w:rPr>
+          <w:noProof/>
+        </w:rPr>
+        <w:fldChar w:fldCharType="end"/>
+      </w:r>
       <w:r>
         <w:t xml:space="preserve"> - Projektplan</w:t>
       </w:r>
@@ -6854,14 +6877,27 @@
       <w:r>
         <w:t xml:space="preserve">Tabelle </w:t>
       </w:r>
-      <w:fldSimple w:instr=" SEQ Tabelle \* ARABIC ">
-        <w:r>
-          <w:rPr>
-            <w:noProof/>
-          </w:rPr>
-          <w:t>1</w:t>
-        </w:r>
-      </w:fldSimple>
+      <w:r>
+        <w:fldChar w:fldCharType="begin"/>
+      </w:r>
+      <w:r>
+        <w:instrText xml:space="preserve"> SEQ Tabelle \* ARABIC </w:instrText>
+      </w:r>
+      <w:r>
+        <w:fldChar w:fldCharType="separate"/>
+      </w:r>
+      <w:r>
+        <w:rPr>
+          <w:noProof/>
+        </w:rPr>
+        <w:t>1</w:t>
+      </w:r>
+      <w:r>
+        <w:rPr>
+          <w:noProof/>
+        </w:rPr>
+        <w:fldChar w:fldCharType="end"/>
+      </w:r>
       <w:r>
         <w:t>- Soll-Ist Vergleich</w:t>
       </w:r>
@@ -7273,14 +7309,27 @@
       <w:r>
         <w:t xml:space="preserve">Tabelle </w:t>
       </w:r>
-      <w:fldSimple w:instr=" SEQ Tabelle \* ARABIC ">
-        <w:r>
-          <w:rPr>
-            <w:noProof/>
-          </w:rPr>
-          <w:t>2</w:t>
-        </w:r>
-      </w:fldSimple>
+      <w:r>
+        <w:fldChar w:fldCharType="begin"/>
+      </w:r>
+      <w:r>
+        <w:instrText xml:space="preserve"> SEQ Tabelle \* ARABIC </w:instrText>
+      </w:r>
+      <w:r>
+        <w:fldChar w:fldCharType="separate"/>
+      </w:r>
+      <w:r>
+        <w:rPr>
+          <w:noProof/>
+        </w:rPr>
+        <w:t>2</w:t>
+      </w:r>
+      <w:r>
+        <w:rPr>
+          <w:noProof/>
+        </w:rPr>
+        <w:fldChar w:fldCharType="end"/>
+      </w:r>
       <w:r>
         <w:t xml:space="preserve"> - Beteiligte Personen</w:t>
       </w:r>
@@ -7406,8 +7455,6 @@
           </w:r>
         </w:sdtContent>
       </w:sdt>
-      <w:bookmarkStart w:id="32" w:name="_GoBack"/>
-      <w:bookmarkEnd w:id="32"/>
     </w:p>
     <w:p>
       <w:pPr>
@@ -7421,79 +7468,79 @@
       <w:pPr>
         <w:pStyle w:val="berschrift2"/>
       </w:pPr>
-      <w:bookmarkStart w:id="33" w:name="_Toc419400741"/>
+      <w:bookmarkStart w:id="32" w:name="_Toc419400741"/>
       <w:r>
         <w:lastRenderedPageBreak/>
         <w:t>Use-Cases</w:t>
       </w:r>
+      <w:bookmarkEnd w:id="32"/>
+    </w:p>
+    <w:p>
+      <w:r>
+        <w:t xml:space="preserve">Das nachfolgende Diagramm stellt die wichtigsten Anwendungsfälle dar, die aus den Vorgehensschritte 1-3 (Kapitel </w:t>
+      </w:r>
+      <w:r>
+        <w:fldChar w:fldCharType="begin"/>
+      </w:r>
+      <w:r>
+        <w:instrText xml:space="preserve"> REF _Ref415562237 \r \h </w:instrText>
+      </w:r>
+      <w:r>
+        <w:fldChar w:fldCharType="separate"/>
+      </w:r>
+      <w:r>
+        <w:t>3.2</w:t>
+      </w:r>
+      <w:r>
+        <w:fldChar w:fldCharType="end"/>
+      </w:r>
+      <w:r>
+        <w:t xml:space="preserve">) definiert und in Vorgehensschritt 4 (Kapitel </w:t>
+      </w:r>
+      <w:r>
+        <w:fldChar w:fldCharType="begin"/>
+      </w:r>
+      <w:r>
+        <w:instrText xml:space="preserve"> REF _Ref415562237 \r \h </w:instrText>
+      </w:r>
+      <w:r>
+        <w:fldChar w:fldCharType="separate"/>
+      </w:r>
+      <w:r>
+        <w:t>3.2</w:t>
+      </w:r>
+      <w:r>
+        <w:fldChar w:fldCharType="end"/>
+      </w:r>
+      <w:r>
+        <w:t>) ausgewählt wurden. Es dient dazu die eigentliche Funktionalität des zu entwickelnden Systems zu erkennen und in den Anforderungen klar zu spezifizieren.</w:t>
+      </w:r>
+    </w:p>
+    <w:p>
+      <w:r>
+        <w:t xml:space="preserve">Im Nachfolgenden werden alle Use-Cases aufgelistet die im Rahmen des Projektes </w:t>
+      </w:r>
+      <w:r>
+        <w:t>gefunden wurden</w:t>
+      </w:r>
+      <w:r>
+        <w:t xml:space="preserve">. </w:t>
+      </w:r>
+      <w:r>
+        <w:br/>
+      </w:r>
+    </w:p>
+    <w:p>
+      <w:pPr>
+        <w:pStyle w:val="berschrift3"/>
+      </w:pPr>
+      <w:bookmarkStart w:id="33" w:name="_Ref418492726"/>
+      <w:bookmarkStart w:id="34" w:name="_Toc419400742"/>
+      <w:r>
+        <w:t>Akteure</w:t>
+      </w:r>
       <w:bookmarkEnd w:id="33"/>
-    </w:p>
-    <w:p>
-      <w:r>
-        <w:t xml:space="preserve">Das nachfolgende Diagramm stellt die wichtigsten Anwendungsfälle dar, die aus den Vorgehensschritte 1-3 (Kapitel </w:t>
-      </w:r>
-      <w:r>
-        <w:fldChar w:fldCharType="begin"/>
-      </w:r>
-      <w:r>
-        <w:instrText xml:space="preserve"> REF _Ref415562237 \r \h </w:instrText>
-      </w:r>
-      <w:r>
-        <w:fldChar w:fldCharType="separate"/>
-      </w:r>
-      <w:r>
-        <w:t>3.2</w:t>
-      </w:r>
-      <w:r>
-        <w:fldChar w:fldCharType="end"/>
-      </w:r>
-      <w:r>
-        <w:t xml:space="preserve">) definiert und in Vorgehensschritt 4 (Kapitel </w:t>
-      </w:r>
-      <w:r>
-        <w:fldChar w:fldCharType="begin"/>
-      </w:r>
-      <w:r>
-        <w:instrText xml:space="preserve"> REF _Ref415562237 \r \h </w:instrText>
-      </w:r>
-      <w:r>
-        <w:fldChar w:fldCharType="separate"/>
-      </w:r>
-      <w:r>
-        <w:t>3.2</w:t>
-      </w:r>
-      <w:r>
-        <w:fldChar w:fldCharType="end"/>
-      </w:r>
-      <w:r>
-        <w:t>) ausgewählt wurden. Es dient dazu die eigentliche Funktionalität des zu entwickelnden Systems zu erkennen und in den Anforderungen klar zu spezifizieren.</w:t>
-      </w:r>
-    </w:p>
-    <w:p>
-      <w:r>
-        <w:t xml:space="preserve">Im Nachfolgenden werden alle Use-Cases aufgelistet die im Rahmen des Projektes </w:t>
-      </w:r>
-      <w:r>
-        <w:t>gefunden wurden</w:t>
-      </w:r>
-      <w:r>
-        <w:t xml:space="preserve">. </w:t>
-      </w:r>
-      <w:r>
-        <w:br/>
-      </w:r>
-    </w:p>
-    <w:p>
-      <w:pPr>
-        <w:pStyle w:val="berschrift3"/>
-      </w:pPr>
-      <w:bookmarkStart w:id="34" w:name="_Ref418492726"/>
-      <w:bookmarkStart w:id="35" w:name="_Toc419400742"/>
-      <w:r>
-        <w:t>Akteure</w:t>
-      </w:r>
       <w:bookmarkEnd w:id="34"/>
-      <w:bookmarkEnd w:id="35"/>
     </w:p>
     <w:tbl>
       <w:tblPr>
@@ -7635,22 +7682,22 @@
       <w:pPr>
         <w:pStyle w:val="berschrift1"/>
       </w:pPr>
-      <w:bookmarkStart w:id="36" w:name="_Toc419400743"/>
+      <w:bookmarkStart w:id="35" w:name="_Toc419400743"/>
       <w:r>
         <w:lastRenderedPageBreak/>
         <w:t>Analyse</w:t>
       </w:r>
+      <w:bookmarkEnd w:id="35"/>
+    </w:p>
+    <w:p>
+      <w:pPr>
+        <w:pStyle w:val="berschrift2"/>
+      </w:pPr>
+      <w:bookmarkStart w:id="36" w:name="_Toc419400744"/>
+      <w:r>
+        <w:t>Zu optimierende Prozesse</w:t>
+      </w:r>
       <w:bookmarkEnd w:id="36"/>
-    </w:p>
-    <w:p>
-      <w:pPr>
-        <w:pStyle w:val="berschrift2"/>
-      </w:pPr>
-      <w:bookmarkStart w:id="37" w:name="_Toc419400744"/>
-      <w:r>
-        <w:t>Zu optimierende Prozesse</w:t>
-      </w:r>
-      <w:bookmarkEnd w:id="37"/>
     </w:p>
     <w:p>
       <w:pPr>
@@ -7718,14 +7765,24 @@
       <w:r>
         <w:t xml:space="preserve">Abbildung </w:t>
       </w:r>
-      <w:fldSimple w:instr=" SEQ Abbildung \* ARABIC ">
-        <w:r>
-          <w:rPr>
-            <w:noProof/>
-          </w:rPr>
-          <w:t>3</w:t>
-        </w:r>
-      </w:fldSimple>
+      <w:r>
+        <w:fldChar w:fldCharType="begin"/>
+      </w:r>
+      <w:r>
+        <w:instrText xml:space="preserve"> SEQ Abbildung \* ARABIC </w:instrText>
+      </w:r>
+      <w:r>
+        <w:fldChar w:fldCharType="separate"/>
+      </w:r>
+      <w:r>
+        <w:rPr>
+          <w:noProof/>
+        </w:rPr>
+        <w:t>3</w:t>
+      </w:r>
+      <w:r>
+        <w:fldChar w:fldCharType="end"/>
+      </w:r>
       <w:r>
         <w:t xml:space="preserve"> - Anleitung Zubereitung Mikrowellen Popcorn</w:t>
       </w:r>
@@ -7811,14 +7868,24 @@
       <w:r>
         <w:t xml:space="preserve">Abbildung </w:t>
       </w:r>
-      <w:fldSimple w:instr=" SEQ Abbildung \* ARABIC ">
-        <w:r>
-          <w:rPr>
-            <w:noProof/>
-          </w:rPr>
-          <w:t>4</w:t>
-        </w:r>
-      </w:fldSimple>
+      <w:r>
+        <w:fldChar w:fldCharType="begin"/>
+      </w:r>
+      <w:r>
+        <w:instrText xml:space="preserve"> SEQ Abbildung \* ARABIC </w:instrText>
+      </w:r>
+      <w:r>
+        <w:fldChar w:fldCharType="separate"/>
+      </w:r>
+      <w:r>
+        <w:rPr>
+          <w:noProof/>
+        </w:rPr>
+        <w:t>4</w:t>
+      </w:r>
+      <w:r>
+        <w:fldChar w:fldCharType="end"/>
+      </w:r>
       <w:r>
         <w:t xml:space="preserve"> - </w:t>
       </w:r>
@@ -7828,7 +7895,10 @@
     </w:p>
     <w:p>
       <w:r>
-        <w:t xml:space="preserve">Diese ersten Schritte, bis der Beutel von der Mikrowelle erwärmt wird, sind Straight Forward. Diese Schritte werden nicht als Probleme in Forums oder auf Social Media genannt. Diese oberflächliche Erkenntnis wird psychologisch unterstützt. Psychologische Studien haben bewiesen, dass die Fehlerraten bei Menschen besonders hoch sind, wenn ein Workflow durch Wartezeiten / Langweile unterbrochen wird. </w:t>
+        <w:t>Die</w:t>
+      </w:r>
+      <w:r>
+        <w:t xml:space="preserve"> ersten Schritte, bis der Beutel von der Mikrowelle erwärmt wird, sind Straight Forward. Diese Schritte werden nicht als Probleme in Forums oder auf Social Media genannt. Diese oberflächliche Erkenntnis wird psychologisch unterstützt. Psychologische Studien haben bewiesen, dass die Fehlerraten bei Menschen besonders hoch sind, wenn ein Workflow durch Wartezeiten / Langweile unterbrochen wird. </w:t>
       </w:r>
       <w:r>
         <w:rPr>
@@ -7840,14 +7910,26 @@
         <w:t xml:space="preserve"> </w:t>
       </w:r>
       <w:r>
-        <w:t>Bei den ersten Schritten ist der Mensch beschäftigt und in Bewegung. Sowohl körperlich wie auch geistig wird er gefordert.</w:t>
+        <w:t>Bei den ersten Schritten ist der Mensch beschäftigt und in Bewegung. Sowohl körperlich wie auch geistig gefordert.</w:t>
       </w:r>
       <w:r>
         <w:br/>
       </w:r>
       <w:r>
         <w:lastRenderedPageBreak/>
-        <w:t xml:space="preserve">Während des Popcorn-Wärmeprozess steht oder sitzt der Mensch wartend vor der Mikrowelle. Seine Konzentration sinkt und die Gedanken schweifen ab. Die Versuchung </w:t>
+        <w:t xml:space="preserve">Während </w:t>
+      </w:r>
+      <w:r>
+        <w:t xml:space="preserve">folgenden Schritten, die Schritte </w:t>
+      </w:r>
+      <w:r>
+        <w:t>des Popcorn-Wärmeprozess</w:t>
+      </w:r>
+      <w:r>
+        <w:t>,</w:t>
+      </w:r>
+      <w:r>
+        <w:t xml:space="preserve"> steht oder sitzt der Mensch wartend vor der Mikrowelle. Seine Konzentration sinkt und die Gedanken schweifen ab. Die Versuchung </w:t>
       </w:r>
       <w:r>
         <w:t>etwas anderes während der Wartezeit zu erledigen ist gross. Durch Ausführen von anderen Prozessen sinkt die Konzentration und Priorisierung für den Popcorn-Wärmeprozess drastisch. Zusätzlich ko</w:t>
@@ -7856,10 +7938,25 @@
         <w:t xml:space="preserve">mmt dazu, dass es schwierig ist, </w:t>
       </w:r>
       <w:r>
-        <w:t xml:space="preserve">einzuschätzen wie lange der Abstand zwischen dem Poppen ist. Insbesondere weil die Zeit sich während dem Warten gefühlsmässig verlängert. Der Mensch nimmt also kürzere Zeiten länger wahr. Durch das geht es länger bis der Mensch findet, dass das </w:t>
-      </w:r>
-      <w:r>
-        <w:t>der Poppabstand</w:t>
+        <w:t xml:space="preserve">einzuschätzen wie lange der Abstand zwischen dem </w:t>
+      </w:r>
+      <w:r>
+        <w:t>Popcorn-</w:t>
+      </w:r>
+      <w:r>
+        <w:t>Pop</w:t>
+      </w:r>
+      <w:r>
+        <w:t>pen</w:t>
+      </w:r>
+      <w:r>
+        <w:t xml:space="preserve"> ist. Insbesondere weil die Zeit sich während dem Warten gefühlsmässig verlängert. Der Mensch nimmt also kürzere Zeiten länger wahr. Durch das geht es länger bis der Mensch findet, dass das </w:t>
+      </w:r>
+      <w:r>
+        <w:t xml:space="preserve">der </w:t>
+      </w:r>
+      <w:r>
+        <w:t>Abstand zwischen den Pops</w:t>
       </w:r>
       <w:r>
         <w:t xml:space="preserve"> nun nur noch 2.5 Sekunden </w:t>
@@ -7877,7 +7974,13 @@
         <w:t>Die in den letzten Sätz</w:t>
       </w:r>
       <w:r>
-        <w:t>en erklärten Umstände werden durch das Teilen von negativen Erfahrungen in Forums oder Social Media untermauert. Sätze wie „Ich habe die Popcorns vergessen“ oder „Das waren niemals nur 2.5 Sekuden abstand. FAIL!“ sind Beispiele für Bildbeschreibungen auf den verschiedenen Kanälen im Web.</w:t>
+        <w:t>en erklärten Umstände werden durch das Teilen von negativen Erfahrungen in Forums oder Social Media untermauert. Sätze wie „Ich habe die Popcorns vergessen“ oder „Das waren niemals nur 2.5 Sekuden abstand. FAIL!“ sind Beispiele für Bildbeschreibungen</w:t>
+      </w:r>
+      <w:r>
+        <w:t xml:space="preserve"> von verkohlten Popcorns</w:t>
+      </w:r>
+      <w:r>
+        <w:t xml:space="preserve"> auf den verschiedenen Kanälen im Web.</w:t>
       </w:r>
       <w:r>
         <w:br/>
@@ -7955,14 +8058,24 @@
       <w:r>
         <w:t xml:space="preserve">Abbildung </w:t>
       </w:r>
-      <w:fldSimple w:instr=" SEQ Abbildung \* ARABIC ">
-        <w:r>
-          <w:rPr>
-            <w:noProof/>
-          </w:rPr>
-          <w:t>5</w:t>
-        </w:r>
-      </w:fldSimple>
+      <w:r>
+        <w:fldChar w:fldCharType="begin"/>
+      </w:r>
+      <w:r>
+        <w:instrText xml:space="preserve"> SEQ Abbildung \* ARABIC </w:instrText>
+      </w:r>
+      <w:r>
+        <w:fldChar w:fldCharType="separate"/>
+      </w:r>
+      <w:r>
+        <w:rPr>
+          <w:noProof/>
+        </w:rPr>
+        <w:t>5</w:t>
+      </w:r>
+      <w:r>
+        <w:fldChar w:fldCharType="end"/>
+      </w:r>
       <w:r>
         <w:t xml:space="preserve"> Zu optimierenden Schritte</w:t>
       </w:r>
@@ -7986,68 +8099,88 @@
       <w:pPr>
         <w:pStyle w:val="berschrift2"/>
       </w:pPr>
-      <w:bookmarkStart w:id="38" w:name="_Ref419393445"/>
-      <w:bookmarkStart w:id="39" w:name="_Toc419400745"/>
+      <w:bookmarkStart w:id="37" w:name="_Ref419393445"/>
+      <w:bookmarkStart w:id="38" w:name="_Toc419400745"/>
       <w:r>
         <w:lastRenderedPageBreak/>
         <w:t>EVA-Prinzip</w:t>
       </w:r>
+      <w:bookmarkEnd w:id="37"/>
       <w:bookmarkEnd w:id="38"/>
+    </w:p>
+    <w:p>
+      <w:r>
+        <w:t>Um den Prozess zu untersuchen bedienen wir uns dem EVA-Prinzip. Eingabe, Verarbeitung, Ausgabe. Wir analysieren wie der Mensch bei den Prozessen die Eingabe erhält wie er diese verarbeitet und welche Ausgabe der Mensch gibt. Dabei erhoffen wir an Erkenntnisse zu gelangen um bei den Prozessen maschinell den Input zu erlangen, ihn maschinell zu verarbeiten und maschinell eine Ausgabe zu tätigen.</w:t>
+      </w:r>
+    </w:p>
+    <w:p>
+      <w:pPr>
+        <w:pStyle w:val="berschrift3"/>
+      </w:pPr>
+      <w:bookmarkStart w:id="39" w:name="_Ref419383083"/>
+      <w:bookmarkStart w:id="40" w:name="_Toc419400746"/>
+      <w:r>
+        <w:t>Eingabe</w:t>
+      </w:r>
       <w:bookmarkEnd w:id="39"/>
-    </w:p>
-    <w:p>
-      <w:r>
-        <w:t>Um den Prozess zu untersuchen bedienen wir uns dem EVA-Prinzip. Eingabe, Verarbeitung, Ausgabe. Wir analysieren wie der Mensch bei den Prozessen die Eingabe erhält wie er diese verarbeitet und welche Ausgabe der Mensch gibt. Dabei erhoffen wir an Erkenntnisse zu gelangen um bei den Prozessen maschinell den Input zu erlangen, ihn maschinell zu verarbeiten und maschinell eine Ausgabe zu tätigen.</w:t>
+      <w:bookmarkEnd w:id="40"/>
+    </w:p>
+    <w:p>
+      <w:r>
+        <w:t xml:space="preserve">Ausgangslage des Prozesses ist, dass die Popcorns in der Mikrowelle am </w:t>
+      </w:r>
+      <w:r>
+        <w:t>Wärmen</w:t>
+      </w:r>
+      <w:r>
+        <w:t xml:space="preserve"> sind. Der Mensch nimmt irgendwann war, dass die Popcorns poppen und sollte dann wahrnehmen wenn der Abstand zwischen zwei Poppen weniger als 2.5 Sekunden beträgt. </w:t>
+      </w:r>
+      <w:r>
+        <w:t>Die</w:t>
+      </w:r>
+      <w:r>
+        <w:t xml:space="preserve"> Popcorns</w:t>
+      </w:r>
+      <w:r>
+        <w:t xml:space="preserve"> werden</w:t>
+      </w:r>
+      <w:r>
+        <w:t xml:space="preserve"> verschlossen in einem Beutel gewärmt</w:t>
+      </w:r>
+      <w:r>
+        <w:t>. Alle anderen Sinne liefern auch keine genauen Werte. Einzig das Gehör</w:t>
+      </w:r>
+      <w:r>
+        <w:t xml:space="preserve"> kann </w:t>
+      </w:r>
+      <w:r>
+        <w:t>das Poppen zuverlässig wahrnehmen. Die</w:t>
+      </w:r>
+      <w:r>
+        <w:t xml:space="preserve"> Eingabe erhält </w:t>
+      </w:r>
+      <w:r>
+        <w:t xml:space="preserve">der Mensch über das Gehör. Daher ist es naheliegend das die Eingabe von der Maschine per Mikrofon möglich wäre. </w:t>
+      </w:r>
+      <w:r>
+        <w:br/>
       </w:r>
     </w:p>
     <w:p>
       <w:pPr>
         <w:pStyle w:val="berschrift3"/>
       </w:pPr>
-      <w:bookmarkStart w:id="40" w:name="_Ref419383083"/>
-      <w:bookmarkStart w:id="41" w:name="_Toc419400746"/>
-      <w:r>
-        <w:t>Eingabe</w:t>
-      </w:r>
-      <w:bookmarkEnd w:id="40"/>
+      <w:bookmarkStart w:id="41" w:name="_Ref419383085"/>
+      <w:bookmarkStart w:id="42" w:name="_Toc419400747"/>
+      <w:r>
+        <w:t>Verarbeitung</w:t>
+      </w:r>
       <w:bookmarkEnd w:id="41"/>
-    </w:p>
-    <w:p>
-      <w:r>
-        <w:t xml:space="preserve">Ausgangslage des Prozesses ist, dass die Popcorns in der Mikrowelle am </w:t>
-      </w:r>
-      <w:r>
-        <w:t>Wärmen</w:t>
-      </w:r>
-      <w:r>
-        <w:t xml:space="preserve"> sind. Der Mensch nimmt irgendwann war, dass die Popcorns poppen und sollte dann wahrnehmen wenn der Abstand zwischen zwei Poppen weniger als 2.5 Sekunden beträgt. </w:t>
-      </w:r>
-      <w:r>
-        <w:t>Die</w:t>
-      </w:r>
-      <w:r>
-        <w:t xml:space="preserve"> Popcorns</w:t>
-      </w:r>
-      <w:r>
-        <w:t xml:space="preserve"> werden</w:t>
-      </w:r>
-      <w:r>
-        <w:t xml:space="preserve"> verschlossen in einem Beutel gewärmt</w:t>
-      </w:r>
-      <w:r>
-        <w:t>. Alle anderen Sinne liefern auch keine genauen Werte. Einzig das Gehör</w:t>
-      </w:r>
-      <w:r>
-        <w:t xml:space="preserve"> kann </w:t>
-      </w:r>
-      <w:r>
-        <w:t>das Poppen zuverlässig wahrnehmen. Die</w:t>
-      </w:r>
-      <w:r>
-        <w:t xml:space="preserve"> Eingabe erhält </w:t>
-      </w:r>
-      <w:r>
-        <w:t xml:space="preserve">der Mensch über das Gehör. Daher ist es naheliegend das die Eingabe von der Maschine per Mikrofon möglich wäre. </w:t>
+      <w:bookmarkEnd w:id="42"/>
+    </w:p>
+    <w:p>
+      <w:r>
+        <w:t>Die wahrgenommenen Geräusche werden vom Menschlichen Hirn gefiltert. Die Abstände zwischen werden mittels Zeitgefühl gemessen. Messungen von Abständen kann eine Maschine dank Time Clock genau. Die Erkennung von Geräuschen ist da durchaus schwieriger.</w:t>
       </w:r>
       <w:r>
         <w:br/>
@@ -8057,34 +8190,14 @@
       <w:pPr>
         <w:pStyle w:val="berschrift3"/>
       </w:pPr>
-      <w:bookmarkStart w:id="42" w:name="_Ref419383085"/>
-      <w:bookmarkStart w:id="43" w:name="_Toc419400747"/>
-      <w:r>
-        <w:t>Verarbeitung</w:t>
-      </w:r>
-      <w:bookmarkEnd w:id="42"/>
+      <w:bookmarkStart w:id="43" w:name="_Toc419400748"/>
+      <w:r>
+        <w:t>Ausgabe</w:t>
+      </w:r>
       <w:bookmarkEnd w:id="43"/>
     </w:p>
     <w:p>
       <w:r>
-        <w:t>Die wahrgenommenen Geräusche werden vom Menschlichen Hirn gefiltert. Die Abstände zwischen werden mittels Zeitgefühl gemessen. Messungen von Abständen kann eine Maschine dank Time Clock genau. Die Erkennung von Geräuschen ist da durchaus schwieriger.</w:t>
-      </w:r>
-      <w:r>
-        <w:br/>
-      </w:r>
-    </w:p>
-    <w:p>
-      <w:pPr>
-        <w:pStyle w:val="berschrift3"/>
-      </w:pPr>
-      <w:bookmarkStart w:id="44" w:name="_Toc419400748"/>
-      <w:r>
-        <w:t>Ausgabe</w:t>
-      </w:r>
-      <w:bookmarkEnd w:id="44"/>
-    </w:p>
-    <w:p>
-      <w:r>
         <w:t xml:space="preserve">Der Mensch drückt mittels Hände auf den Ausschalte-Knopf. </w:t>
       </w:r>
       <w:r>
@@ -8106,101 +8219,119 @@
       <w:pPr>
         <w:pStyle w:val="berschrift2"/>
       </w:pPr>
-      <w:bookmarkStart w:id="45" w:name="_Ref419394035"/>
-      <w:bookmarkStart w:id="46" w:name="_Toc419400749"/>
+      <w:bookmarkStart w:id="44" w:name="_Ref419394035"/>
+      <w:bookmarkStart w:id="45" w:name="_Toc419400749"/>
       <w:r>
         <w:lastRenderedPageBreak/>
         <w:t>Verarbeitung von Mikrofonsignalen</w:t>
       </w:r>
+      <w:bookmarkEnd w:id="44"/>
       <w:bookmarkEnd w:id="45"/>
+    </w:p>
+    <w:p>
+      <w:r>
+        <w:t xml:space="preserve">Aus Kapitel </w:t>
+      </w:r>
+      <w:r>
+        <w:fldChar w:fldCharType="begin"/>
+      </w:r>
+      <w:r>
+        <w:instrText xml:space="preserve"> REF _Ref419383083 \r \h </w:instrText>
+      </w:r>
+      <w:r>
+        <w:fldChar w:fldCharType="separate"/>
+      </w:r>
+      <w:r>
+        <w:t>4.2.1</w:t>
+      </w:r>
+      <w:r>
+        <w:fldChar w:fldCharType="end"/>
+      </w:r>
+      <w:r>
+        <w:t xml:space="preserve"> und </w:t>
+      </w:r>
+      <w:r>
+        <w:fldChar w:fldCharType="begin"/>
+      </w:r>
+      <w:r>
+        <w:instrText xml:space="preserve"> REF _Ref419383085 \r \h </w:instrText>
+      </w:r>
+      <w:r>
+        <w:fldChar w:fldCharType="separate"/>
+      </w:r>
+      <w:r>
+        <w:t>4.2.2</w:t>
+      </w:r>
+      <w:r>
+        <w:fldChar w:fldCharType="end"/>
+      </w:r>
+      <w:r>
+        <w:t xml:space="preserve"> resultiert die Anforderung, dass PerfectPopcorn aus</w:t>
+      </w:r>
+      <w:r>
+        <w:t xml:space="preserve"> Mikrofonsignal entgegennehmen, verarbeiten und</w:t>
+      </w:r>
+      <w:r>
+        <w:t xml:space="preserve"> das Pop-Geräusch erkennen muss.</w:t>
+      </w:r>
+      <w:r>
+        <w:t xml:space="preserve"> </w:t>
+      </w:r>
+      <w:r>
+        <w:br/>
+      </w:r>
+      <w:r>
+        <w:t xml:space="preserve">Wir bedienen uns für das </w:t>
+      </w:r>
+      <w:r>
+        <w:t>Abbild von Frequenzen des Audiosignals</w:t>
+      </w:r>
+      <w:r>
+        <w:t xml:space="preserve"> dem Spektrumsanalysator. Dieses Gerät wird für Froschungszwecken erfolgreich eingesetzt.</w:t>
+      </w:r>
+      <w:r>
+        <w:t xml:space="preserve"> </w:t>
+      </w:r>
+      <w:r>
+        <w:t xml:space="preserve">Dieses Gerät möchten wir in einem weiteren Schritt mit der uns und evtl. späteren Anwendern zur Verfügung stehenden Hard- und Software umsetzten. </w:t>
+      </w:r>
+      <w:r>
+        <w:t>Wir erhoffen uns</w:t>
+      </w:r>
+      <w:r>
+        <w:t xml:space="preserve"> weiter</w:t>
+      </w:r>
+      <w:r>
+        <w:t>,</w:t>
+      </w:r>
+      <w:r>
+        <w:t xml:space="preserve"> das</w:t>
+      </w:r>
+      <w:r>
+        <w:t>s</w:t>
+      </w:r>
+      <w:r>
+        <w:t xml:space="preserve"> ein Abbild des Pop-Geräusch</w:t>
+      </w:r>
+      <w:r>
+        <w:t>s</w:t>
+      </w:r>
+      <w:r>
+        <w:t xml:space="preserve"> spezielle Merkmale aufweist um es von Umgebungsgeräuschen abzugrenzen. </w:t>
+      </w:r>
+      <w:r>
+        <w:br/>
+      </w:r>
+    </w:p>
+    <w:p>
+      <w:pPr>
+        <w:pStyle w:val="berschrift3"/>
+      </w:pPr>
+      <w:bookmarkStart w:id="46" w:name="_Toc419400750"/>
+      <w:r>
+        <w:t>Spektrumanalysator</w:t>
+      </w:r>
       <w:bookmarkEnd w:id="46"/>
-    </w:p>
-    <w:p>
-      <w:r>
-        <w:t xml:space="preserve">Aus Kapitel </w:t>
-      </w:r>
-      <w:r>
-        <w:fldChar w:fldCharType="begin"/>
-      </w:r>
-      <w:r>
-        <w:instrText xml:space="preserve"> REF _Ref419383083 \r \h </w:instrText>
-      </w:r>
-      <w:r>
-        <w:fldChar w:fldCharType="separate"/>
-      </w:r>
-      <w:r>
-        <w:t>4.2.1</w:t>
-      </w:r>
-      <w:r>
-        <w:fldChar w:fldCharType="end"/>
-      </w:r>
-      <w:r>
-        <w:t xml:space="preserve"> und </w:t>
-      </w:r>
-      <w:r>
-        <w:fldChar w:fldCharType="begin"/>
-      </w:r>
-      <w:r>
-        <w:instrText xml:space="preserve"> REF _Ref419383085 \r \h </w:instrText>
-      </w:r>
-      <w:r>
-        <w:fldChar w:fldCharType="separate"/>
-      </w:r>
-      <w:r>
-        <w:t>4.2.2</w:t>
-      </w:r>
-      <w:r>
-        <w:fldChar w:fldCharType="end"/>
-      </w:r>
-      <w:r>
-        <w:t xml:space="preserve"> resultiert die Anforderung, dass PerfectPopcorn aus</w:t>
-      </w:r>
-      <w:r>
-        <w:t xml:space="preserve"> Mikrofonsignal entgegennehmen, verarbeiten und</w:t>
-      </w:r>
-      <w:r>
-        <w:t xml:space="preserve"> das Pop-Geräusch erkennen muss.</w:t>
-      </w:r>
-      <w:r>
-        <w:t xml:space="preserve"> </w:t>
-      </w:r>
-      <w:r>
-        <w:br/>
-      </w:r>
-      <w:r>
-        <w:t>Um ein Abbild von Frequenzen des Audiosignals zu machen, wird ein  Spektrumanalysator eingesetzt. Wir erhoffen uns</w:t>
-      </w:r>
-      <w:r>
-        <w:t>,</w:t>
-      </w:r>
-      <w:r>
-        <w:t xml:space="preserve"> das</w:t>
-      </w:r>
-      <w:r>
-        <w:t>s</w:t>
-      </w:r>
-      <w:r>
-        <w:t xml:space="preserve"> ein Abbild des Pop-Geräusch</w:t>
-      </w:r>
-      <w:r>
-        <w:t>s</w:t>
-      </w:r>
-      <w:r>
-        <w:t xml:space="preserve"> spezielle Merkmale aufweist um es von Umgebungsgeräuschen abzugrenzen. </w:t>
-      </w:r>
-      <w:r>
-        <w:br/>
-      </w:r>
-    </w:p>
-    <w:p>
-      <w:pPr>
-        <w:pStyle w:val="berschrift3"/>
-      </w:pPr>
-      <w:bookmarkStart w:id="47" w:name="_Toc419400750"/>
-      <w:r>
-        <w:t>Spektrumanalysator</w:t>
-      </w:r>
-      <w:bookmarkEnd w:id="47"/>
     </w:p>
     <w:p>
       <w:pPr>
@@ -8271,14 +8402,24 @@
       <w:r>
         <w:t xml:space="preserve">Abbildung </w:t>
       </w:r>
-      <w:fldSimple w:instr=" SEQ Abbildung \* ARABIC ">
-        <w:r>
-          <w:rPr>
-            <w:noProof/>
-          </w:rPr>
-          <w:t>6</w:t>
-        </w:r>
-      </w:fldSimple>
+      <w:r>
+        <w:fldChar w:fldCharType="begin"/>
+      </w:r>
+      <w:r>
+        <w:instrText xml:space="preserve"> SEQ Abbildung \* ARABIC </w:instrText>
+      </w:r>
+      <w:r>
+        <w:fldChar w:fldCharType="separate"/>
+      </w:r>
+      <w:r>
+        <w:rPr>
+          <w:noProof/>
+        </w:rPr>
+        <w:t>6</w:t>
+      </w:r>
+      <w:r>
+        <w:fldChar w:fldCharType="end"/>
+      </w:r>
       <w:r>
         <w:t xml:space="preserve"> - Spektrumanalysator </w:t>
       </w:r>
@@ -8301,11 +8442,11 @@
       <w:pPr>
         <w:pStyle w:val="berschrift3"/>
       </w:pPr>
-      <w:bookmarkStart w:id="48" w:name="_Toc419400751"/>
+      <w:bookmarkStart w:id="47" w:name="_Toc419400751"/>
       <w:r>
         <w:t>FFT-Analysator</w:t>
       </w:r>
-      <w:bookmarkEnd w:id="48"/>
+      <w:bookmarkEnd w:id="47"/>
     </w:p>
     <w:p>
       <w:pPr>
@@ -8373,14 +8514,24 @@
       <w:r>
         <w:t xml:space="preserve">Abbildung </w:t>
       </w:r>
-      <w:fldSimple w:instr=" SEQ Abbildung \* ARABIC ">
-        <w:r>
-          <w:rPr>
-            <w:noProof/>
-          </w:rPr>
-          <w:t>7</w:t>
-        </w:r>
-      </w:fldSimple>
+      <w:r>
+        <w:fldChar w:fldCharType="begin"/>
+      </w:r>
+      <w:r>
+        <w:instrText xml:space="preserve"> SEQ Abbildung \* ARABIC </w:instrText>
+      </w:r>
+      <w:r>
+        <w:fldChar w:fldCharType="separate"/>
+      </w:r>
+      <w:r>
+        <w:rPr>
+          <w:noProof/>
+        </w:rPr>
+        <w:t>7</w:t>
+      </w:r>
+      <w:r>
+        <w:fldChar w:fldCharType="end"/>
+      </w:r>
       <w:r>
         <w:t xml:space="preserve"> - Frequensspektrum eines FFT-Analysators Quelle www.tomshardware.de</w:t>
       </w:r>
@@ -8455,14 +8606,24 @@
       <w:r>
         <w:t xml:space="preserve">Abbildung </w:t>
       </w:r>
-      <w:fldSimple w:instr=" SEQ Abbildung \* ARABIC ">
-        <w:r>
-          <w:rPr>
-            <w:noProof/>
-          </w:rPr>
-          <w:t>8</w:t>
-        </w:r>
-      </w:fldSimple>
+      <w:r>
+        <w:fldChar w:fldCharType="begin"/>
+      </w:r>
+      <w:r>
+        <w:instrText xml:space="preserve"> SEQ Abbildung \* ARABIC </w:instrText>
+      </w:r>
+      <w:r>
+        <w:fldChar w:fldCharType="separate"/>
+      </w:r>
+      <w:r>
+        <w:rPr>
+          <w:noProof/>
+        </w:rPr>
+        <w:t>8</w:t>
+      </w:r>
+      <w:r>
+        <w:fldChar w:fldCharType="end"/>
+      </w:r>
       <w:r>
         <w:t xml:space="preserve"> - Ablauf FFT-Analyse / Vereinfachtes Blockschaltbild </w:t>
       </w:r>
@@ -8507,12 +8668,12 @@
       <w:pPr>
         <w:pStyle w:val="berschrift2"/>
       </w:pPr>
-      <w:bookmarkStart w:id="49" w:name="_Toc419400752"/>
+      <w:bookmarkStart w:id="48" w:name="_Toc419400752"/>
       <w:r>
         <w:lastRenderedPageBreak/>
         <w:t>Technische Umgebung</w:t>
       </w:r>
-      <w:bookmarkEnd w:id="49"/>
+      <w:bookmarkEnd w:id="48"/>
     </w:p>
     <w:p>
       <w:r>
@@ -8641,10 +8802,10 @@
           <w:lang w:val="en-US"/>
         </w:rPr>
       </w:pPr>
-      <w:bookmarkStart w:id="50" w:name="_Toc366657971"/>
-      <w:bookmarkStart w:id="51" w:name="_Ref377113668"/>
-      <w:bookmarkStart w:id="52" w:name="_Ref377113685"/>
-      <w:bookmarkStart w:id="53" w:name="_Toc419400753"/>
+      <w:bookmarkStart w:id="49" w:name="_Toc366657971"/>
+      <w:bookmarkStart w:id="50" w:name="_Ref377113668"/>
+      <w:bookmarkStart w:id="51" w:name="_Ref377113685"/>
+      <w:bookmarkStart w:id="52" w:name="_Toc419400753"/>
       <w:bookmarkEnd w:id="9"/>
       <w:r>
         <w:rPr>
@@ -8653,82 +8814,82 @@
         <w:lastRenderedPageBreak/>
         <w:t>Design der Software</w:t>
       </w:r>
+      <w:bookmarkEnd w:id="49"/>
       <w:bookmarkEnd w:id="50"/>
       <w:bookmarkEnd w:id="51"/>
       <w:bookmarkEnd w:id="52"/>
+    </w:p>
+    <w:p>
+      <w:r>
+        <w:t xml:space="preserve">In diesem Kapitel soll ein System entworfen werden. Das System soll den Anforderungen, welche in Kapitel </w:t>
+      </w:r>
+      <w:r>
+        <w:fldChar w:fldCharType="begin"/>
+      </w:r>
+      <w:r>
+        <w:instrText xml:space="preserve"> REF _Ref377111451 \r \h </w:instrText>
+      </w:r>
+      <w:r>
+        <w:fldChar w:fldCharType="separate"/>
+      </w:r>
+      <w:r>
+        <w:t>3</w:t>
+      </w:r>
+      <w:r>
+        <w:fldChar w:fldCharType="end"/>
+      </w:r>
+      <w:r>
+        <w:t xml:space="preserve"> definiert wurden, entsprechen.</w:t>
+      </w:r>
+    </w:p>
+    <w:p>
+      <w:pPr>
+        <w:pStyle w:val="berschrift2"/>
+      </w:pPr>
+      <w:bookmarkStart w:id="53" w:name="_Toc419400754"/>
+      <w:r>
+        <w:t>Einleitung</w:t>
+      </w:r>
       <w:bookmarkEnd w:id="53"/>
     </w:p>
     <w:p>
       <w:r>
-        <w:t xml:space="preserve">In diesem Kapitel soll ein System entworfen werden. Das System soll den Anforderungen, welche in Kapitel </w:t>
-      </w:r>
-      <w:r>
-        <w:fldChar w:fldCharType="begin"/>
-      </w:r>
-      <w:r>
-        <w:instrText xml:space="preserve"> REF _Ref377111451 \r \h </w:instrText>
-      </w:r>
-      <w:r>
-        <w:fldChar w:fldCharType="separate"/>
-      </w:r>
-      <w:r>
-        <w:t>3</w:t>
-      </w:r>
-      <w:r>
-        <w:fldChar w:fldCharType="end"/>
-      </w:r>
-      <w:r>
-        <w:t xml:space="preserve"> definiert wurden, entsprechen.</w:t>
+        <w:t>Die Software Architektur bildet das Gerüst für die zu entwickelnde Applikation. Sie definiert welche Technologien in welchen Komponenten eingesetzt werden und wie über die Schnittstellen kommuniziert wird.</w:t>
       </w:r>
     </w:p>
     <w:p>
       <w:pPr>
         <w:pStyle w:val="berschrift2"/>
       </w:pPr>
-      <w:bookmarkStart w:id="54" w:name="_Toc419400754"/>
-      <w:r>
-        <w:t>Einleitung</w:t>
+      <w:bookmarkStart w:id="54" w:name="_Toc419400755"/>
+      <w:bookmarkStart w:id="55" w:name="_Ref418583529"/>
+      <w:r>
+        <w:t>Design Patterns</w:t>
       </w:r>
       <w:bookmarkEnd w:id="54"/>
     </w:p>
     <w:p>
-      <w:r>
-        <w:t>Die Software Architektur bildet das Gerüst für die zu entwickelnde Applikation. Sie definiert welche Technologien in welchen Komponenten eingesetzt werden und wie über die Schnittstellen kommuniziert wird.</w:t>
-      </w:r>
-    </w:p>
-    <w:p>
-      <w:pPr>
-        <w:pStyle w:val="berschrift2"/>
-      </w:pPr>
-      <w:bookmarkStart w:id="55" w:name="_Toc419400755"/>
-      <w:bookmarkStart w:id="56" w:name="_Ref418583529"/>
-      <w:r>
-        <w:t>Design Patterns</w:t>
-      </w:r>
+      <w:pPr>
+        <w:pStyle w:val="berschrift3"/>
+        <w:rPr>
+          <w:lang w:eastAsia="de-CH"/>
+        </w:rPr>
+      </w:pPr>
+      <w:bookmarkStart w:id="56" w:name="_Toc419400756"/>
       <w:bookmarkEnd w:id="55"/>
-    </w:p>
-    <w:p>
-      <w:pPr>
-        <w:pStyle w:val="berschrift3"/>
+      <w:r>
         <w:rPr>
           <w:lang w:eastAsia="de-CH"/>
         </w:rPr>
-      </w:pPr>
-      <w:bookmarkStart w:id="57" w:name="_Toc419400756"/>
+        <w:t>Target-Action</w:t>
+      </w:r>
+      <w:r>
+        <w:rPr>
+          <w:lang w:eastAsia="de-CH"/>
+        </w:rPr>
+        <w:t xml:space="preserve"> Pattern</w:t>
+      </w:r>
       <w:bookmarkEnd w:id="56"/>
-      <w:r>
-        <w:rPr>
-          <w:lang w:eastAsia="de-CH"/>
-        </w:rPr>
-        <w:t>Target-Action</w:t>
-      </w:r>
-      <w:r>
-        <w:rPr>
-          <w:lang w:eastAsia="de-CH"/>
-        </w:rPr>
-        <w:t xml:space="preserve"> Pattern</w:t>
-      </w:r>
-      <w:bookmarkEnd w:id="57"/>
     </w:p>
     <w:p>
       <w:pPr>
@@ -8837,14 +8998,24 @@
       <w:r>
         <w:t xml:space="preserve">Abbildung </w:t>
       </w:r>
-      <w:fldSimple w:instr=" SEQ Abbildung \* ARABIC ">
-        <w:r>
-          <w:rPr>
-            <w:noProof/>
-          </w:rPr>
-          <w:t>9</w:t>
-        </w:r>
-      </w:fldSimple>
+      <w:r>
+        <w:fldChar w:fldCharType="begin"/>
+      </w:r>
+      <w:r>
+        <w:instrText xml:space="preserve"> SEQ Abbildung \* ARABIC </w:instrText>
+      </w:r>
+      <w:r>
+        <w:fldChar w:fldCharType="separate"/>
+      </w:r>
+      <w:r>
+        <w:rPr>
+          <w:noProof/>
+        </w:rPr>
+        <w:t>9</w:t>
+      </w:r>
+      <w:r>
+        <w:fldChar w:fldCharType="end"/>
+      </w:r>
       <w:r>
         <w:t xml:space="preserve"> - Target-Action Pattern </w:t>
       </w:r>
@@ -8862,14 +9033,14 @@
           <w:lang w:eastAsia="de-CH"/>
         </w:rPr>
       </w:pPr>
-      <w:bookmarkStart w:id="58" w:name="_Toc419400757"/>
+      <w:bookmarkStart w:id="57" w:name="_Toc419400757"/>
       <w:r>
         <w:rPr>
           <w:lang w:eastAsia="de-CH"/>
         </w:rPr>
         <w:t>MVC, Model View Controller</w:t>
       </w:r>
-      <w:bookmarkEnd w:id="58"/>
+      <w:bookmarkEnd w:id="57"/>
     </w:p>
     <w:p>
       <w:pPr>
@@ -8962,57 +9133,570 @@
           <w:numId w:val="37"/>
         </w:numPr>
         <w:rPr>
+          <w:lang w:eastAsia="de-CH"/>
+        </w:rPr>
+      </w:pPr>
+      <w:r>
+        <w:rPr>
           <w:b/>
           <w:lang w:eastAsia="de-CH"/>
         </w:rPr>
-      </w:pPr>
+        <w:t>Controller</w:t>
+      </w:r>
       <w:r>
         <w:rPr>
           <w:b/>
           <w:lang w:eastAsia="de-CH"/>
         </w:rPr>
-        <w:t>Controller</w:t>
-      </w:r>
-      <w:r>
-        <w:rPr>
-          <w:b/>
+        <w:br/>
+      </w:r>
+      <w:r>
+        <w:rPr>
           <w:lang w:eastAsia="de-CH"/>
         </w:rPr>
-        <w:br/>
-      </w:r>
-      <w:r>
+        <w:t>Der Controller ist die Steuereinheit. Er dient als Schnittstelle zwischen View und Model. Der Controller führt Benutzeraktionen aus und validiert diese, entscheidet welches View angezeigt werden soll oder ob ein anderer Controller angezeigt werden soll.</w:t>
+      </w:r>
+    </w:p>
+    <w:p>
+      <w:pPr>
+        <w:spacing w:after="160" w:line="259" w:lineRule="auto"/>
         <w:rPr>
           <w:lang w:eastAsia="de-CH"/>
         </w:rPr>
-        <w:t>Der Controller ist die Steuereinheit. Er dient als Schnittstelle zwischen View und Model. Der Controller führt Benutzeraktionen aus und validiert diese, entscheidet welches View angezeigt werden soll oder ob ein anderer Controller angezeigt werden soll.</w:t>
-      </w:r>
-    </w:p>
-    <w:p>
-      <w:pPr>
-        <w:spacing w:after="160" w:line="259" w:lineRule="auto"/>
-        <w:rPr>
-          <w:rFonts w:ascii="Arial" w:eastAsiaTheme="majorEastAsia" w:hAnsi="Arial" w:cstheme="majorBidi"/>
-          <w:b/>
-          <w:bCs/>
-          <w:sz w:val="26"/>
-          <w:szCs w:val="26"/>
+      </w:pPr>
+      <w:r>
+        <w:rPr>
           <w:lang w:eastAsia="de-CH"/>
         </w:rPr>
-      </w:pPr>
-      <w:r>
+        <w:br w:type="page"/>
+      </w:r>
+    </w:p>
+    <w:p>
+      <w:pPr>
+        <w:pStyle w:val="berschrift2"/>
         <w:rPr>
           <w:lang w:eastAsia="de-CH"/>
         </w:rPr>
+      </w:pPr>
+      <w:r>
+        <w:rPr>
+          <w:lang w:eastAsia="de-CH"/>
+        </w:rPr>
+        <w:lastRenderedPageBreak/>
+        <w:t>Elektroboard (</w:t>
+      </w:r>
+      <w:r>
+        <w:rPr>
+          <w:lang w:eastAsia="de-CH"/>
+        </w:rPr>
+        <w:t>Mikrocontroller</w:t>
+      </w:r>
+      <w:r>
+        <w:rPr>
+          <w:lang w:eastAsia="de-CH"/>
+        </w:rPr>
+        <w:t>-Board</w:t>
+      </w:r>
+      <w:r>
+        <w:rPr>
+          <w:lang w:eastAsia="de-CH"/>
+        </w:rPr>
+        <w:t>/Interfaceplatine</w:t>
+      </w:r>
+      <w:r>
+        <w:rPr>
+          <w:lang w:eastAsia="de-CH"/>
+        </w:rPr>
+        <w:t>)</w:t>
+      </w:r>
+    </w:p>
+    <w:p>
+      <w:pPr>
+        <w:rPr>
+          <w:lang w:eastAsia="de-CH"/>
+        </w:rPr>
+      </w:pPr>
+      <w:r>
+        <w:rPr>
+          <w:lang w:eastAsia="de-CH"/>
+        </w:rPr>
+        <w:t xml:space="preserve">Die </w:t>
+      </w:r>
+      <w:r>
+        <w:rPr>
+          <w:lang w:eastAsia="de-CH"/>
+        </w:rPr>
+        <w:t>zu erstellende</w:t>
+      </w:r>
+      <w:r>
+        <w:rPr>
+          <w:lang w:eastAsia="de-CH"/>
+        </w:rPr>
+        <w:t xml:space="preserve"> elektronische Schaltung gilt es mittels eines Eleketroboards zu steuern. Generell gibt es zwei verschiedene Arten die Anforderung umzusetzen. </w:t>
+      </w:r>
+    </w:p>
+    <w:p>
+      <w:pPr>
+        <w:pStyle w:val="berschrift3"/>
+        <w:rPr>
+          <w:lang w:eastAsia="de-CH"/>
+        </w:rPr>
+      </w:pPr>
+      <w:r>
+        <w:rPr>
+          <w:lang w:eastAsia="de-CH"/>
+        </w:rPr>
+        <w:t xml:space="preserve">Interfaceplatine </w:t>
+      </w:r>
+      <w:r>
+        <w:rPr>
+          <w:lang w:eastAsia="de-CH"/>
+        </w:rPr>
+        <w:t>(Velleman)</w:t>
+      </w:r>
+    </w:p>
+    <w:p>
+      <w:pPr>
+        <w:keepNext/>
+      </w:pPr>
+      <w:r>
+        <w:rPr>
+          <w:noProof/>
+          <w:lang w:eastAsia="de-CH"/>
+        </w:rPr>
+        <w:drawing>
+          <wp:inline distT="0" distB="0" distL="0" distR="0" wp14:anchorId="4038729F" wp14:editId="115CDCE6">
+            <wp:extent cx="2052536" cy="1539167"/>
+            <wp:effectExtent l="0" t="0" r="5080" b="4445"/>
+            <wp:docPr id="2" name="Grafik 2" descr="C:\Users\cbachmann\Dropbox\Kamera-Uploads\2013-12-07 18.04.48.jpg"/>
+            <wp:cNvGraphicFramePr>
+              <a:graphicFrameLocks xmlns:a="http://schemas.openxmlformats.org/drawingml/2006/main" noChangeAspect="1"/>
+            </wp:cNvGraphicFramePr>
+            <a:graphic xmlns:a="http://schemas.openxmlformats.org/drawingml/2006/main">
+              <a:graphicData uri="http://schemas.openxmlformats.org/drawingml/2006/picture">
+                <pic:pic xmlns:pic="http://schemas.openxmlformats.org/drawingml/2006/picture">
+                  <pic:nvPicPr>
+                    <pic:cNvPr id="0" name="Picture 11" descr="C:\Users\cbachmann\Dropbox\Kamera-Uploads\2013-12-07 18.04.48.jpg"/>
+                    <pic:cNvPicPr>
+                      <a:picLocks noChangeAspect="1" noChangeArrowheads="1"/>
+                    </pic:cNvPicPr>
+                  </pic:nvPicPr>
+                  <pic:blipFill>
+                    <a:blip r:embed="rId18" cstate="print">
+                      <a:extLst>
+                        <a:ext uri="{28A0092B-C50C-407E-A947-70E740481C1C}">
+                          <a14:useLocalDpi xmlns:a14="http://schemas.microsoft.com/office/drawing/2010/main" val="0"/>
+                        </a:ext>
+                      </a:extLst>
+                    </a:blip>
+                    <a:srcRect/>
+                    <a:stretch>
+                      <a:fillRect/>
+                    </a:stretch>
+                  </pic:blipFill>
+                  <pic:spPr bwMode="auto">
+                    <a:xfrm>
+                      <a:off x="0" y="0"/>
+                      <a:ext cx="2057535" cy="1542915"/>
+                    </a:xfrm>
+                    <a:prstGeom prst="rect">
+                      <a:avLst/>
+                    </a:prstGeom>
+                    <a:noFill/>
+                    <a:ln>
+                      <a:noFill/>
+                    </a:ln>
+                  </pic:spPr>
+                </pic:pic>
+              </a:graphicData>
+            </a:graphic>
+          </wp:inline>
+        </w:drawing>
+      </w:r>
+    </w:p>
+    <w:p>
+      <w:pPr>
+        <w:pStyle w:val="Beschriftung"/>
+      </w:pPr>
+      <w:r>
+        <w:t xml:space="preserve">Abbildung </w:t>
+      </w:r>
+      <w:r>
+        <w:fldChar w:fldCharType="begin"/>
+      </w:r>
+      <w:r>
+        <w:instrText xml:space="preserve"> SEQ Abbildung \* ARABIC </w:instrText>
+      </w:r>
+      <w:r>
+        <w:fldChar w:fldCharType="separate"/>
+      </w:r>
+      <w:r>
+        <w:rPr>
+          <w:noProof/>
+        </w:rPr>
+        <w:t>10</w:t>
+      </w:r>
+      <w:r>
+        <w:fldChar w:fldCharType="end"/>
+      </w:r>
+      <w:r>
+        <w:t xml:space="preserve"> - Velleman Interfaceplatine</w:t>
+      </w:r>
+    </w:p>
+    <w:p>
+      <w:pPr>
+        <w:rPr>
+          <w:lang w:eastAsia="de-CH"/>
+        </w:rPr>
+      </w:pPr>
+      <w:r>
+        <w:rPr>
+          <w:lang w:eastAsia="de-CH"/>
+        </w:rPr>
+        <w:t xml:space="preserve">Die </w:t>
+      </w:r>
+      <w:bookmarkStart w:id="58" w:name="OLE_LINK1"/>
+      <w:bookmarkStart w:id="59" w:name="OLE_LINK2"/>
+      <w:bookmarkStart w:id="60" w:name="OLE_LINK3"/>
+      <w:r>
+        <w:rPr>
+          <w:lang w:eastAsia="de-CH"/>
+        </w:rPr>
+        <w:t xml:space="preserve">Interfaceplatine </w:t>
+      </w:r>
+      <w:bookmarkEnd w:id="58"/>
+      <w:bookmarkEnd w:id="59"/>
+      <w:bookmarkEnd w:id="60"/>
+      <w:r>
+        <w:rPr>
+          <w:lang w:eastAsia="de-CH"/>
+        </w:rPr>
+        <w:t>hat eine V</w:t>
+      </w:r>
+      <w:r>
+        <w:rPr>
+          <w:lang w:eastAsia="de-CH"/>
+        </w:rPr>
+        <w:t>ielzahl von digitalen und anlogen Inputs und Outputs. Anwelchen Sensoren, Schalter, Motoren, Signale, angeschlossen werden kann. Die Interfaceplatine kann über elektronische Schaltung erweitert werden. Die Interfaceplatine wird</w:t>
+      </w:r>
+      <w:r>
+        <w:rPr>
+          <w:lang w:eastAsia="de-CH"/>
+        </w:rPr>
+        <w:t xml:space="preserve"> per USB</w:t>
+      </w:r>
+      <w:r>
+        <w:rPr>
+          <w:rStyle w:val="Funotenzeichen"/>
+          <w:lang w:eastAsia="de-CH"/>
+        </w:rPr>
+        <w:footnoteReference w:id="2"/>
+      </w:r>
+      <w:r>
+        <w:rPr>
+          <w:lang w:eastAsia="de-CH"/>
+        </w:rPr>
+        <w:t xml:space="preserve"> mit dem PC verbunden. Ein DLL stellt die Kommunikation über den COM-Port zu Verfügung. </w:t>
+      </w:r>
+      <w:r>
+        <w:rPr>
+          <w:lang w:eastAsia="de-CH"/>
+        </w:rPr>
+        <w:t>Über</w:t>
+      </w:r>
+      <w:r>
+        <w:rPr>
+          <w:lang w:eastAsia="de-CH"/>
+        </w:rPr>
+        <w:t xml:space="preserve"> dieses DLL’s kann die Vielzahl von analogen und digitalen Inputs verarbeitet und die Outputs gesetzt werden. </w:t>
+      </w:r>
+      <w:r>
+        <w:rPr>
+          <w:lang w:eastAsia="de-CH"/>
+        </w:rPr>
+        <w:t>Das DLL kann also in die gewünschte</w:t>
+      </w:r>
+      <w:r>
+        <w:rPr>
+          <w:rStyle w:val="Funotenzeichen"/>
+          <w:lang w:eastAsia="de-CH"/>
+        </w:rPr>
+        <w:footnoteReference w:id="3"/>
+      </w:r>
+      <w:r>
+        <w:rPr>
+          <w:lang w:eastAsia="de-CH"/>
+        </w:rPr>
+        <w:t xml:space="preserve"> Programmiersprache implementiert werden. Danach kann einfach aus einem Programm welches auf dem PC läuft die Befehle an die Interfaceplatine gesendet respektive die Inputs empfangen werden. Es muss also keine zusätzliche Programmiersprache erlernt werden. Jedoch kann eine Interfaceplatine nur mittels PC betrieben werden. Da die Logik auf dem PC ausgeführt wird. Weiter gilt der Vorteil zu beachten, dass der Student bereits mit </w:t>
+      </w:r>
+      <w:r>
+        <w:rPr>
+          <w:lang w:eastAsia="de-CH"/>
+        </w:rPr>
+        <w:t>der Velleman P8055</w:t>
+      </w:r>
+      <w:r>
+        <w:rPr>
+          <w:lang w:eastAsia="de-CH"/>
+        </w:rPr>
+        <w:t xml:space="preserve"> </w:t>
+      </w:r>
+      <w:r>
+        <w:rPr>
+          <w:lang w:eastAsia="de-CH"/>
+        </w:rPr>
+        <w:t xml:space="preserve">Interfaceplatine </w:t>
+      </w:r>
+      <w:r>
+        <w:rPr>
+          <w:lang w:eastAsia="de-CH"/>
+        </w:rPr>
+        <w:t>gearbeitet hat.</w:t>
+      </w:r>
+    </w:p>
+    <w:p>
+      <w:pPr>
+        <w:pStyle w:val="berschrift3"/>
+        <w:rPr>
+          <w:lang w:eastAsia="de-CH"/>
+        </w:rPr>
+      </w:pPr>
+      <w:r>
+        <w:rPr>
+          <w:lang w:eastAsia="de-CH"/>
+        </w:rPr>
+        <w:t>Mikrocontroller</w:t>
+      </w:r>
+      <w:r>
+        <w:rPr>
+          <w:lang w:eastAsia="de-CH"/>
+        </w:rPr>
+        <w:t xml:space="preserve"> Board</w:t>
+      </w:r>
+      <w:r>
+        <w:rPr>
+          <w:lang w:eastAsia="de-CH"/>
+        </w:rPr>
+        <w:t xml:space="preserve"> (Arduino)</w:t>
+      </w:r>
+    </w:p>
+    <w:p>
+      <w:pPr>
+        <w:keepNext/>
+      </w:pPr>
+      <w:r>
+        <w:rPr>
+          <w:noProof/>
+          <w:lang w:eastAsia="de-CH"/>
+        </w:rPr>
+        <w:drawing>
+          <wp:inline distT="0" distB="0" distL="0" distR="0" wp14:anchorId="67E9AF4F" wp14:editId="78669190">
+            <wp:extent cx="2217584" cy="1372235"/>
+            <wp:effectExtent l="0" t="0" r="0" b="0"/>
+            <wp:docPr id="5" name="Grafik 5" descr="http://www.lextronic.fr/doc/produit/img1_4124_1326723864.jpg"/>
+            <wp:cNvGraphicFramePr>
+              <a:graphicFrameLocks xmlns:a="http://schemas.openxmlformats.org/drawingml/2006/main" noChangeAspect="1"/>
+            </wp:cNvGraphicFramePr>
+            <a:graphic xmlns:a="http://schemas.openxmlformats.org/drawingml/2006/main">
+              <a:graphicData uri="http://schemas.openxmlformats.org/drawingml/2006/picture">
+                <pic:pic xmlns:pic="http://schemas.openxmlformats.org/drawingml/2006/picture">
+                  <pic:nvPicPr>
+                    <pic:cNvPr id="0" name="Picture 16" descr="http://www.lextronic.fr/doc/produit/img1_4124_1326723864.jpg"/>
+                    <pic:cNvPicPr>
+                      <a:picLocks noChangeAspect="1" noChangeArrowheads="1"/>
+                    </pic:cNvPicPr>
+                  </pic:nvPicPr>
+                  <pic:blipFill rotWithShape="1">
+                    <a:blip r:embed="rId19" cstate="print">
+                      <a:extLst>
+                        <a:ext uri="{28A0092B-C50C-407E-A947-70E740481C1C}">
+                          <a14:useLocalDpi xmlns:a14="http://schemas.microsoft.com/office/drawing/2010/main" val="0"/>
+                        </a:ext>
+                      </a:extLst>
+                    </a:blip>
+                    <a:srcRect l="16486"/>
+                    <a:stretch/>
+                  </pic:blipFill>
+                  <pic:spPr bwMode="auto">
+                    <a:xfrm>
+                      <a:off x="0" y="0"/>
+                      <a:ext cx="2219580" cy="1373470"/>
+                    </a:xfrm>
+                    <a:prstGeom prst="rect">
+                      <a:avLst/>
+                    </a:prstGeom>
+                    <a:noFill/>
+                    <a:ln>
+                      <a:noFill/>
+                    </a:ln>
+                    <a:extLst>
+                      <a:ext uri="{53640926-AAD7-44D8-BBD7-CCE9431645EC}">
+                        <a14:shadowObscured xmlns:a14="http://schemas.microsoft.com/office/drawing/2010/main"/>
+                      </a:ext>
+                    </a:extLst>
+                  </pic:spPr>
+                </pic:pic>
+              </a:graphicData>
+            </a:graphic>
+          </wp:inline>
+        </w:drawing>
+      </w:r>
+    </w:p>
+    <w:p>
+      <w:pPr>
+        <w:pStyle w:val="Beschriftung"/>
+      </w:pPr>
+      <w:r>
+        <w:t xml:space="preserve">Abbildung </w:t>
+      </w:r>
+      <w:r>
+        <w:fldChar w:fldCharType="begin"/>
+      </w:r>
+      <w:r>
+        <w:instrText xml:space="preserve"> SEQ Abbildung \* ARABIC </w:instrText>
+      </w:r>
+      <w:r>
+        <w:fldChar w:fldCharType="separate"/>
+      </w:r>
+      <w:r>
+        <w:rPr>
+          <w:noProof/>
+        </w:rPr>
+        <w:t>11</w:t>
+      </w:r>
+      <w:r>
+        <w:fldChar w:fldCharType="end"/>
+      </w:r>
+      <w:r>
+        <w:t xml:space="preserve"> - Arduino Uno</w:t>
+      </w:r>
+    </w:p>
+    <w:p>
+      <w:pPr>
+        <w:rPr>
+          <w:lang w:eastAsia="de-CH"/>
+        </w:rPr>
+      </w:pPr>
+      <w:r>
+        <w:rPr>
+          <w:lang w:eastAsia="de-CH"/>
+        </w:rPr>
+        <w:t>Der Mikrocontroller</w:t>
+      </w:r>
+      <w:r>
+        <w:rPr>
+          <w:lang w:eastAsia="de-CH"/>
+        </w:rPr>
+        <w:t>-Board</w:t>
+      </w:r>
+      <w:r>
+        <w:rPr>
+          <w:lang w:eastAsia="de-CH"/>
+        </w:rPr>
+        <w:t xml:space="preserve"> unterscheidet sich zur Interfaceplatine darin, dass er die analogen und digitalen Inputs und Outputs über seinen Chip</w:t>
+      </w:r>
+      <w:r>
+        <w:rPr>
+          <w:lang w:eastAsia="de-CH"/>
+        </w:rPr>
+        <w:t>(der Mikrocontroller)</w:t>
+      </w:r>
+      <w:r>
+        <w:rPr>
+          <w:lang w:eastAsia="de-CH"/>
+        </w:rPr>
+        <w:t xml:space="preserve"> direkt auf dem Board verarbeitet und setzt. </w:t>
+      </w:r>
+      <w:r>
+        <w:rPr>
+          <w:lang w:eastAsia="de-CH"/>
+        </w:rPr>
+        <w:t>Die mögliche USB-Verbindung ist nur für die Programmübertragung oder für Inputs seitens PC zuständig. E</w:t>
+      </w:r>
+      <w:r>
+        <w:rPr>
+          <w:lang w:eastAsia="de-CH"/>
+        </w:rPr>
+        <w:t xml:space="preserve">ine spezielle Programmiersprache oder Erweiterungen </w:t>
+      </w:r>
+      <w:r>
+        <w:rPr>
+          <w:lang w:eastAsia="de-CH"/>
+        </w:rPr>
+        <w:t>sind meist zu</w:t>
+      </w:r>
+      <w:r>
+        <w:rPr>
+          <w:lang w:eastAsia="de-CH"/>
+        </w:rPr>
+        <w:t xml:space="preserve"> erlernen</w:t>
+      </w:r>
+      <w:r>
+        <w:rPr>
+          <w:lang w:eastAsia="de-CH"/>
+        </w:rPr>
+        <w:t>. Der Student hat bis anhin noch nicht mit einem Mikrocontroller Board gearbeitet.</w:t>
+      </w:r>
+    </w:p>
+    <w:p>
+      <w:pPr>
+        <w:pStyle w:val="berschrift3"/>
+        <w:rPr>
+          <w:lang w:eastAsia="de-CH"/>
+        </w:rPr>
+      </w:pPr>
+      <w:r>
+        <w:rPr>
+          <w:lang w:eastAsia="de-CH"/>
+        </w:rPr>
+        <w:lastRenderedPageBreak/>
+        <w:t>Entscheidung</w:t>
+      </w:r>
+    </w:p>
+    <w:p>
+      <w:pPr>
+        <w:rPr>
+          <w:lang w:eastAsia="de-CH"/>
+        </w:rPr>
+      </w:pPr>
+      <w:r>
+        <w:rPr>
+          <w:lang w:eastAsia="de-CH"/>
+        </w:rPr>
+        <w:t>Das vorhandene Know-How und die bekannte Programmiersprache sprechen für die Interfaceplatine P8055 von Velleman. Beide Vorteile sind im Bereich Know-How anzusiedeln und bergen nur indirekten Vorteil für die Lösung PerfectPopcorn.</w:t>
+      </w:r>
+      <w:r>
+        <w:rPr>
+          <w:lang w:eastAsia="de-CH"/>
+        </w:rPr>
+        <w:t xml:space="preserve"> Der Vorsprung dieses Know-How darf zusätzlich nicht zu hoch eingestuft werden, da bis anhin nur ein Projekt des Studenten mit der Interfaceplatine umgestzt wurde.</w:t>
+      </w:r>
+      <w:r>
+        <w:rPr>
+          <w:lang w:eastAsia="de-CH"/>
+        </w:rPr>
+        <w:t xml:space="preserve"> Das für die Lösung zusätzlich immer einen PC oder MiniPC betrieben werden müsste, ist ein entscheidender Nachteil der Interfaceplatine. Auch wenn es sich bei der Arbeit nur um einen Prototyp handelt, gilt es eine realistische Akzeptanz des Prototypes einzuhalten. Die Akzeptanz würde durch den Einsatz eines  platzsparenden Arduino  Boards klar gesteigert.  Deshalb wird sich der Student das nötige Wissen aneignen müssen um PerfectPopcorn mit einem Arduino Board umzusetzen.</w:t>
+      </w:r>
+      <w:r>
+        <w:rPr>
+          <w:lang w:eastAsia="de-CH"/>
+        </w:rPr>
         <w:br w:type="page"/>
       </w:r>
+      <w:r>
+        <w:rPr>
+          <w:lang w:eastAsia="de-CH"/>
+        </w:rPr>
+        <w:lastRenderedPageBreak/>
+        <w:t>D</w:t>
+      </w:r>
     </w:p>
     <w:p>
       <w:pPr>
         <w:pStyle w:val="berschrift2"/>
       </w:pPr>
-      <w:bookmarkStart w:id="59" w:name="_Toc419400758"/>
-      <w:r>
-        <w:lastRenderedPageBreak/>
+      <w:bookmarkStart w:id="61" w:name="_Toc419400758"/>
+      <w:r>
         <w:t>Mo</w:t>
       </w:r>
       <w:r>
@@ -9021,13 +9705,13 @@
       <w:r>
         <w:t>kups</w:t>
       </w:r>
-      <w:bookmarkEnd w:id="59"/>
+      <w:bookmarkEnd w:id="61"/>
     </w:p>
     <w:p>
       <w:pPr>
         <w:pStyle w:val="berschrift3"/>
       </w:pPr>
-      <w:bookmarkStart w:id="60" w:name="_Toc419400759"/>
+      <w:bookmarkStart w:id="62" w:name="_Toc419400759"/>
       <w:r>
         <w:t>Ansicht</w:t>
       </w:r>
@@ -9037,7 +9721,7 @@
       <w:r>
         <w:t>App</w:t>
       </w:r>
-      <w:bookmarkEnd w:id="60"/>
+      <w:bookmarkEnd w:id="62"/>
       <w:r>
         <w:br/>
       </w:r>
@@ -9067,7 +9751,7 @@
                     <pic:cNvPicPr/>
                   </pic:nvPicPr>
                   <pic:blipFill>
-                    <a:blip r:embed="rId18">
+                    <a:blip r:embed="rId20">
                       <a:extLst>
                         <a:ext uri="{28A0092B-C50C-407E-A947-70E740481C1C}">
                           <a14:useLocalDpi xmlns:a14="http://schemas.microsoft.com/office/drawing/2010/main" val="0"/>
@@ -9098,18 +9782,31 @@
       <w:pPr>
         <w:pStyle w:val="Beschriftung"/>
       </w:pPr>
-      <w:bookmarkStart w:id="61" w:name="_Toc418498070"/>
+      <w:bookmarkStart w:id="63" w:name="_Toc418498070"/>
       <w:r>
         <w:t xml:space="preserve">Abbildung </w:t>
       </w:r>
-      <w:fldSimple w:instr=" SEQ Abbildung \* ARABIC ">
-        <w:r>
-          <w:rPr>
-            <w:noProof/>
-          </w:rPr>
-          <w:t>10</w:t>
-        </w:r>
-      </w:fldSimple>
+      <w:r>
+        <w:fldChar w:fldCharType="begin"/>
+      </w:r>
+      <w:r>
+        <w:instrText xml:space="preserve"> SEQ Abbildung \* ARABIC </w:instrText>
+      </w:r>
+      <w:r>
+        <w:fldChar w:fldCharType="separate"/>
+      </w:r>
+      <w:r>
+        <w:rPr>
+          <w:noProof/>
+        </w:rPr>
+        <w:t>12</w:t>
+      </w:r>
+      <w:r>
+        <w:rPr>
+          <w:noProof/>
+        </w:rPr>
+        <w:fldChar w:fldCharType="end"/>
+      </w:r>
       <w:r>
         <w:t xml:space="preserve"> </w:t>
       </w:r>
@@ -9122,7 +9819,7 @@
       <w:r>
         <w:t xml:space="preserve">Mokup </w:t>
       </w:r>
-      <w:bookmarkEnd w:id="61"/>
+      <w:bookmarkEnd w:id="63"/>
       <w:r>
         <w:t>der Android</w:t>
       </w:r>
@@ -9151,7 +9848,7 @@
       <w:r>
         <w:t xml:space="preserve">Im oberen Bereich sollen Near Real Time die Ergebnisse der FFT (Fast Fourier Transformation) als Frequenzspektrum angezeigt werden. So können die Frequenzspektrum Abbildungen des Poppens und natürlich auch allen anderen Geräuschen mitverfolgt werden. </w:t>
       </w:r>
-      <w:bookmarkStart w:id="62" w:name="_Ref418361827"/>
+      <w:bookmarkStart w:id="64" w:name="_Ref418361827"/>
     </w:p>
     <w:p>
       <w:pPr>
@@ -9168,7 +9865,7 @@
       <w:r>
         <w:t>Über die Button-Leiste soll der User den Prozess starten und beenden können</w:t>
       </w:r>
-      <w:bookmarkEnd w:id="62"/>
+      <w:bookmarkEnd w:id="64"/>
       <w:r>
         <w:t>Ablauf</w:t>
       </w:r>
@@ -9178,7 +9875,7 @@
       <w:r>
         <w:t xml:space="preserve"> mit Showkey</w:t>
       </w:r>
-      <w:bookmarkStart w:id="63" w:name="_Toc366657989"/>
+      <w:bookmarkStart w:id="65" w:name="_Toc366657989"/>
       <w:r>
         <w:t>Implementation</w:t>
       </w:r>
@@ -9202,32 +9899,32 @@
       <w:pPr>
         <w:pStyle w:val="berschrift1"/>
       </w:pPr>
-      <w:bookmarkStart w:id="64" w:name="_Toc419400760"/>
+      <w:bookmarkStart w:id="66" w:name="_Toc419400760"/>
       <w:r>
         <w:lastRenderedPageBreak/>
         <w:t>Implementation</w:t>
       </w:r>
-      <w:bookmarkEnd w:id="64"/>
+      <w:bookmarkEnd w:id="66"/>
     </w:p>
     <w:p>
       <w:pPr>
         <w:pStyle w:val="berschrift2"/>
       </w:pPr>
-      <w:bookmarkStart w:id="65" w:name="_Toc419400761"/>
+      <w:bookmarkStart w:id="67" w:name="_Toc419400761"/>
       <w:r>
         <w:t>Technologien</w:t>
       </w:r>
-      <w:bookmarkEnd w:id="65"/>
+      <w:bookmarkEnd w:id="67"/>
     </w:p>
     <w:p>
       <w:pPr>
         <w:pStyle w:val="berschrift3"/>
       </w:pPr>
-      <w:bookmarkStart w:id="66" w:name="_Toc419400762"/>
+      <w:bookmarkStart w:id="68" w:name="_Toc419400762"/>
       <w:r>
         <w:t>Adobe Air</w:t>
       </w:r>
-      <w:bookmarkEnd w:id="66"/>
+      <w:bookmarkEnd w:id="68"/>
     </w:p>
     <w:p>
       <w:sdt>
@@ -9281,7 +9978,7 @@
           <w:bCs/>
         </w:rPr>
       </w:pPr>
-      <w:bookmarkStart w:id="67" w:name="_Toc419400763"/>
+      <w:bookmarkStart w:id="69" w:name="_Toc419400763"/>
       <w:r>
         <w:rPr>
           <w:rStyle w:val="berschrift3Zchn"/>
@@ -9298,7 +9995,7 @@
         </w:rPr>
         <w:t>ctionScript 3</w:t>
       </w:r>
-      <w:bookmarkEnd w:id="67"/>
+      <w:bookmarkEnd w:id="69"/>
     </w:p>
     <w:p>
       <w:sdt>
@@ -9387,6 +10084,85 @@
     </w:p>
     <w:p>
       <w:pPr>
+        <w:pStyle w:val="berschrift3"/>
+        <w:rPr>
+          <w:rStyle w:val="berschrift3Zchn"/>
+          <w:b/>
+          <w:bCs/>
+        </w:rPr>
+      </w:pPr>
+      <w:r>
+        <w:rPr>
+          <w:rStyle w:val="berschrift3Zchn"/>
+          <w:b/>
+          <w:bCs/>
+        </w:rPr>
+        <w:t>Arduino Programming Language</w:t>
+      </w:r>
+    </w:p>
+    <w:p>
+      <w:r>
+        <w:t xml:space="preserve">Die Arduino Programmiersprache wird auch „The Arduino Language“ genannt. Entwickelt wurde Sie basiern auf Wiring und wurde durch </w:t>
+      </w:r>
+      <w:r>
+        <w:t>David Mellis</w:t>
+      </w:r>
+      <w:r>
+        <w:t xml:space="preserve"> entwickelt.</w:t>
+      </w:r>
+      <w:r>
+        <w:t xml:space="preserve"> Wiring und dadurch auch die Arduino Programmiersprache ähneln C/C++ stark. Für ein funktionsfähiges Programm sind min. folgende zwei Methoden zu definieren:</w:t>
+      </w:r>
+    </w:p>
+    <w:p>
+      <w:pPr>
+        <w:pStyle w:val="Listenabsatz"/>
+        <w:numPr>
+          <w:ilvl w:val="0"/>
+          <w:numId w:val="42"/>
+        </w:numPr>
+      </w:pPr>
+      <w:r>
+        <w:t>Setup()</w:t>
+      </w:r>
+      <w:r>
+        <w:tab/>
+      </w:r>
+      <w:r>
+        <w:tab/>
+        <w:t>Wird beim Programmstart einmalig aufgerufen</w:t>
+      </w:r>
+    </w:p>
+    <w:p>
+      <w:pPr>
+        <w:pStyle w:val="Listenabsatz"/>
+        <w:numPr>
+          <w:ilvl w:val="0"/>
+          <w:numId w:val="42"/>
+        </w:numPr>
+        <w:tabs>
+          <w:tab w:val="left" w:pos="2127"/>
+        </w:tabs>
+      </w:pPr>
+      <w:r>
+        <w:t>Loop(</w:t>
+      </w:r>
+      <w:r>
+        <w:t>)</w:t>
+      </w:r>
+      <w:r>
+        <w:tab/>
+      </w:r>
+      <w:r>
+        <w:t xml:space="preserve">Wird immer wieder </w:t>
+      </w:r>
+      <w:r>
+        <w:t>durchlaufen bis das Android Board ausgeschaltet wird</w:t>
+      </w:r>
+    </w:p>
+    <w:p/>
+    <w:p>
+      <w:pPr>
         <w:spacing w:after="160" w:line="259" w:lineRule="auto"/>
       </w:pPr>
       <w:r>
@@ -9397,12 +10173,12 @@
       <w:pPr>
         <w:pStyle w:val="berschrift2"/>
       </w:pPr>
-      <w:bookmarkStart w:id="68" w:name="_Toc419400764"/>
+      <w:bookmarkStart w:id="70" w:name="_Toc419400764"/>
       <w:r>
         <w:lastRenderedPageBreak/>
         <w:t>Ansteuerung des Mikrofons</w:t>
       </w:r>
-      <w:bookmarkEnd w:id="68"/>
+      <w:bookmarkEnd w:id="70"/>
     </w:p>
     <w:p>
       <w:pPr>
@@ -9418,17 +10194,19 @@
       <w:r>
         <w:br w:type="page"/>
       </w:r>
+      <w:bookmarkStart w:id="71" w:name="_GoBack"/>
+      <w:bookmarkEnd w:id="71"/>
     </w:p>
     <w:p>
       <w:pPr>
         <w:pStyle w:val="berschrift2"/>
       </w:pPr>
-      <w:bookmarkStart w:id="69" w:name="_Toc419400765"/>
+      <w:bookmarkStart w:id="72" w:name="_Toc419400765"/>
       <w:r>
         <w:lastRenderedPageBreak/>
         <w:t>Auswertung des Frequenzsspektrums</w:t>
       </w:r>
-      <w:bookmarkEnd w:id="69"/>
+      <w:bookmarkEnd w:id="72"/>
     </w:p>
     <w:p>
       <w:r>
@@ -9476,7 +10254,7 @@
                     <pic:cNvPicPr/>
                   </pic:nvPicPr>
                   <pic:blipFill>
-                    <a:blip r:embed="rId19">
+                    <a:blip r:embed="rId21">
                       <a:extLst>
                         <a:ext uri="{28A0092B-C50C-407E-A947-70E740481C1C}">
                           <a14:useLocalDpi xmlns:a14="http://schemas.microsoft.com/office/drawing/2010/main" val="0"/>
@@ -9547,7 +10325,7 @@
                     <pic:cNvPicPr/>
                   </pic:nvPicPr>
                   <pic:blipFill>
-                    <a:blip r:embed="rId20">
+                    <a:blip r:embed="rId22">
                       <a:extLst>
                         <a:ext uri="{28A0092B-C50C-407E-A947-70E740481C1C}">
                           <a14:useLocalDpi xmlns:a14="http://schemas.microsoft.com/office/drawing/2010/main" val="0"/>
@@ -9605,7 +10383,7 @@
                     <pic:cNvPicPr/>
                   </pic:nvPicPr>
                   <pic:blipFill>
-                    <a:blip r:embed="rId21"/>
+                    <a:blip r:embed="rId23"/>
                     <a:stretch>
                       <a:fillRect/>
                     </a:stretch>
@@ -9633,14 +10411,24 @@
       <w:r>
         <w:t xml:space="preserve">Abbildung </w:t>
       </w:r>
-      <w:fldSimple w:instr=" SEQ Abbildung \* ARABIC ">
-        <w:r>
-          <w:rPr>
-            <w:noProof/>
-          </w:rPr>
-          <w:t>11</w:t>
-        </w:r>
-      </w:fldSimple>
+      <w:r>
+        <w:fldChar w:fldCharType="begin"/>
+      </w:r>
+      <w:r>
+        <w:instrText xml:space="preserve"> SEQ Abbildung \* ARABIC </w:instrText>
+      </w:r>
+      <w:r>
+        <w:fldChar w:fldCharType="separate"/>
+      </w:r>
+      <w:r>
+        <w:rPr>
+          <w:noProof/>
+        </w:rPr>
+        <w:t>13</w:t>
+      </w:r>
+      <w:r>
+        <w:fldChar w:fldCharType="end"/>
+      </w:r>
       <w:r>
         <w:t xml:space="preserve"> - 3 Screenshots der Popcorn Pop Töne</w:t>
       </w:r>
@@ -9659,8 +10447,6 @@
         <w:t xml:space="preserve">Das Poppen erhöht die Amplitude fast durchgehend über die alle gemessenen Frequenzen. Im Bereich von 1000 Herz ist es besonders hoch. </w:t>
       </w:r>
     </w:p>
-    <w:p/>
-    <w:p/>
     <w:p>
       <w:pPr>
         <w:spacing w:after="160" w:line="259" w:lineRule="auto"/>
@@ -9670,61 +10456,25 @@
       </w:r>
     </w:p>
     <w:p>
+      <w:pPr>
+        <w:pStyle w:val="berschrift2"/>
+      </w:pPr>
       <w:r>
         <w:lastRenderedPageBreak/>
-        <w:t>Test</w:t>
-      </w:r>
-      <w:bookmarkEnd w:id="63"/>
-    </w:p>
-    <w:p>
-      <w:r>
-        <w:t xml:space="preserve">Da während der Entwicklung viel Wert auf eine stabile Implementation gelegt wird, wird der Prototyp mehrstufig getestet. In den nachfolgenden Kapiteln, werden die unterschiedlichen Methoden </w:t>
-      </w:r>
-      <w:r>
-        <w:t xml:space="preserve">kurz </w:t>
-      </w:r>
-      <w:r>
-        <w:t>erläutert.</w:t>
-      </w:r>
-    </w:p>
-    <w:p>
-      <w:pPr>
-        <w:pStyle w:val="berschrift2"/>
-      </w:pPr>
-      <w:bookmarkStart w:id="70" w:name="_Toc419400766"/>
-      <w:r>
-        <w:t>Unit-Testing (Backend)</w:t>
-      </w:r>
-      <w:bookmarkEnd w:id="70"/>
-    </w:p>
-    <w:p>
-      <w:r>
-        <w:t>Django bringt bereits Unit-Testing Fähigkeiten mit. So können beliebige Testfälle erstellt und ausgeführt werden. Dabei wird für eine Testsuite jeweils eine eigene frische InMemory-Datenbank bereitgestellt. So ist sichergestellt dass die Testergebnisse reproduzierbar und schnell zur Verfügung stehen.</w:t>
-      </w:r>
-    </w:p>
-    <w:p>
-      <w:r>
-        <w:t>Neben den Unit-Testing Fähigkeiten, können auch Testfälle erstellt werden, welche eine komplette Django-Instanz starten und per HTTP darauf zugreifen. Auf diese Wei</w:t>
-      </w:r>
-      <w:r>
-        <w:t>se können Integrationstests erstellt werden, die auch das Zusammenspiel mit dritten Applikationen (Plug-Ins) testen.</w:t>
-      </w:r>
-    </w:p>
-    <w:p>
-      <w:pPr>
-        <w:keepNext/>
-        <w:jc w:val="center"/>
-      </w:pPr>
+        <w:t>Elektrischer Schaltplan</w:t>
+      </w:r>
+    </w:p>
+    <w:p>
       <w:r>
         <w:rPr>
           <w:noProof/>
           <w:lang w:eastAsia="de-CH"/>
         </w:rPr>
         <w:drawing>
-          <wp:inline distT="0" distB="0" distL="0" distR="0" wp14:anchorId="4BFD496B" wp14:editId="4EF675CC">
-            <wp:extent cx="4320000" cy="920476"/>
-            <wp:effectExtent l="0" t="0" r="4445" b="0"/>
-            <wp:docPr id="7" name="Grafik 7"/>
+          <wp:inline distT="0" distB="0" distL="0" distR="0" wp14:anchorId="01C5216D" wp14:editId="519C28CE">
+            <wp:extent cx="5760720" cy="4481195"/>
+            <wp:effectExtent l="0" t="0" r="0" b="0"/>
+            <wp:docPr id="8" name="Grafik 8"/>
             <wp:cNvGraphicFramePr>
               <a:graphicFrameLocks xmlns:a="http://schemas.openxmlformats.org/drawingml/2006/main" noChangeAspect="1"/>
             </wp:cNvGraphicFramePr>
@@ -9732,11 +10482,17 @@
               <a:graphicData uri="http://schemas.openxmlformats.org/drawingml/2006/picture">
                 <pic:pic xmlns:pic="http://schemas.openxmlformats.org/drawingml/2006/picture">
                   <pic:nvPicPr>
-                    <pic:cNvPr id="1" name=""/>
+                    <pic:cNvPr id="8" name="schaltung.jpg"/>
                     <pic:cNvPicPr/>
                   </pic:nvPicPr>
                   <pic:blipFill>
-                    <a:blip r:embed="rId22"/>
+                    <a:blip r:embed="rId24">
+                      <a:extLst>
+                        <a:ext uri="{28A0092B-C50C-407E-A947-70E740481C1C}">
+                          <a14:useLocalDpi xmlns:a14="http://schemas.microsoft.com/office/drawing/2010/main" val="0"/>
+                        </a:ext>
+                      </a:extLst>
+                    </a:blip>
                     <a:stretch>
                       <a:fillRect/>
                     </a:stretch>
@@ -9744,7 +10500,7 @@
                   <pic:spPr>
                     <a:xfrm>
                       <a:off x="0" y="0"/>
-                      <a:ext cx="4320000" cy="920476"/>
+                      <a:ext cx="5760720" cy="4481195"/>
                     </a:xfrm>
                     <a:prstGeom prst="rect">
                       <a:avLst/>
@@ -9757,164 +10513,10 @@
         </w:drawing>
       </w:r>
     </w:p>
-    <w:p>
-      <w:pPr>
-        <w:pStyle w:val="Beschriftung"/>
-        <w:jc w:val="center"/>
-        <w:rPr>
-          <w:lang w:val="en-US"/>
-        </w:rPr>
-      </w:pPr>
-      <w:bookmarkStart w:id="71" w:name="_Toc418498081"/>
-      <w:r>
-        <w:rPr>
-          <w:lang w:val="en-US"/>
-        </w:rPr>
-        <w:t xml:space="preserve">Abbildung </w:t>
-      </w:r>
-      <w:r>
-        <w:fldChar w:fldCharType="begin"/>
-      </w:r>
-      <w:r>
-        <w:rPr>
-          <w:lang w:val="en-US"/>
-        </w:rPr>
-        <w:instrText xml:space="preserve"> SEQ Abbildung \* ARABIC </w:instrText>
-      </w:r>
-      <w:r>
-        <w:fldChar w:fldCharType="separate"/>
-      </w:r>
-      <w:r>
-        <w:rPr>
-          <w:noProof/>
-          <w:lang w:val="en-US"/>
-        </w:rPr>
-        <w:t>12</w:t>
-      </w:r>
-      <w:r>
-        <w:rPr>
-          <w:noProof/>
-        </w:rPr>
-        <w:fldChar w:fldCharType="end"/>
-      </w:r>
-      <w:r>
-        <w:rPr>
-          <w:lang w:val="en-US"/>
-        </w:rPr>
-        <w:t xml:space="preserve"> - Unittests - Backend</w:t>
-      </w:r>
-      <w:bookmarkEnd w:id="71"/>
-    </w:p>
-    <w:p>
-      <w:pPr>
-        <w:pStyle w:val="berschrift2"/>
-        <w:rPr>
-          <w:lang w:val="en-US"/>
-        </w:rPr>
-      </w:pPr>
-      <w:bookmarkStart w:id="72" w:name="_Toc419400767"/>
-      <w:r>
-        <w:rPr>
-          <w:lang w:val="en-US"/>
-        </w:rPr>
-        <w:t>Unit-Testing (Frontend)</w:t>
-      </w:r>
-      <w:bookmarkEnd w:id="72"/>
-    </w:p>
-    <w:p>
-      <w:r>
-        <w:t>Mit Mocka können einzelne Funktionen und Funktionsgruppen sehr einfach ge</w:t>
-      </w:r>
-      <w:r>
-        <w:t>testet werden. Durch den Einsatz</w:t>
-      </w:r>
-      <w:r>
-        <w:t xml:space="preserve"> von Sinon können auch </w:t>
-      </w:r>
-      <w:r>
-        <w:t>Komponenten</w:t>
-      </w:r>
-      <w:r>
-        <w:t xml:space="preserve"> und Schnittstellen auf effektive Art und Weise getestet werden.</w:t>
-      </w:r>
-    </w:p>
-    <w:p>
-      <w:pPr>
-        <w:keepNext/>
-        <w:jc w:val="center"/>
-      </w:pPr>
-      <w:r>
-        <w:rPr>
-          <w:noProof/>
-          <w:lang w:eastAsia="de-CH"/>
-        </w:rPr>
-        <w:drawing>
-          <wp:inline distT="0" distB="0" distL="0" distR="0" wp14:anchorId="6011EA79" wp14:editId="2A5D1C38">
-            <wp:extent cx="4320000" cy="2152857"/>
-            <wp:effectExtent l="0" t="0" r="4445" b="0"/>
-            <wp:docPr id="6" name="Grafik 6"/>
-            <wp:cNvGraphicFramePr>
-              <a:graphicFrameLocks xmlns:a="http://schemas.openxmlformats.org/drawingml/2006/main" noChangeAspect="1"/>
-            </wp:cNvGraphicFramePr>
-            <a:graphic xmlns:a="http://schemas.openxmlformats.org/drawingml/2006/main">
-              <a:graphicData uri="http://schemas.openxmlformats.org/drawingml/2006/picture">
-                <pic:pic xmlns:pic="http://schemas.openxmlformats.org/drawingml/2006/picture">
-                  <pic:nvPicPr>
-                    <pic:cNvPr id="1" name=""/>
-                    <pic:cNvPicPr/>
-                  </pic:nvPicPr>
-                  <pic:blipFill>
-                    <a:blip r:embed="rId23"/>
-                    <a:stretch>
-                      <a:fillRect/>
-                    </a:stretch>
-                  </pic:blipFill>
-                  <pic:spPr>
-                    <a:xfrm>
-                      <a:off x="0" y="0"/>
-                      <a:ext cx="4320000" cy="2152857"/>
-                    </a:xfrm>
-                    <a:prstGeom prst="rect">
-                      <a:avLst/>
-                    </a:prstGeom>
-                  </pic:spPr>
-                </pic:pic>
-              </a:graphicData>
-            </a:graphic>
-          </wp:inline>
-        </w:drawing>
-      </w:r>
-    </w:p>
-    <w:p>
-      <w:pPr>
-        <w:pStyle w:val="Beschriftung"/>
-        <w:jc w:val="center"/>
-      </w:pPr>
-      <w:bookmarkStart w:id="73" w:name="_Toc418498082"/>
-      <w:r>
-        <w:t xml:space="preserve">Abbildung </w:t>
-      </w:r>
-      <w:fldSimple w:instr=" SEQ Abbildung \* ARABIC ">
-        <w:r>
-          <w:rPr>
-            <w:noProof/>
-          </w:rPr>
-          <w:t>13</w:t>
-        </w:r>
-      </w:fldSimple>
-      <w:r>
-        <w:t xml:space="preserve"> - Unittets - Frontend</w:t>
-      </w:r>
-      <w:bookmarkEnd w:id="73"/>
-    </w:p>
+    <w:p/>
     <w:p>
       <w:pPr>
         <w:spacing w:after="160" w:line="259" w:lineRule="auto"/>
-        <w:rPr>
-          <w:rFonts w:ascii="Arial" w:eastAsiaTheme="majorEastAsia" w:hAnsi="Arial" w:cstheme="majorBidi"/>
-          <w:b/>
-          <w:bCs/>
-        </w:rPr>
       </w:pPr>
       <w:r>
         <w:br w:type="page"/>
@@ -9922,2383 +10524,21 @@
     </w:p>
     <w:p>
       <w:pPr>
-        <w:pStyle w:val="berschrift2"/>
-      </w:pPr>
-      <w:bookmarkStart w:id="74" w:name="_Toc419400768"/>
-      <w:r>
-        <w:lastRenderedPageBreak/>
-        <w:t>Integration-Testing</w:t>
-      </w:r>
-      <w:bookmarkEnd w:id="74"/>
-    </w:p>
-    <w:p>
-      <w:r>
-        <w:t>Da die Entwicklungsumgebung auch eine GLPI Instant zur Verfügung stellt, können Integrationstests sehr realitätsnah und beliebig oft durchgeführt werden.</w:t>
-      </w:r>
-    </w:p>
-    <w:p>
-      <w:r>
-        <w:t xml:space="preserve">Um das Zusammenspiel zwischen Backend und Frontend zu </w:t>
-      </w:r>
-      <w:r>
-        <w:t>verifizieren</w:t>
-      </w:r>
-      <w:r>
-        <w:t xml:space="preserve">, wird Selenium eingesetzt. </w:t>
-      </w:r>
-      <w:r>
-        <w:t xml:space="preserve">Selenium kann in den Django-Test-Suiten eingebunden werden. </w:t>
-      </w:r>
-      <w:r>
-        <w:t xml:space="preserve">Dies ermöglicht eine </w:t>
-      </w:r>
-      <w:r>
-        <w:t xml:space="preserve">automatisierte </w:t>
-      </w:r>
-      <w:r>
-        <w:t xml:space="preserve">benutzerähnliche </w:t>
-      </w:r>
-      <w:r>
-        <w:t xml:space="preserve">Bedienung eines Browsers und die Verifikation des </w:t>
-      </w:r>
-      <w:r>
-        <w:t>angezeigten Inhalts auf verlässliche Art und Weise.</w:t>
-      </w:r>
-    </w:p>
-    <w:p>
-      <w:r>
-        <w:t>Da Seleniumtests eine laufende Instanz eines Browser benötigen, der Browser jedoch eine grafische Oberfläche besitzt und daher nicht von der Konsole ausgeführt werden kann, wird mit pyVirtualDisplay ein Bildschirm simuliert. Damit jedoch trotzdem für jeden Test auch das sichtbare Resultat nachgeprüft werden kann, werden Screenshots erstellt und gespeichert. Nachfolgend der Screenshot nach erfolgreichem Login, während die Daten noch geladen werden.</w:t>
-      </w:r>
-    </w:p>
-    <w:p>
-      <w:pPr>
-        <w:keepNext/>
-      </w:pPr>
-      <w:r>
-        <w:pict w14:anchorId="51105846">
-          <v:shape id="_x0000_i1025" type="#_x0000_t75" style="width:453.45pt;height:241.3pt">
-            <v:imagedata r:id="rId24" o:title="home_page_login"/>
-          </v:shape>
-        </w:pict>
-      </w:r>
-    </w:p>
-    <w:p>
-      <w:pPr>
-        <w:pStyle w:val="Beschriftung"/>
-      </w:pPr>
-      <w:bookmarkStart w:id="75" w:name="_Toc418498083"/>
-      <w:r>
-        <w:t xml:space="preserve">Abbildung </w:t>
-      </w:r>
-      <w:fldSimple w:instr=" SEQ Abbildung \* ARABIC ">
-        <w:r>
-          <w:rPr>
-            <w:noProof/>
-          </w:rPr>
-          <w:t>14</w:t>
-        </w:r>
-      </w:fldSimple>
-      <w:r>
-        <w:t xml:space="preserve"> - Screenshot Integration-Test</w:t>
-      </w:r>
-      <w:bookmarkEnd w:id="75"/>
-    </w:p>
-    <w:p>
-      <w:pPr>
-        <w:spacing w:after="160" w:line="259" w:lineRule="auto"/>
-      </w:pPr>
-      <w:r>
-        <w:br w:type="page"/>
-      </w:r>
-    </w:p>
-    <w:p>
-      <w:pPr>
-        <w:pStyle w:val="berschrift2"/>
-      </w:pPr>
-      <w:bookmarkStart w:id="76" w:name="_Ref382754654"/>
-      <w:bookmarkStart w:id="77" w:name="_Ref382754661"/>
-      <w:bookmarkStart w:id="78" w:name="_Toc419400769"/>
-      <w:r>
-        <w:lastRenderedPageBreak/>
-        <w:t>Test der Akzeptanzkriterien</w:t>
-      </w:r>
-      <w:bookmarkEnd w:id="76"/>
-      <w:bookmarkEnd w:id="77"/>
-      <w:bookmarkEnd w:id="78"/>
-    </w:p>
-    <w:p>
-      <w:r>
-        <w:t>Anschliessend sind die Tests der Akzeptan</w:t>
-      </w:r>
-      <w:r>
-        <w:t>z</w:t>
-      </w:r>
-      <w:r>
-        <w:t>kriterien aufgeführt.</w:t>
-      </w:r>
-    </w:p>
-    <w:tbl>
-      <w:tblPr>
-        <w:tblStyle w:val="EinfacheTabelle2"/>
-        <w:tblW w:w="9072" w:type="dxa"/>
-        <w:tblLayout w:type="fixed"/>
-        <w:tblLook w:val="04A0" w:firstRow="1" w:lastRow="0" w:firstColumn="1" w:lastColumn="0" w:noHBand="0" w:noVBand="1"/>
-      </w:tblPr>
-      <w:tblGrid>
-        <w:gridCol w:w="5954"/>
-        <w:gridCol w:w="1276"/>
-        <w:gridCol w:w="1559"/>
-        <w:gridCol w:w="283"/>
-      </w:tblGrid>
-      <w:tr>
-        <w:trPr>
-          <w:cnfStyle w:val="100000000000" w:firstRow="1" w:lastRow="0" w:firstColumn="0" w:lastColumn="0" w:oddVBand="0" w:evenVBand="0" w:oddHBand="0" w:evenHBand="0" w:firstRowFirstColumn="0" w:firstRowLastColumn="0" w:lastRowFirstColumn="0" w:lastRowLastColumn="0"/>
-        </w:trPr>
-        <w:tc>
-          <w:tcPr>
-            <w:cnfStyle w:val="001000000000" w:firstRow="0" w:lastRow="0" w:firstColumn="1" w:lastColumn="0" w:oddVBand="0" w:evenVBand="0" w:oddHBand="0" w:evenHBand="0" w:firstRowFirstColumn="0" w:firstRowLastColumn="0" w:lastRowFirstColumn="0" w:lastRowLastColumn="0"/>
-            <w:tcW w:w="5954" w:type="dxa"/>
-          </w:tcPr>
-          <w:p>
-            <w:pPr>
-              <w:spacing w:after="0"/>
-            </w:pPr>
-            <w:r>
-              <w:t>Kriterium</w:t>
-            </w:r>
-          </w:p>
-        </w:tc>
-        <w:tc>
-          <w:tcPr>
-            <w:tcW w:w="1276" w:type="dxa"/>
-          </w:tcPr>
-          <w:p>
-            <w:pPr>
-              <w:spacing w:after="0"/>
-              <w:cnfStyle w:val="100000000000" w:firstRow="1" w:lastRow="0" w:firstColumn="0" w:lastColumn="0" w:oddVBand="0" w:evenVBand="0" w:oddHBand="0" w:evenHBand="0" w:firstRowFirstColumn="0" w:firstRowLastColumn="0" w:lastRowFirstColumn="0" w:lastRowLastColumn="0"/>
-            </w:pPr>
-            <w:r>
-              <w:t>manuell</w:t>
-            </w:r>
-          </w:p>
-        </w:tc>
-        <w:tc>
-          <w:tcPr>
-            <w:tcW w:w="1559" w:type="dxa"/>
-          </w:tcPr>
-          <w:p>
-            <w:pPr>
-              <w:spacing w:after="0"/>
-              <w:cnfStyle w:val="100000000000" w:firstRow="1" w:lastRow="0" w:firstColumn="0" w:lastColumn="0" w:oddVBand="0" w:evenVBand="0" w:oddHBand="0" w:evenHBand="0" w:firstRowFirstColumn="0" w:firstRowLastColumn="0" w:lastRowFirstColumn="0" w:lastRowLastColumn="0"/>
-            </w:pPr>
-            <w:r>
-              <w:t>a</w:t>
-            </w:r>
-            <w:r>
-              <w:t>utom</w:t>
-            </w:r>
-            <w:r>
-              <w:t>atisch</w:t>
-            </w:r>
-          </w:p>
-        </w:tc>
-        <w:tc>
-          <w:tcPr>
-            <w:tcW w:w="283" w:type="dxa"/>
-          </w:tcPr>
-          <w:p>
-            <w:pPr>
-              <w:spacing w:after="0"/>
-              <w:cnfStyle w:val="100000000000" w:firstRow="1" w:lastRow="0" w:firstColumn="0" w:lastColumn="0" w:oddVBand="0" w:evenVBand="0" w:oddHBand="0" w:evenHBand="0" w:firstRowFirstColumn="0" w:firstRowLastColumn="0" w:lastRowFirstColumn="0" w:lastRowLastColumn="0"/>
-            </w:pPr>
-          </w:p>
-        </w:tc>
-      </w:tr>
-      <w:tr>
-        <w:trPr>
-          <w:cnfStyle w:val="000000100000" w:firstRow="0" w:lastRow="0" w:firstColumn="0" w:lastColumn="0" w:oddVBand="0" w:evenVBand="0" w:oddHBand="1" w:evenHBand="0" w:firstRowFirstColumn="0" w:firstRowLastColumn="0" w:lastRowFirstColumn="0" w:lastRowLastColumn="0"/>
-        </w:trPr>
-        <w:tc>
-          <w:tcPr>
-            <w:cnfStyle w:val="001000000000" w:firstRow="0" w:lastRow="0" w:firstColumn="1" w:lastColumn="0" w:oddVBand="0" w:evenVBand="0" w:oddHBand="0" w:evenHBand="0" w:firstRowFirstColumn="0" w:firstRowLastColumn="0" w:lastRowFirstColumn="0" w:lastRowLastColumn="0"/>
-            <w:tcW w:w="5954" w:type="dxa"/>
-          </w:tcPr>
-          <w:p>
-            <w:pPr>
-              <w:spacing w:after="0"/>
-              <w:rPr>
-                <w:b w:val="0"/>
-              </w:rPr>
-            </w:pPr>
-            <w:r>
-              <w:rPr>
-                <w:b w:val="0"/>
-              </w:rPr>
-              <w:t>AC-01 Ticket verwalten</w:t>
-            </w:r>
-          </w:p>
-        </w:tc>
-        <w:tc>
-          <w:tcPr>
-            <w:tcW w:w="1276" w:type="dxa"/>
-          </w:tcPr>
-          <w:p>
-            <w:pPr>
-              <w:spacing w:after="0"/>
-              <w:jc w:val="center"/>
-              <w:cnfStyle w:val="000000100000" w:firstRow="0" w:lastRow="0" w:firstColumn="0" w:lastColumn="0" w:oddVBand="0" w:evenVBand="0" w:oddHBand="1" w:evenHBand="0" w:firstRowFirstColumn="0" w:firstRowLastColumn="0" w:lastRowFirstColumn="0" w:lastRowLastColumn="0"/>
-            </w:pPr>
-          </w:p>
-        </w:tc>
-        <w:tc>
-          <w:tcPr>
-            <w:tcW w:w="1559" w:type="dxa"/>
-          </w:tcPr>
-          <w:p>
-            <w:pPr>
-              <w:spacing w:after="0"/>
-              <w:jc w:val="center"/>
-              <w:cnfStyle w:val="000000100000" w:firstRow="0" w:lastRow="0" w:firstColumn="0" w:lastColumn="0" w:oddVBand="0" w:evenVBand="0" w:oddHBand="1" w:evenHBand="0" w:firstRowFirstColumn="0" w:firstRowLastColumn="0" w:lastRowFirstColumn="0" w:lastRowLastColumn="0"/>
-            </w:pPr>
-            <w:r>
-              <w:t>x</w:t>
-            </w:r>
-          </w:p>
-        </w:tc>
-        <w:tc>
-          <w:tcPr>
-            <w:tcW w:w="283" w:type="dxa"/>
-          </w:tcPr>
-          <w:p>
-            <w:pPr>
-              <w:spacing w:after="0"/>
-              <w:cnfStyle w:val="000000100000" w:firstRow="0" w:lastRow="0" w:firstColumn="0" w:lastColumn="0" w:oddVBand="0" w:evenVBand="0" w:oddHBand="1" w:evenHBand="0" w:firstRowFirstColumn="0" w:firstRowLastColumn="0" w:lastRowFirstColumn="0" w:lastRowLastColumn="0"/>
-            </w:pPr>
-          </w:p>
-        </w:tc>
-      </w:tr>
-      <w:tr>
-        <w:tc>
-          <w:tcPr>
-            <w:cnfStyle w:val="001000000000" w:firstRow="0" w:lastRow="0" w:firstColumn="1" w:lastColumn="0" w:oddVBand="0" w:evenVBand="0" w:oddHBand="0" w:evenHBand="0" w:firstRowFirstColumn="0" w:firstRowLastColumn="0" w:lastRowFirstColumn="0" w:lastRowLastColumn="0"/>
-            <w:tcW w:w="5954" w:type="dxa"/>
-          </w:tcPr>
-          <w:p>
-            <w:pPr>
-              <w:spacing w:after="0"/>
-              <w:rPr>
-                <w:b w:val="0"/>
-              </w:rPr>
-            </w:pPr>
-            <w:r>
-              <w:rPr>
-                <w:b w:val="0"/>
-              </w:rPr>
-              <w:t xml:space="preserve">AC-02 Ticket </w:t>
-            </w:r>
-            <w:r>
-              <w:rPr>
-                <w:b w:val="0"/>
-              </w:rPr>
-              <w:t>synchronisieren</w:t>
-            </w:r>
-          </w:p>
-        </w:tc>
-        <w:tc>
-          <w:tcPr>
-            <w:tcW w:w="1276" w:type="dxa"/>
-          </w:tcPr>
-          <w:p>
-            <w:pPr>
-              <w:spacing w:after="0"/>
-              <w:jc w:val="center"/>
-              <w:cnfStyle w:val="000000000000" w:firstRow="0" w:lastRow="0" w:firstColumn="0" w:lastColumn="0" w:oddVBand="0" w:evenVBand="0" w:oddHBand="0" w:evenHBand="0" w:firstRowFirstColumn="0" w:firstRowLastColumn="0" w:lastRowFirstColumn="0" w:lastRowLastColumn="0"/>
-            </w:pPr>
-          </w:p>
-        </w:tc>
-        <w:tc>
-          <w:tcPr>
-            <w:tcW w:w="1559" w:type="dxa"/>
-          </w:tcPr>
-          <w:p>
-            <w:pPr>
-              <w:spacing w:after="0"/>
-              <w:jc w:val="center"/>
-              <w:cnfStyle w:val="000000000000" w:firstRow="0" w:lastRow="0" w:firstColumn="0" w:lastColumn="0" w:oddVBand="0" w:evenVBand="0" w:oddHBand="0" w:evenHBand="0" w:firstRowFirstColumn="0" w:firstRowLastColumn="0" w:lastRowFirstColumn="0" w:lastRowLastColumn="0"/>
-            </w:pPr>
-            <w:r>
-              <w:t>x</w:t>
-            </w:r>
-          </w:p>
-        </w:tc>
-        <w:tc>
-          <w:tcPr>
-            <w:tcW w:w="283" w:type="dxa"/>
-          </w:tcPr>
-          <w:p>
-            <w:pPr>
-              <w:spacing w:after="0"/>
-              <w:cnfStyle w:val="000000000000" w:firstRow="0" w:lastRow="0" w:firstColumn="0" w:lastColumn="0" w:oddVBand="0" w:evenVBand="0" w:oddHBand="0" w:evenHBand="0" w:firstRowFirstColumn="0" w:firstRowLastColumn="0" w:lastRowFirstColumn="0" w:lastRowLastColumn="0"/>
-            </w:pPr>
-          </w:p>
-        </w:tc>
-      </w:tr>
-      <w:tr>
-        <w:trPr>
-          <w:cnfStyle w:val="000000100000" w:firstRow="0" w:lastRow="0" w:firstColumn="0" w:lastColumn="0" w:oddVBand="0" w:evenVBand="0" w:oddHBand="1" w:evenHBand="0" w:firstRowFirstColumn="0" w:firstRowLastColumn="0" w:lastRowFirstColumn="0" w:lastRowLastColumn="0"/>
-        </w:trPr>
-        <w:tc>
-          <w:tcPr>
-            <w:cnfStyle w:val="001000000000" w:firstRow="0" w:lastRow="0" w:firstColumn="1" w:lastColumn="0" w:oddVBand="0" w:evenVBand="0" w:oddHBand="0" w:evenHBand="0" w:firstRowFirstColumn="0" w:firstRowLastColumn="0" w:lastRowFirstColumn="0" w:lastRowLastColumn="0"/>
-            <w:tcW w:w="5954" w:type="dxa"/>
-          </w:tcPr>
-          <w:p>
-            <w:pPr>
-              <w:spacing w:after="0"/>
-              <w:rPr>
-                <w:b w:val="0"/>
-              </w:rPr>
-            </w:pPr>
-            <w:r>
-              <w:rPr>
-                <w:b w:val="0"/>
-              </w:rPr>
-              <w:t>AC-03 Berechtigung aus GLPI</w:t>
-            </w:r>
-          </w:p>
-        </w:tc>
-        <w:tc>
-          <w:tcPr>
-            <w:tcW w:w="1276" w:type="dxa"/>
-          </w:tcPr>
-          <w:p>
-            <w:pPr>
-              <w:spacing w:after="0"/>
-              <w:jc w:val="center"/>
-              <w:cnfStyle w:val="000000100000" w:firstRow="0" w:lastRow="0" w:firstColumn="0" w:lastColumn="0" w:oddVBand="0" w:evenVBand="0" w:oddHBand="1" w:evenHBand="0" w:firstRowFirstColumn="0" w:firstRowLastColumn="0" w:lastRowFirstColumn="0" w:lastRowLastColumn="0"/>
-            </w:pPr>
-          </w:p>
-        </w:tc>
-        <w:tc>
-          <w:tcPr>
-            <w:tcW w:w="1559" w:type="dxa"/>
-          </w:tcPr>
-          <w:p>
-            <w:pPr>
-              <w:spacing w:after="0"/>
-              <w:jc w:val="center"/>
-              <w:cnfStyle w:val="000000100000" w:firstRow="0" w:lastRow="0" w:firstColumn="0" w:lastColumn="0" w:oddVBand="0" w:evenVBand="0" w:oddHBand="1" w:evenHBand="0" w:firstRowFirstColumn="0" w:firstRowLastColumn="0" w:lastRowFirstColumn="0" w:lastRowLastColumn="0"/>
-            </w:pPr>
-            <w:r>
-              <w:t>x</w:t>
-            </w:r>
-          </w:p>
-        </w:tc>
-        <w:tc>
-          <w:tcPr>
-            <w:tcW w:w="283" w:type="dxa"/>
-          </w:tcPr>
-          <w:p>
-            <w:pPr>
-              <w:spacing w:after="0"/>
-              <w:cnfStyle w:val="000000100000" w:firstRow="0" w:lastRow="0" w:firstColumn="0" w:lastColumn="0" w:oddVBand="0" w:evenVBand="0" w:oddHBand="1" w:evenHBand="0" w:firstRowFirstColumn="0" w:firstRowLastColumn="0" w:lastRowFirstColumn="0" w:lastRowLastColumn="0"/>
-            </w:pPr>
-          </w:p>
-        </w:tc>
-      </w:tr>
-      <w:tr>
-        <w:tc>
-          <w:tcPr>
-            <w:cnfStyle w:val="001000000000" w:firstRow="0" w:lastRow="0" w:firstColumn="1" w:lastColumn="0" w:oddVBand="0" w:evenVBand="0" w:oddHBand="0" w:evenHBand="0" w:firstRowFirstColumn="0" w:firstRowLastColumn="0" w:lastRowFirstColumn="0" w:lastRowLastColumn="0"/>
-            <w:tcW w:w="5954" w:type="dxa"/>
-          </w:tcPr>
-          <w:p>
-            <w:pPr>
-              <w:spacing w:after="0"/>
-              <w:rPr>
-                <w:b w:val="0"/>
-              </w:rPr>
-            </w:pPr>
-            <w:r>
-              <w:rPr>
-                <w:b w:val="0"/>
-              </w:rPr>
-              <w:t>AC-04 Zusätzliche ticket</w:t>
-            </w:r>
-            <w:r>
-              <w:rPr>
-                <w:b w:val="0"/>
-              </w:rPr>
-              <w:t>bezogene Informationen</w:t>
-            </w:r>
-          </w:p>
-        </w:tc>
-        <w:tc>
-          <w:tcPr>
-            <w:tcW w:w="1276" w:type="dxa"/>
-          </w:tcPr>
-          <w:p>
-            <w:pPr>
-              <w:spacing w:after="0"/>
-              <w:jc w:val="center"/>
-              <w:cnfStyle w:val="000000000000" w:firstRow="0" w:lastRow="0" w:firstColumn="0" w:lastColumn="0" w:oddVBand="0" w:evenVBand="0" w:oddHBand="0" w:evenHBand="0" w:firstRowFirstColumn="0" w:firstRowLastColumn="0" w:lastRowFirstColumn="0" w:lastRowLastColumn="0"/>
-            </w:pPr>
-            <w:r>
-              <w:t>x</w:t>
-            </w:r>
-          </w:p>
-        </w:tc>
-        <w:tc>
-          <w:tcPr>
-            <w:tcW w:w="1559" w:type="dxa"/>
-          </w:tcPr>
-          <w:p>
-            <w:pPr>
-              <w:spacing w:after="0"/>
-              <w:jc w:val="center"/>
-              <w:cnfStyle w:val="000000000000" w:firstRow="0" w:lastRow="0" w:firstColumn="0" w:lastColumn="0" w:oddVBand="0" w:evenVBand="0" w:oddHBand="0" w:evenHBand="0" w:firstRowFirstColumn="0" w:firstRowLastColumn="0" w:lastRowFirstColumn="0" w:lastRowLastColumn="0"/>
-            </w:pPr>
-          </w:p>
-        </w:tc>
-        <w:tc>
-          <w:tcPr>
-            <w:tcW w:w="283" w:type="dxa"/>
-          </w:tcPr>
-          <w:p>
-            <w:pPr>
-              <w:spacing w:after="0"/>
-              <w:cnfStyle w:val="000000000000" w:firstRow="0" w:lastRow="0" w:firstColumn="0" w:lastColumn="0" w:oddVBand="0" w:evenVBand="0" w:oddHBand="0" w:evenHBand="0" w:firstRowFirstColumn="0" w:firstRowLastColumn="0" w:lastRowFirstColumn="0" w:lastRowLastColumn="0"/>
-            </w:pPr>
-          </w:p>
-        </w:tc>
-      </w:tr>
-      <w:tr>
-        <w:trPr>
-          <w:cnfStyle w:val="000000100000" w:firstRow="0" w:lastRow="0" w:firstColumn="0" w:lastColumn="0" w:oddVBand="0" w:evenVBand="0" w:oddHBand="1" w:evenHBand="0" w:firstRowFirstColumn="0" w:firstRowLastColumn="0" w:lastRowFirstColumn="0" w:lastRowLastColumn="0"/>
-        </w:trPr>
-        <w:tc>
-          <w:tcPr>
-            <w:cnfStyle w:val="001000000000" w:firstRow="0" w:lastRow="0" w:firstColumn="1" w:lastColumn="0" w:oddVBand="0" w:evenVBand="0" w:oddHBand="0" w:evenHBand="0" w:firstRowFirstColumn="0" w:firstRowLastColumn="0" w:lastRowFirstColumn="0" w:lastRowLastColumn="0"/>
-            <w:tcW w:w="5954" w:type="dxa"/>
-          </w:tcPr>
-          <w:p>
-            <w:pPr>
-              <w:spacing w:after="0"/>
-              <w:rPr>
-                <w:b w:val="0"/>
-              </w:rPr>
-            </w:pPr>
-            <w:r>
-              <w:rPr>
-                <w:b w:val="0"/>
-              </w:rPr>
-              <w:t>AC-05 Ticket bearbeiten</w:t>
-            </w:r>
-          </w:p>
-        </w:tc>
-        <w:tc>
-          <w:tcPr>
-            <w:tcW w:w="1276" w:type="dxa"/>
-          </w:tcPr>
-          <w:p>
-            <w:pPr>
-              <w:spacing w:after="0"/>
-              <w:jc w:val="center"/>
-              <w:cnfStyle w:val="000000100000" w:firstRow="0" w:lastRow="0" w:firstColumn="0" w:lastColumn="0" w:oddVBand="0" w:evenVBand="0" w:oddHBand="1" w:evenHBand="0" w:firstRowFirstColumn="0" w:firstRowLastColumn="0" w:lastRowFirstColumn="0" w:lastRowLastColumn="0"/>
-            </w:pPr>
-          </w:p>
-        </w:tc>
-        <w:tc>
-          <w:tcPr>
-            <w:tcW w:w="1559" w:type="dxa"/>
-          </w:tcPr>
-          <w:p>
-            <w:pPr>
-              <w:spacing w:after="0"/>
-              <w:jc w:val="center"/>
-              <w:cnfStyle w:val="000000100000" w:firstRow="0" w:lastRow="0" w:firstColumn="0" w:lastColumn="0" w:oddVBand="0" w:evenVBand="0" w:oddHBand="1" w:evenHBand="0" w:firstRowFirstColumn="0" w:firstRowLastColumn="0" w:lastRowFirstColumn="0" w:lastRowLastColumn="0"/>
-            </w:pPr>
-            <w:r>
-              <w:t>x</w:t>
-            </w:r>
-          </w:p>
-        </w:tc>
-        <w:tc>
-          <w:tcPr>
-            <w:tcW w:w="283" w:type="dxa"/>
-          </w:tcPr>
-          <w:p>
-            <w:pPr>
-              <w:spacing w:after="0"/>
-              <w:cnfStyle w:val="000000100000" w:firstRow="0" w:lastRow="0" w:firstColumn="0" w:lastColumn="0" w:oddVBand="0" w:evenVBand="0" w:oddHBand="1" w:evenHBand="0" w:firstRowFirstColumn="0" w:firstRowLastColumn="0" w:lastRowFirstColumn="0" w:lastRowLastColumn="0"/>
-            </w:pPr>
-          </w:p>
-        </w:tc>
-      </w:tr>
-      <w:tr>
-        <w:tc>
-          <w:tcPr>
-            <w:cnfStyle w:val="001000000000" w:firstRow="0" w:lastRow="0" w:firstColumn="1" w:lastColumn="0" w:oddVBand="0" w:evenVBand="0" w:oddHBand="0" w:evenHBand="0" w:firstRowFirstColumn="0" w:firstRowLastColumn="0" w:lastRowFirstColumn="0" w:lastRowLastColumn="0"/>
-            <w:tcW w:w="5954" w:type="dxa"/>
-          </w:tcPr>
-          <w:p>
-            <w:pPr>
-              <w:spacing w:after="0"/>
-              <w:rPr>
-                <w:b w:val="0"/>
-              </w:rPr>
-            </w:pPr>
-            <w:r>
-              <w:rPr>
-                <w:b w:val="0"/>
-              </w:rPr>
-              <w:t>AC-07 Anmeldung mittels AD-User</w:t>
-            </w:r>
-          </w:p>
-        </w:tc>
-        <w:tc>
-          <w:tcPr>
-            <w:tcW w:w="1276" w:type="dxa"/>
-          </w:tcPr>
-          <w:p>
-            <w:pPr>
-              <w:spacing w:after="0"/>
-              <w:jc w:val="center"/>
-              <w:cnfStyle w:val="000000000000" w:firstRow="0" w:lastRow="0" w:firstColumn="0" w:lastColumn="0" w:oddVBand="0" w:evenVBand="0" w:oddHBand="0" w:evenHBand="0" w:firstRowFirstColumn="0" w:firstRowLastColumn="0" w:lastRowFirstColumn="0" w:lastRowLastColumn="0"/>
-            </w:pPr>
-          </w:p>
-        </w:tc>
-        <w:tc>
-          <w:tcPr>
-            <w:tcW w:w="1559" w:type="dxa"/>
-          </w:tcPr>
-          <w:p>
-            <w:pPr>
-              <w:spacing w:after="0"/>
-              <w:jc w:val="center"/>
-              <w:cnfStyle w:val="000000000000" w:firstRow="0" w:lastRow="0" w:firstColumn="0" w:lastColumn="0" w:oddVBand="0" w:evenVBand="0" w:oddHBand="0" w:evenHBand="0" w:firstRowFirstColumn="0" w:firstRowLastColumn="0" w:lastRowFirstColumn="0" w:lastRowLastColumn="0"/>
-            </w:pPr>
-            <w:r>
-              <w:t>x</w:t>
-            </w:r>
-          </w:p>
-        </w:tc>
-        <w:tc>
-          <w:tcPr>
-            <w:tcW w:w="283" w:type="dxa"/>
-          </w:tcPr>
-          <w:p>
-            <w:pPr>
-              <w:spacing w:after="0"/>
-              <w:cnfStyle w:val="000000000000" w:firstRow="0" w:lastRow="0" w:firstColumn="0" w:lastColumn="0" w:oddVBand="0" w:evenVBand="0" w:oddHBand="0" w:evenHBand="0" w:firstRowFirstColumn="0" w:firstRowLastColumn="0" w:lastRowFirstColumn="0" w:lastRowLastColumn="0"/>
-            </w:pPr>
-          </w:p>
-        </w:tc>
-      </w:tr>
-      <w:tr>
-        <w:trPr>
-          <w:cnfStyle w:val="000000100000" w:firstRow="0" w:lastRow="0" w:firstColumn="0" w:lastColumn="0" w:oddVBand="0" w:evenVBand="0" w:oddHBand="1" w:evenHBand="0" w:firstRowFirstColumn="0" w:firstRowLastColumn="0" w:lastRowFirstColumn="0" w:lastRowLastColumn="0"/>
-        </w:trPr>
-        <w:tc>
-          <w:tcPr>
-            <w:cnfStyle w:val="001000000000" w:firstRow="0" w:lastRow="0" w:firstColumn="1" w:lastColumn="0" w:oddVBand="0" w:evenVBand="0" w:oddHBand="0" w:evenHBand="0" w:firstRowFirstColumn="0" w:firstRowLastColumn="0" w:lastRowFirstColumn="0" w:lastRowLastColumn="0"/>
-            <w:tcW w:w="5954" w:type="dxa"/>
-          </w:tcPr>
-          <w:p>
-            <w:pPr>
-              <w:spacing w:after="0"/>
-              <w:rPr>
-                <w:b w:val="0"/>
-              </w:rPr>
-            </w:pPr>
-            <w:r>
-              <w:rPr>
-                <w:b w:val="0"/>
-              </w:rPr>
-              <w:t>AC-08 Work-Queue Abwesenheiten</w:t>
-            </w:r>
-          </w:p>
-        </w:tc>
-        <w:tc>
-          <w:tcPr>
-            <w:tcW w:w="1276" w:type="dxa"/>
-          </w:tcPr>
-          <w:p>
-            <w:pPr>
-              <w:spacing w:after="0"/>
-              <w:jc w:val="center"/>
-              <w:cnfStyle w:val="000000100000" w:firstRow="0" w:lastRow="0" w:firstColumn="0" w:lastColumn="0" w:oddVBand="0" w:evenVBand="0" w:oddHBand="1" w:evenHBand="0" w:firstRowFirstColumn="0" w:firstRowLastColumn="0" w:lastRowFirstColumn="0" w:lastRowLastColumn="0"/>
-            </w:pPr>
-          </w:p>
-        </w:tc>
-        <w:tc>
-          <w:tcPr>
-            <w:tcW w:w="1559" w:type="dxa"/>
-          </w:tcPr>
-          <w:p>
-            <w:pPr>
-              <w:spacing w:after="0"/>
-              <w:jc w:val="center"/>
-              <w:cnfStyle w:val="000000100000" w:firstRow="0" w:lastRow="0" w:firstColumn="0" w:lastColumn="0" w:oddVBand="0" w:evenVBand="0" w:oddHBand="1" w:evenHBand="0" w:firstRowFirstColumn="0" w:firstRowLastColumn="0" w:lastRowFirstColumn="0" w:lastRowLastColumn="0"/>
-            </w:pPr>
-            <w:r>
-              <w:t>x</w:t>
-            </w:r>
-          </w:p>
-        </w:tc>
-        <w:tc>
-          <w:tcPr>
-            <w:tcW w:w="283" w:type="dxa"/>
-          </w:tcPr>
-          <w:p>
-            <w:pPr>
-              <w:spacing w:after="0"/>
-              <w:cnfStyle w:val="000000100000" w:firstRow="0" w:lastRow="0" w:firstColumn="0" w:lastColumn="0" w:oddVBand="0" w:evenVBand="0" w:oddHBand="1" w:evenHBand="0" w:firstRowFirstColumn="0" w:firstRowLastColumn="0" w:lastRowFirstColumn="0" w:lastRowLastColumn="0"/>
-            </w:pPr>
-          </w:p>
-        </w:tc>
-      </w:tr>
-      <w:tr>
-        <w:tc>
-          <w:tcPr>
-            <w:cnfStyle w:val="001000000000" w:firstRow="0" w:lastRow="0" w:firstColumn="1" w:lastColumn="0" w:oddVBand="0" w:evenVBand="0" w:oddHBand="0" w:evenHBand="0" w:firstRowFirstColumn="0" w:firstRowLastColumn="0" w:lastRowFirstColumn="0" w:lastRowLastColumn="0"/>
-            <w:tcW w:w="5954" w:type="dxa"/>
-          </w:tcPr>
-          <w:p>
-            <w:pPr>
-              <w:spacing w:after="0"/>
-              <w:rPr>
-                <w:b w:val="0"/>
-              </w:rPr>
-            </w:pPr>
-            <w:r>
-              <w:rPr>
-                <w:b w:val="0"/>
-              </w:rPr>
-              <w:t>AC-09 Work-Queue Anzeige I</w:t>
-            </w:r>
-          </w:p>
-        </w:tc>
-        <w:tc>
-          <w:tcPr>
-            <w:tcW w:w="1276" w:type="dxa"/>
-          </w:tcPr>
-          <w:p>
-            <w:pPr>
-              <w:spacing w:after="0"/>
-              <w:jc w:val="center"/>
-              <w:cnfStyle w:val="000000000000" w:firstRow="0" w:lastRow="0" w:firstColumn="0" w:lastColumn="0" w:oddVBand="0" w:evenVBand="0" w:oddHBand="0" w:evenHBand="0" w:firstRowFirstColumn="0" w:firstRowLastColumn="0" w:lastRowFirstColumn="0" w:lastRowLastColumn="0"/>
-            </w:pPr>
-          </w:p>
-        </w:tc>
-        <w:tc>
-          <w:tcPr>
-            <w:tcW w:w="1559" w:type="dxa"/>
-          </w:tcPr>
-          <w:p>
-            <w:pPr>
-              <w:spacing w:after="0"/>
-              <w:jc w:val="center"/>
-              <w:cnfStyle w:val="000000000000" w:firstRow="0" w:lastRow="0" w:firstColumn="0" w:lastColumn="0" w:oddVBand="0" w:evenVBand="0" w:oddHBand="0" w:evenHBand="0" w:firstRowFirstColumn="0" w:firstRowLastColumn="0" w:lastRowFirstColumn="0" w:lastRowLastColumn="0"/>
-            </w:pPr>
-            <w:r>
-              <w:t>x</w:t>
-            </w:r>
-          </w:p>
-        </w:tc>
-        <w:tc>
-          <w:tcPr>
-            <w:tcW w:w="283" w:type="dxa"/>
-          </w:tcPr>
-          <w:p>
-            <w:pPr>
-              <w:spacing w:after="0"/>
-              <w:cnfStyle w:val="000000000000" w:firstRow="0" w:lastRow="0" w:firstColumn="0" w:lastColumn="0" w:oddVBand="0" w:evenVBand="0" w:oddHBand="0" w:evenHBand="0" w:firstRowFirstColumn="0" w:firstRowLastColumn="0" w:lastRowFirstColumn="0" w:lastRowLastColumn="0"/>
-            </w:pPr>
-          </w:p>
-        </w:tc>
-      </w:tr>
-      <w:tr>
-        <w:trPr>
-          <w:cnfStyle w:val="000000100000" w:firstRow="0" w:lastRow="0" w:firstColumn="0" w:lastColumn="0" w:oddVBand="0" w:evenVBand="0" w:oddHBand="1" w:evenHBand="0" w:firstRowFirstColumn="0" w:firstRowLastColumn="0" w:lastRowFirstColumn="0" w:lastRowLastColumn="0"/>
-        </w:trPr>
-        <w:tc>
-          <w:tcPr>
-            <w:cnfStyle w:val="001000000000" w:firstRow="0" w:lastRow="0" w:firstColumn="1" w:lastColumn="0" w:oddVBand="0" w:evenVBand="0" w:oddHBand="0" w:evenHBand="0" w:firstRowFirstColumn="0" w:firstRowLastColumn="0" w:lastRowFirstColumn="0" w:lastRowLastColumn="0"/>
-            <w:tcW w:w="5954" w:type="dxa"/>
-          </w:tcPr>
-          <w:p>
-            <w:pPr>
-              <w:spacing w:after="0"/>
-              <w:rPr>
-                <w:b w:val="0"/>
-              </w:rPr>
-            </w:pPr>
-            <w:r>
-              <w:rPr>
-                <w:b w:val="0"/>
-              </w:rPr>
-              <w:t>AC-10 Work-Queue Anzeige II</w:t>
-            </w:r>
-          </w:p>
-        </w:tc>
-        <w:tc>
-          <w:tcPr>
-            <w:tcW w:w="1276" w:type="dxa"/>
-          </w:tcPr>
-          <w:p>
-            <w:pPr>
-              <w:spacing w:after="0"/>
-              <w:jc w:val="center"/>
-              <w:cnfStyle w:val="000000100000" w:firstRow="0" w:lastRow="0" w:firstColumn="0" w:lastColumn="0" w:oddVBand="0" w:evenVBand="0" w:oddHBand="1" w:evenHBand="0" w:firstRowFirstColumn="0" w:firstRowLastColumn="0" w:lastRowFirstColumn="0" w:lastRowLastColumn="0"/>
-            </w:pPr>
-          </w:p>
-        </w:tc>
-        <w:tc>
-          <w:tcPr>
-            <w:tcW w:w="1559" w:type="dxa"/>
-          </w:tcPr>
-          <w:p>
-            <w:pPr>
-              <w:spacing w:after="0"/>
-              <w:jc w:val="center"/>
-              <w:cnfStyle w:val="000000100000" w:firstRow="0" w:lastRow="0" w:firstColumn="0" w:lastColumn="0" w:oddVBand="0" w:evenVBand="0" w:oddHBand="1" w:evenHBand="0" w:firstRowFirstColumn="0" w:firstRowLastColumn="0" w:lastRowFirstColumn="0" w:lastRowLastColumn="0"/>
-            </w:pPr>
-            <w:r>
-              <w:t>x</w:t>
-            </w:r>
-          </w:p>
-        </w:tc>
-        <w:tc>
-          <w:tcPr>
-            <w:tcW w:w="283" w:type="dxa"/>
-          </w:tcPr>
-          <w:p>
-            <w:pPr>
-              <w:spacing w:after="0"/>
-              <w:cnfStyle w:val="000000100000" w:firstRow="0" w:lastRow="0" w:firstColumn="0" w:lastColumn="0" w:oddVBand="0" w:evenVBand="0" w:oddHBand="1" w:evenHBand="0" w:firstRowFirstColumn="0" w:firstRowLastColumn="0" w:lastRowFirstColumn="0" w:lastRowLastColumn="0"/>
-            </w:pPr>
-          </w:p>
-        </w:tc>
-      </w:tr>
-      <w:tr>
-        <w:tc>
-          <w:tcPr>
-            <w:cnfStyle w:val="001000000000" w:firstRow="0" w:lastRow="0" w:firstColumn="1" w:lastColumn="0" w:oddVBand="0" w:evenVBand="0" w:oddHBand="0" w:evenHBand="0" w:firstRowFirstColumn="0" w:firstRowLastColumn="0" w:lastRowFirstColumn="0" w:lastRowLastColumn="0"/>
-            <w:tcW w:w="5954" w:type="dxa"/>
-          </w:tcPr>
-          <w:p>
-            <w:pPr>
-              <w:spacing w:after="0"/>
-              <w:rPr>
-                <w:b w:val="0"/>
-                <w:sz w:val="20"/>
-              </w:rPr>
-            </w:pPr>
-            <w:r>
-              <w:rPr>
-                <w:b w:val="0"/>
-              </w:rPr>
-              <w:t>AC-11 Priorisierung</w:t>
-            </w:r>
-          </w:p>
-        </w:tc>
-        <w:tc>
-          <w:tcPr>
-            <w:tcW w:w="1276" w:type="dxa"/>
-          </w:tcPr>
-          <w:p>
-            <w:pPr>
-              <w:spacing w:after="0"/>
-              <w:jc w:val="center"/>
-              <w:cnfStyle w:val="000000000000" w:firstRow="0" w:lastRow="0" w:firstColumn="0" w:lastColumn="0" w:oddVBand="0" w:evenVBand="0" w:oddHBand="0" w:evenHBand="0" w:firstRowFirstColumn="0" w:firstRowLastColumn="0" w:lastRowFirstColumn="0" w:lastRowLastColumn="0"/>
-            </w:pPr>
-          </w:p>
-        </w:tc>
-        <w:tc>
-          <w:tcPr>
-            <w:tcW w:w="1559" w:type="dxa"/>
-          </w:tcPr>
-          <w:p>
-            <w:pPr>
-              <w:spacing w:after="0"/>
-              <w:jc w:val="center"/>
-              <w:cnfStyle w:val="000000000000" w:firstRow="0" w:lastRow="0" w:firstColumn="0" w:lastColumn="0" w:oddVBand="0" w:evenVBand="0" w:oddHBand="0" w:evenHBand="0" w:firstRowFirstColumn="0" w:firstRowLastColumn="0" w:lastRowFirstColumn="0" w:lastRowLastColumn="0"/>
-            </w:pPr>
-            <w:r>
-              <w:t>x</w:t>
-            </w:r>
-          </w:p>
-        </w:tc>
-        <w:tc>
-          <w:tcPr>
-            <w:tcW w:w="283" w:type="dxa"/>
-          </w:tcPr>
-          <w:p>
-            <w:pPr>
-              <w:spacing w:after="0"/>
-              <w:cnfStyle w:val="000000000000" w:firstRow="0" w:lastRow="0" w:firstColumn="0" w:lastColumn="0" w:oddVBand="0" w:evenVBand="0" w:oddHBand="0" w:evenHBand="0" w:firstRowFirstColumn="0" w:firstRowLastColumn="0" w:lastRowFirstColumn="0" w:lastRowLastColumn="0"/>
-            </w:pPr>
-          </w:p>
-        </w:tc>
-      </w:tr>
-      <w:tr>
-        <w:trPr>
-          <w:cnfStyle w:val="000000100000" w:firstRow="0" w:lastRow="0" w:firstColumn="0" w:lastColumn="0" w:oddVBand="0" w:evenVBand="0" w:oddHBand="1" w:evenHBand="0" w:firstRowFirstColumn="0" w:firstRowLastColumn="0" w:lastRowFirstColumn="0" w:lastRowLastColumn="0"/>
-        </w:trPr>
-        <w:tc>
-          <w:tcPr>
-            <w:cnfStyle w:val="001000000000" w:firstRow="0" w:lastRow="0" w:firstColumn="1" w:lastColumn="0" w:oddVBand="0" w:evenVBand="0" w:oddHBand="0" w:evenHBand="0" w:firstRowFirstColumn="0" w:firstRowLastColumn="0" w:lastRowFirstColumn="0" w:lastRowLastColumn="0"/>
-            <w:tcW w:w="5954" w:type="dxa"/>
-          </w:tcPr>
-          <w:p>
-            <w:pPr>
-              <w:spacing w:after="0"/>
-              <w:rPr>
-                <w:b w:val="0"/>
-              </w:rPr>
-            </w:pPr>
-            <w:r>
-              <w:rPr>
-                <w:b w:val="0"/>
-              </w:rPr>
-              <w:t>AC-14 Zugänglichkeit</w:t>
-            </w:r>
-          </w:p>
-        </w:tc>
-        <w:tc>
-          <w:tcPr>
-            <w:tcW w:w="1276" w:type="dxa"/>
-          </w:tcPr>
-          <w:p>
-            <w:pPr>
-              <w:spacing w:after="0"/>
-              <w:jc w:val="center"/>
-              <w:cnfStyle w:val="000000100000" w:firstRow="0" w:lastRow="0" w:firstColumn="0" w:lastColumn="0" w:oddVBand="0" w:evenVBand="0" w:oddHBand="1" w:evenHBand="0" w:firstRowFirstColumn="0" w:firstRowLastColumn="0" w:lastRowFirstColumn="0" w:lastRowLastColumn="0"/>
-            </w:pPr>
-            <w:r>
-              <w:t>x</w:t>
-            </w:r>
-          </w:p>
-        </w:tc>
-        <w:tc>
-          <w:tcPr>
-            <w:tcW w:w="1559" w:type="dxa"/>
-          </w:tcPr>
-          <w:p>
-            <w:pPr>
-              <w:spacing w:after="0"/>
-              <w:jc w:val="center"/>
-              <w:cnfStyle w:val="000000100000" w:firstRow="0" w:lastRow="0" w:firstColumn="0" w:lastColumn="0" w:oddVBand="0" w:evenVBand="0" w:oddHBand="1" w:evenHBand="0" w:firstRowFirstColumn="0" w:firstRowLastColumn="0" w:lastRowFirstColumn="0" w:lastRowLastColumn="0"/>
-            </w:pPr>
-          </w:p>
-        </w:tc>
-        <w:tc>
-          <w:tcPr>
-            <w:tcW w:w="283" w:type="dxa"/>
-          </w:tcPr>
-          <w:p>
-            <w:pPr>
-              <w:spacing w:after="0"/>
-              <w:cnfStyle w:val="000000100000" w:firstRow="0" w:lastRow="0" w:firstColumn="0" w:lastColumn="0" w:oddVBand="0" w:evenVBand="0" w:oddHBand="1" w:evenHBand="0" w:firstRowFirstColumn="0" w:firstRowLastColumn="0" w:lastRowFirstColumn="0" w:lastRowLastColumn="0"/>
-            </w:pPr>
-          </w:p>
-        </w:tc>
-      </w:tr>
-      <w:tr>
-        <w:tc>
-          <w:tcPr>
-            <w:cnfStyle w:val="001000000000" w:firstRow="0" w:lastRow="0" w:firstColumn="1" w:lastColumn="0" w:oddVBand="0" w:evenVBand="0" w:oddHBand="0" w:evenHBand="0" w:firstRowFirstColumn="0" w:firstRowLastColumn="0" w:lastRowFirstColumn="0" w:lastRowLastColumn="0"/>
-            <w:tcW w:w="5954" w:type="dxa"/>
-          </w:tcPr>
-          <w:p>
-            <w:pPr>
-              <w:spacing w:after="0"/>
-              <w:rPr>
-                <w:b w:val="0"/>
-              </w:rPr>
-            </w:pPr>
-            <w:r>
-              <w:rPr>
-                <w:b w:val="0"/>
-              </w:rPr>
-              <w:t>AC-15 Benachrichtigung</w:t>
-            </w:r>
-          </w:p>
-        </w:tc>
-        <w:tc>
-          <w:tcPr>
-            <w:tcW w:w="1276" w:type="dxa"/>
-          </w:tcPr>
-          <w:p>
-            <w:pPr>
-              <w:spacing w:after="0"/>
-              <w:jc w:val="center"/>
-              <w:cnfStyle w:val="000000000000" w:firstRow="0" w:lastRow="0" w:firstColumn="0" w:lastColumn="0" w:oddVBand="0" w:evenVBand="0" w:oddHBand="0" w:evenHBand="0" w:firstRowFirstColumn="0" w:firstRowLastColumn="0" w:lastRowFirstColumn="0" w:lastRowLastColumn="0"/>
-            </w:pPr>
-            <w:r>
-              <w:t>x</w:t>
-            </w:r>
-          </w:p>
-        </w:tc>
-        <w:tc>
-          <w:tcPr>
-            <w:tcW w:w="1559" w:type="dxa"/>
-          </w:tcPr>
-          <w:p>
-            <w:pPr>
-              <w:spacing w:after="0"/>
-              <w:jc w:val="center"/>
-              <w:cnfStyle w:val="000000000000" w:firstRow="0" w:lastRow="0" w:firstColumn="0" w:lastColumn="0" w:oddVBand="0" w:evenVBand="0" w:oddHBand="0" w:evenHBand="0" w:firstRowFirstColumn="0" w:firstRowLastColumn="0" w:lastRowFirstColumn="0" w:lastRowLastColumn="0"/>
-            </w:pPr>
-          </w:p>
-        </w:tc>
-        <w:tc>
-          <w:tcPr>
-            <w:tcW w:w="283" w:type="dxa"/>
-          </w:tcPr>
-          <w:p>
-            <w:pPr>
-              <w:spacing w:after="0"/>
-              <w:cnfStyle w:val="000000000000" w:firstRow="0" w:lastRow="0" w:firstColumn="0" w:lastColumn="0" w:oddVBand="0" w:evenVBand="0" w:oddHBand="0" w:evenHBand="0" w:firstRowFirstColumn="0" w:firstRowLastColumn="0" w:lastRowFirstColumn="0" w:lastRowLastColumn="0"/>
-            </w:pPr>
-          </w:p>
-        </w:tc>
-      </w:tr>
-    </w:tbl>
-    <w:p/>
-    <w:p>
-      <w:r>
-        <w:br w:type="page"/>
-      </w:r>
-    </w:p>
-    <w:p>
-      <w:pPr>
-        <w:pStyle w:val="berschrift2"/>
-      </w:pPr>
-      <w:bookmarkStart w:id="79" w:name="_Toc419400770"/>
-      <w:r>
-        <w:lastRenderedPageBreak/>
-        <w:t>Überprüfung Aufgabestellung</w:t>
-      </w:r>
-      <w:bookmarkEnd w:id="79"/>
-    </w:p>
-    <w:p>
-      <w:r>
-        <w:t>Nachfolgend wird jeder Punkt der Aufgabenstellung überprüft.</w:t>
-      </w:r>
-    </w:p>
-    <w:tbl>
-      <w:tblPr>
-        <w:tblStyle w:val="EinfacheTabelle2"/>
-        <w:tblW w:w="9067" w:type="dxa"/>
-        <w:tblLayout w:type="fixed"/>
-        <w:tblLook w:val="04A0" w:firstRow="1" w:lastRow="0" w:firstColumn="1" w:lastColumn="0" w:noHBand="0" w:noVBand="1"/>
-      </w:tblPr>
-      <w:tblGrid>
-        <w:gridCol w:w="4111"/>
-        <w:gridCol w:w="2405"/>
-        <w:gridCol w:w="1134"/>
-        <w:gridCol w:w="1417"/>
-      </w:tblGrid>
-      <w:tr>
-        <w:trPr>
-          <w:cnfStyle w:val="100000000000" w:firstRow="1" w:lastRow="0" w:firstColumn="0" w:lastColumn="0" w:oddVBand="0" w:evenVBand="0" w:oddHBand="0" w:evenHBand="0" w:firstRowFirstColumn="0" w:firstRowLastColumn="0" w:lastRowFirstColumn="0" w:lastRowLastColumn="0"/>
-        </w:trPr>
-        <w:tc>
-          <w:tcPr>
-            <w:cnfStyle w:val="001000000000" w:firstRow="0" w:lastRow="0" w:firstColumn="1" w:lastColumn="0" w:oddVBand="0" w:evenVBand="0" w:oddHBand="0" w:evenHBand="0" w:firstRowFirstColumn="0" w:firstRowLastColumn="0" w:lastRowFirstColumn="0" w:lastRowLastColumn="0"/>
-            <w:tcW w:w="4111" w:type="dxa"/>
-          </w:tcPr>
-          <w:p>
-            <w:pPr>
-              <w:spacing w:after="0"/>
-            </w:pPr>
-            <w:r>
-              <w:t>Aufgabenstellung</w:t>
-            </w:r>
-          </w:p>
-        </w:tc>
-        <w:tc>
-          <w:tcPr>
-            <w:tcW w:w="2405" w:type="dxa"/>
-          </w:tcPr>
-          <w:p>
-            <w:pPr>
-              <w:spacing w:after="0"/>
-              <w:cnfStyle w:val="100000000000" w:firstRow="1" w:lastRow="0" w:firstColumn="0" w:lastColumn="0" w:oddVBand="0" w:evenVBand="0" w:oddHBand="0" w:evenHBand="0" w:firstRowFirstColumn="0" w:firstRowLastColumn="0" w:lastRowFirstColumn="0" w:lastRowLastColumn="0"/>
-            </w:pPr>
-            <w:r>
-              <w:t>Kapitel / Code</w:t>
-            </w:r>
-          </w:p>
-        </w:tc>
-        <w:tc>
-          <w:tcPr>
-            <w:tcW w:w="1134" w:type="dxa"/>
-          </w:tcPr>
-          <w:p>
-            <w:pPr>
-              <w:spacing w:after="0"/>
-              <w:cnfStyle w:val="100000000000" w:firstRow="1" w:lastRow="0" w:firstColumn="0" w:lastColumn="0" w:oddVBand="0" w:evenVBand="0" w:oddHBand="0" w:evenHBand="0" w:firstRowFirstColumn="0" w:firstRowLastColumn="0" w:lastRowFirstColumn="0" w:lastRowLastColumn="0"/>
-            </w:pPr>
-            <w:r>
-              <w:t>Status</w:t>
-            </w:r>
-          </w:p>
-        </w:tc>
-        <w:tc>
-          <w:tcPr>
-            <w:tcW w:w="1417" w:type="dxa"/>
-          </w:tcPr>
-          <w:p>
-            <w:pPr>
-              <w:spacing w:after="0"/>
-              <w:cnfStyle w:val="100000000000" w:firstRow="1" w:lastRow="0" w:firstColumn="0" w:lastColumn="0" w:oddVBand="0" w:evenVBand="0" w:oddHBand="0" w:evenHBand="0" w:firstRowFirstColumn="0" w:firstRowLastColumn="0" w:lastRowFirstColumn="0" w:lastRowLastColumn="0"/>
-            </w:pPr>
-            <w:r>
-              <w:t>Datum</w:t>
-            </w:r>
-          </w:p>
-        </w:tc>
-      </w:tr>
-      <w:tr>
-        <w:trPr>
-          <w:cnfStyle w:val="000000100000" w:firstRow="0" w:lastRow="0" w:firstColumn="0" w:lastColumn="0" w:oddVBand="0" w:evenVBand="0" w:oddHBand="1" w:evenHBand="0" w:firstRowFirstColumn="0" w:firstRowLastColumn="0" w:lastRowFirstColumn="0" w:lastRowLastColumn="0"/>
-        </w:trPr>
-        <w:tc>
-          <w:tcPr>
-            <w:cnfStyle w:val="001000000000" w:firstRow="0" w:lastRow="0" w:firstColumn="1" w:lastColumn="0" w:oddVBand="0" w:evenVBand="0" w:oddHBand="0" w:evenHBand="0" w:firstRowFirstColumn="0" w:firstRowLastColumn="0" w:lastRowFirstColumn="0" w:lastRowLastColumn="0"/>
-            <w:tcW w:w="4111" w:type="dxa"/>
-          </w:tcPr>
-          <w:p>
-            <w:pPr>
-              <w:spacing w:after="0"/>
-              <w:rPr>
-                <w:b w:val="0"/>
-              </w:rPr>
-            </w:pPr>
-            <w:r>
-              <w:rPr>
-                <w:b w:val="0"/>
-              </w:rPr>
-              <w:t>0</w:t>
-            </w:r>
-            <w:r>
-              <w:rPr>
-                <w:b w:val="0"/>
-              </w:rPr>
-              <w:t>1 Anforderungsanalyse</w:t>
-            </w:r>
-          </w:p>
-        </w:tc>
-        <w:tc>
-          <w:tcPr>
-            <w:tcW w:w="2405" w:type="dxa"/>
-          </w:tcPr>
-          <w:p>
-            <w:pPr>
-              <w:spacing w:after="0"/>
-              <w:cnfStyle w:val="000000100000" w:firstRow="0" w:lastRow="0" w:firstColumn="0" w:lastColumn="0" w:oddVBand="0" w:evenVBand="0" w:oddHBand="1" w:evenHBand="0" w:firstRowFirstColumn="0" w:firstRowLastColumn="0" w:lastRowFirstColumn="0" w:lastRowLastColumn="0"/>
-            </w:pPr>
-            <w:r>
-              <w:fldChar w:fldCharType="begin"/>
-            </w:r>
-            <w:r>
-              <w:instrText xml:space="preserve"> REF _Ref377111451 \r \h </w:instrText>
-            </w:r>
-            <w:r>
-              <w:instrText xml:space="preserve"> \* MERGEFORMAT </w:instrText>
-            </w:r>
-            <w:r>
-              <w:fldChar w:fldCharType="separate"/>
-            </w:r>
-            <w:r>
-              <w:t>3</w:t>
-            </w:r>
-            <w:r>
-              <w:fldChar w:fldCharType="end"/>
-            </w:r>
-            <w:r>
-              <w:t xml:space="preserve"> </w:t>
-            </w:r>
-            <w:r>
-              <w:fldChar w:fldCharType="begin"/>
-            </w:r>
-            <w:r>
-              <w:instrText xml:space="preserve"> REF _Ref377111451 \h </w:instrText>
-            </w:r>
-            <w:r>
-              <w:instrText xml:space="preserve"> \* MERGEFORMAT </w:instrText>
-            </w:r>
-            <w:r>
-              <w:fldChar w:fldCharType="separate"/>
-            </w:r>
-            <w:r>
-              <w:t>Anforderungsanalyse</w:t>
-            </w:r>
-            <w:r>
-              <w:fldChar w:fldCharType="end"/>
-            </w:r>
-          </w:p>
-        </w:tc>
-        <w:tc>
-          <w:tcPr>
-            <w:tcW w:w="1134" w:type="dxa"/>
-          </w:tcPr>
-          <w:p>
-            <w:pPr>
-              <w:spacing w:after="0"/>
-              <w:cnfStyle w:val="000000100000" w:firstRow="0" w:lastRow="0" w:firstColumn="0" w:lastColumn="0" w:oddVBand="0" w:evenVBand="0" w:oddHBand="1" w:evenHBand="0" w:firstRowFirstColumn="0" w:firstRowLastColumn="0" w:lastRowFirstColumn="0" w:lastRowLastColumn="0"/>
-            </w:pPr>
-            <w:r>
-              <w:t>Ok</w:t>
-            </w:r>
-          </w:p>
-        </w:tc>
-        <w:tc>
-          <w:tcPr>
-            <w:tcW w:w="1417" w:type="dxa"/>
-          </w:tcPr>
-          <w:p>
-            <w:pPr>
-              <w:spacing w:after="0"/>
-              <w:cnfStyle w:val="000000100000" w:firstRow="0" w:lastRow="0" w:firstColumn="0" w:lastColumn="0" w:oddVBand="0" w:evenVBand="0" w:oddHBand="1" w:evenHBand="0" w:firstRowFirstColumn="0" w:firstRowLastColumn="0" w:lastRowFirstColumn="0" w:lastRowLastColumn="0"/>
-            </w:pPr>
-            <w:r>
-              <w:t>09.02.2014</w:t>
-            </w:r>
-          </w:p>
-        </w:tc>
-      </w:tr>
-      <w:tr>
-        <w:tc>
-          <w:tcPr>
-            <w:cnfStyle w:val="001000000000" w:firstRow="0" w:lastRow="0" w:firstColumn="1" w:lastColumn="0" w:oddVBand="0" w:evenVBand="0" w:oddHBand="0" w:evenHBand="0" w:firstRowFirstColumn="0" w:firstRowLastColumn="0" w:lastRowFirstColumn="0" w:lastRowLastColumn="0"/>
-            <w:tcW w:w="4111" w:type="dxa"/>
-          </w:tcPr>
-          <w:p>
-            <w:pPr>
-              <w:spacing w:after="0"/>
-              <w:rPr>
-                <w:b w:val="0"/>
-              </w:rPr>
-            </w:pPr>
-            <w:r>
-              <w:rPr>
-                <w:b w:val="0"/>
-              </w:rPr>
-              <w:t>0</w:t>
-            </w:r>
-            <w:r>
-              <w:rPr>
-                <w:b w:val="0"/>
-              </w:rPr>
-              <w:t>2.1 Findung der Anforderungen</w:t>
-            </w:r>
-          </w:p>
-        </w:tc>
-        <w:tc>
-          <w:tcPr>
-            <w:tcW w:w="2405" w:type="dxa"/>
-          </w:tcPr>
-          <w:p>
-            <w:pPr>
-              <w:spacing w:after="0"/>
-              <w:cnfStyle w:val="000000000000" w:firstRow="0" w:lastRow="0" w:firstColumn="0" w:lastColumn="0" w:oddVBand="0" w:evenVBand="0" w:oddHBand="0" w:evenHBand="0" w:firstRowFirstColumn="0" w:firstRowLastColumn="0" w:lastRowFirstColumn="0" w:lastRowLastColumn="0"/>
-            </w:pPr>
-            <w:r>
-              <w:fldChar w:fldCharType="begin"/>
-            </w:r>
-            <w:r>
-              <w:instrText xml:space="preserve"> REF _Ref377111451 \r \h </w:instrText>
-            </w:r>
-            <w:r>
-              <w:instrText xml:space="preserve"> \* MERGEFORMAT </w:instrText>
-            </w:r>
-            <w:r>
-              <w:fldChar w:fldCharType="separate"/>
-            </w:r>
-            <w:r>
-              <w:t>3</w:t>
-            </w:r>
-            <w:r>
-              <w:fldChar w:fldCharType="end"/>
-            </w:r>
-            <w:r>
-              <w:t xml:space="preserve"> </w:t>
-            </w:r>
-            <w:r>
-              <w:fldChar w:fldCharType="begin"/>
-            </w:r>
-            <w:r>
-              <w:instrText xml:space="preserve"> REF _Ref377111451 \h </w:instrText>
-            </w:r>
-            <w:r>
-              <w:instrText xml:space="preserve"> \* MERGEFORMAT </w:instrText>
-            </w:r>
-            <w:r>
-              <w:fldChar w:fldCharType="separate"/>
-            </w:r>
-            <w:r>
-              <w:t>Anforderungsanalyse</w:t>
-            </w:r>
-            <w:r>
-              <w:fldChar w:fldCharType="end"/>
-            </w:r>
-          </w:p>
-        </w:tc>
-        <w:tc>
-          <w:tcPr>
-            <w:tcW w:w="1134" w:type="dxa"/>
-          </w:tcPr>
-          <w:p>
-            <w:pPr>
-              <w:spacing w:after="0"/>
-              <w:cnfStyle w:val="000000000000" w:firstRow="0" w:lastRow="0" w:firstColumn="0" w:lastColumn="0" w:oddVBand="0" w:evenVBand="0" w:oddHBand="0" w:evenHBand="0" w:firstRowFirstColumn="0" w:firstRowLastColumn="0" w:lastRowFirstColumn="0" w:lastRowLastColumn="0"/>
-            </w:pPr>
-            <w:r>
-              <w:t>Ok</w:t>
-            </w:r>
-          </w:p>
-        </w:tc>
-        <w:tc>
-          <w:tcPr>
-            <w:tcW w:w="1417" w:type="dxa"/>
-          </w:tcPr>
-          <w:p>
-            <w:pPr>
-              <w:spacing w:after="0"/>
-              <w:cnfStyle w:val="000000000000" w:firstRow="0" w:lastRow="0" w:firstColumn="0" w:lastColumn="0" w:oddVBand="0" w:evenVBand="0" w:oddHBand="0" w:evenHBand="0" w:firstRowFirstColumn="0" w:firstRowLastColumn="0" w:lastRowFirstColumn="0" w:lastRowLastColumn="0"/>
-            </w:pPr>
-            <w:r>
-              <w:t>16.03.2014</w:t>
-            </w:r>
-          </w:p>
-        </w:tc>
-      </w:tr>
-      <w:tr>
-        <w:trPr>
-          <w:cnfStyle w:val="000000100000" w:firstRow="0" w:lastRow="0" w:firstColumn="0" w:lastColumn="0" w:oddVBand="0" w:evenVBand="0" w:oddHBand="1" w:evenHBand="0" w:firstRowFirstColumn="0" w:firstRowLastColumn="0" w:lastRowFirstColumn="0" w:lastRowLastColumn="0"/>
-        </w:trPr>
-        <w:tc>
-          <w:tcPr>
-            <w:cnfStyle w:val="001000000000" w:firstRow="0" w:lastRow="0" w:firstColumn="1" w:lastColumn="0" w:oddVBand="0" w:evenVBand="0" w:oddHBand="0" w:evenHBand="0" w:firstRowFirstColumn="0" w:firstRowLastColumn="0" w:lastRowFirstColumn="0" w:lastRowLastColumn="0"/>
-            <w:tcW w:w="4111" w:type="dxa"/>
-          </w:tcPr>
-          <w:p>
-            <w:pPr>
-              <w:spacing w:after="0"/>
-              <w:rPr>
-                <w:b w:val="0"/>
-              </w:rPr>
-            </w:pPr>
-            <w:r>
-              <w:rPr>
-                <w:b w:val="0"/>
-              </w:rPr>
-              <w:t>02.2 Analyse der Anforderungen</w:t>
-            </w:r>
-          </w:p>
-        </w:tc>
-        <w:tc>
-          <w:tcPr>
-            <w:tcW w:w="2405" w:type="dxa"/>
-          </w:tcPr>
-          <w:p>
-            <w:pPr>
-              <w:spacing w:after="0"/>
-              <w:cnfStyle w:val="000000100000" w:firstRow="0" w:lastRow="0" w:firstColumn="0" w:lastColumn="0" w:oddVBand="0" w:evenVBand="0" w:oddHBand="1" w:evenHBand="0" w:firstRowFirstColumn="0" w:firstRowLastColumn="0" w:lastRowFirstColumn="0" w:lastRowLastColumn="0"/>
-            </w:pPr>
-            <w:r>
-              <w:fldChar w:fldCharType="begin"/>
-            </w:r>
-            <w:r>
-              <w:instrText xml:space="preserve"> REF _Ref377111451 \r \h  \* MERGEFORMAT </w:instrText>
-            </w:r>
-            <w:r>
-              <w:fldChar w:fldCharType="separate"/>
-            </w:r>
-            <w:r>
-              <w:t>3</w:t>
-            </w:r>
-            <w:r>
-              <w:fldChar w:fldCharType="end"/>
-            </w:r>
-            <w:r>
-              <w:t xml:space="preserve"> </w:t>
-            </w:r>
-            <w:r>
-              <w:fldChar w:fldCharType="begin"/>
-            </w:r>
-            <w:r>
-              <w:instrText xml:space="preserve"> REF _Ref377111451 \h  \* MERGEFORMAT </w:instrText>
-            </w:r>
-            <w:r>
-              <w:fldChar w:fldCharType="separate"/>
-            </w:r>
-            <w:r>
-              <w:t>Anforderungsanalyse</w:t>
-            </w:r>
-            <w:r>
-              <w:fldChar w:fldCharType="end"/>
-            </w:r>
-          </w:p>
-        </w:tc>
-        <w:tc>
-          <w:tcPr>
-            <w:tcW w:w="1134" w:type="dxa"/>
-          </w:tcPr>
-          <w:p>
-            <w:pPr>
-              <w:spacing w:after="0"/>
-              <w:cnfStyle w:val="000000100000" w:firstRow="0" w:lastRow="0" w:firstColumn="0" w:lastColumn="0" w:oddVBand="0" w:evenVBand="0" w:oddHBand="1" w:evenHBand="0" w:firstRowFirstColumn="0" w:firstRowLastColumn="0" w:lastRowFirstColumn="0" w:lastRowLastColumn="0"/>
-            </w:pPr>
-            <w:r>
-              <w:t>Ok</w:t>
-            </w:r>
-          </w:p>
-        </w:tc>
-        <w:tc>
-          <w:tcPr>
-            <w:tcW w:w="1417" w:type="dxa"/>
-          </w:tcPr>
-          <w:p>
-            <w:pPr>
-              <w:spacing w:after="0"/>
-              <w:cnfStyle w:val="000000100000" w:firstRow="0" w:lastRow="0" w:firstColumn="0" w:lastColumn="0" w:oddVBand="0" w:evenVBand="0" w:oddHBand="1" w:evenHBand="0" w:firstRowFirstColumn="0" w:firstRowLastColumn="0" w:lastRowFirstColumn="0" w:lastRowLastColumn="0"/>
-            </w:pPr>
-            <w:r>
-              <w:t>16.03.2014</w:t>
-            </w:r>
-          </w:p>
-        </w:tc>
-      </w:tr>
-      <w:tr>
-        <w:tc>
-          <w:tcPr>
-            <w:cnfStyle w:val="001000000000" w:firstRow="0" w:lastRow="0" w:firstColumn="1" w:lastColumn="0" w:oddVBand="0" w:evenVBand="0" w:oddHBand="0" w:evenHBand="0" w:firstRowFirstColumn="0" w:firstRowLastColumn="0" w:lastRowFirstColumn="0" w:lastRowLastColumn="0"/>
-            <w:tcW w:w="4111" w:type="dxa"/>
-          </w:tcPr>
-          <w:p>
-            <w:pPr>
-              <w:spacing w:after="0"/>
-              <w:rPr>
-                <w:b w:val="0"/>
-              </w:rPr>
-            </w:pPr>
-            <w:r>
-              <w:rPr>
-                <w:b w:val="0"/>
-              </w:rPr>
-              <w:t>03 Schnittstelle zum Ticketsystem (GLPI)</w:t>
-            </w:r>
-          </w:p>
-        </w:tc>
-        <w:tc>
-          <w:tcPr>
-            <w:tcW w:w="2405" w:type="dxa"/>
-          </w:tcPr>
-          <w:p>
-            <w:pPr>
-              <w:spacing w:after="0"/>
-              <w:cnfStyle w:val="000000000000" w:firstRow="0" w:lastRow="0" w:firstColumn="0" w:lastColumn="0" w:oddVBand="0" w:evenVBand="0" w:oddHBand="0" w:evenHBand="0" w:firstRowFirstColumn="0" w:firstRowLastColumn="0" w:lastRowFirstColumn="0" w:lastRowLastColumn="0"/>
-            </w:pPr>
-            <w:r>
-              <w:t>Code</w:t>
-            </w:r>
-          </w:p>
-        </w:tc>
-        <w:tc>
-          <w:tcPr>
-            <w:tcW w:w="1134" w:type="dxa"/>
-          </w:tcPr>
-          <w:p>
-            <w:pPr>
-              <w:spacing w:after="0"/>
-              <w:cnfStyle w:val="000000000000" w:firstRow="0" w:lastRow="0" w:firstColumn="0" w:lastColumn="0" w:oddVBand="0" w:evenVBand="0" w:oddHBand="0" w:evenHBand="0" w:firstRowFirstColumn="0" w:firstRowLastColumn="0" w:lastRowFirstColumn="0" w:lastRowLastColumn="0"/>
-            </w:pPr>
-            <w:r>
-              <w:t>Ok</w:t>
-            </w:r>
-          </w:p>
-        </w:tc>
-        <w:tc>
-          <w:tcPr>
-            <w:tcW w:w="1417" w:type="dxa"/>
-          </w:tcPr>
-          <w:p>
-            <w:pPr>
-              <w:spacing w:after="0"/>
-              <w:cnfStyle w:val="000000000000" w:firstRow="0" w:lastRow="0" w:firstColumn="0" w:lastColumn="0" w:oddVBand="0" w:evenVBand="0" w:oddHBand="0" w:evenHBand="0" w:firstRowFirstColumn="0" w:firstRowLastColumn="0" w:lastRowFirstColumn="0" w:lastRowLastColumn="0"/>
-            </w:pPr>
-            <w:r>
-              <w:t>09.02.2014</w:t>
-            </w:r>
-          </w:p>
-        </w:tc>
-      </w:tr>
-      <w:tr>
-        <w:trPr>
-          <w:cnfStyle w:val="000000100000" w:firstRow="0" w:lastRow="0" w:firstColumn="0" w:lastColumn="0" w:oddVBand="0" w:evenVBand="0" w:oddHBand="1" w:evenHBand="0" w:firstRowFirstColumn="0" w:firstRowLastColumn="0" w:lastRowFirstColumn="0" w:lastRowLastColumn="0"/>
-        </w:trPr>
-        <w:tc>
-          <w:tcPr>
-            <w:cnfStyle w:val="001000000000" w:firstRow="0" w:lastRow="0" w:firstColumn="1" w:lastColumn="0" w:oddVBand="0" w:evenVBand="0" w:oddHBand="0" w:evenHBand="0" w:firstRowFirstColumn="0" w:firstRowLastColumn="0" w:lastRowFirstColumn="0" w:lastRowLastColumn="0"/>
-            <w:tcW w:w="4111" w:type="dxa"/>
-          </w:tcPr>
-          <w:p>
-            <w:pPr>
-              <w:spacing w:after="0"/>
-              <w:rPr>
-                <w:b w:val="0"/>
-              </w:rPr>
-            </w:pPr>
-            <w:r>
-              <w:rPr>
-                <w:b w:val="0"/>
-              </w:rPr>
-              <w:t xml:space="preserve">04 Daten können gelesen und </w:t>
-            </w:r>
-            <w:r>
-              <w:rPr>
-                <w:b w:val="0"/>
-              </w:rPr>
-              <w:t>geschrieben</w:t>
-            </w:r>
-            <w:r>
-              <w:rPr>
-                <w:b w:val="0"/>
-              </w:rPr>
-              <w:t xml:space="preserve"> werden.</w:t>
-            </w:r>
-          </w:p>
-        </w:tc>
-        <w:tc>
-          <w:tcPr>
-            <w:tcW w:w="2405" w:type="dxa"/>
-          </w:tcPr>
-          <w:p>
-            <w:pPr>
-              <w:spacing w:after="0"/>
-              <w:cnfStyle w:val="000000100000" w:firstRow="0" w:lastRow="0" w:firstColumn="0" w:lastColumn="0" w:oddVBand="0" w:evenVBand="0" w:oddHBand="1" w:evenHBand="0" w:firstRowFirstColumn="0" w:firstRowLastColumn="0" w:lastRowFirstColumn="0" w:lastRowLastColumn="0"/>
-            </w:pPr>
-            <w:r>
-              <w:t>Code</w:t>
-            </w:r>
-          </w:p>
-        </w:tc>
-        <w:tc>
-          <w:tcPr>
-            <w:tcW w:w="1134" w:type="dxa"/>
-          </w:tcPr>
-          <w:p>
-            <w:pPr>
-              <w:spacing w:after="0"/>
-              <w:cnfStyle w:val="000000100000" w:firstRow="0" w:lastRow="0" w:firstColumn="0" w:lastColumn="0" w:oddVBand="0" w:evenVBand="0" w:oddHBand="1" w:evenHBand="0" w:firstRowFirstColumn="0" w:firstRowLastColumn="0" w:lastRowFirstColumn="0" w:lastRowLastColumn="0"/>
-            </w:pPr>
-            <w:r>
-              <w:t>Ok</w:t>
-            </w:r>
-          </w:p>
-        </w:tc>
-        <w:tc>
-          <w:tcPr>
-            <w:tcW w:w="1417" w:type="dxa"/>
-          </w:tcPr>
-          <w:p>
-            <w:pPr>
-              <w:spacing w:after="0"/>
-              <w:cnfStyle w:val="000000100000" w:firstRow="0" w:lastRow="0" w:firstColumn="0" w:lastColumn="0" w:oddVBand="0" w:evenVBand="0" w:oddHBand="1" w:evenHBand="0" w:firstRowFirstColumn="0" w:firstRowLastColumn="0" w:lastRowFirstColumn="0" w:lastRowLastColumn="0"/>
-            </w:pPr>
-            <w:r>
-              <w:t>09.02.2014</w:t>
-            </w:r>
-          </w:p>
-        </w:tc>
-      </w:tr>
-      <w:tr>
-        <w:tc>
-          <w:tcPr>
-            <w:cnfStyle w:val="001000000000" w:firstRow="0" w:lastRow="0" w:firstColumn="1" w:lastColumn="0" w:oddVBand="0" w:evenVBand="0" w:oddHBand="0" w:evenHBand="0" w:firstRowFirstColumn="0" w:firstRowLastColumn="0" w:lastRowFirstColumn="0" w:lastRowLastColumn="0"/>
-            <w:tcW w:w="4111" w:type="dxa"/>
-          </w:tcPr>
-          <w:p>
-            <w:pPr>
-              <w:spacing w:after="0"/>
-              <w:rPr>
-                <w:b w:val="0"/>
-              </w:rPr>
-            </w:pPr>
-            <w:r>
-              <w:rPr>
-                <w:b w:val="0"/>
-              </w:rPr>
-              <w:t>05 Konzeption mindestens einer weiteren Schnittstelle zu einem Umsystem</w:t>
-            </w:r>
-          </w:p>
-        </w:tc>
-        <w:tc>
-          <w:tcPr>
-            <w:tcW w:w="2405" w:type="dxa"/>
-          </w:tcPr>
-          <w:p>
-            <w:pPr>
-              <w:spacing w:after="0"/>
-              <w:cnfStyle w:val="000000000000" w:firstRow="0" w:lastRow="0" w:firstColumn="0" w:lastColumn="0" w:oddVBand="0" w:evenVBand="0" w:oddHBand="0" w:evenHBand="0" w:firstRowFirstColumn="0" w:firstRowLastColumn="0" w:lastRowFirstColumn="0" w:lastRowLastColumn="0"/>
-            </w:pPr>
-            <w:r>
-              <w:fldChar w:fldCharType="begin"/>
-            </w:r>
-            <w:r>
-              <w:instrText xml:space="preserve"> REF _Ref382755551 \r \h </w:instrText>
-            </w:r>
-            <w:r>
-              <w:fldChar w:fldCharType="separate"/>
-            </w:r>
-            <w:r>
-              <w:rPr>
-                <w:b/>
-                <w:bCs/>
-                <w:lang w:val="de-DE"/>
-              </w:rPr>
-              <w:t>Fehler! Verweisquelle konnte nicht gefunden werden.</w:t>
-            </w:r>
-            <w:r>
-              <w:fldChar w:fldCharType="end"/>
-            </w:r>
-            <w:r>
-              <w:t xml:space="preserve"> </w:t>
-            </w:r>
-            <w:r>
-              <w:fldChar w:fldCharType="begin"/>
-            </w:r>
-            <w:r>
-              <w:instrText xml:space="preserve"> REF _Ref382755574 \h </w:instrText>
-            </w:r>
-            <w:r>
-              <w:fldChar w:fldCharType="separate"/>
-            </w:r>
-            <w:r>
-              <w:rPr>
-                <w:b/>
-                <w:bCs/>
-                <w:lang w:val="de-DE"/>
-              </w:rPr>
-              <w:t>Fehler! Verweisquelle konnte nicht gefunden werden.</w:t>
-            </w:r>
-            <w:r>
-              <w:fldChar w:fldCharType="end"/>
-            </w:r>
-          </w:p>
-        </w:tc>
-        <w:tc>
-          <w:tcPr>
-            <w:tcW w:w="1134" w:type="dxa"/>
-          </w:tcPr>
-          <w:p>
-            <w:pPr>
-              <w:spacing w:after="0"/>
-              <w:cnfStyle w:val="000000000000" w:firstRow="0" w:lastRow="0" w:firstColumn="0" w:lastColumn="0" w:oddVBand="0" w:evenVBand="0" w:oddHBand="0" w:evenHBand="0" w:firstRowFirstColumn="0" w:firstRowLastColumn="0" w:lastRowFirstColumn="0" w:lastRowLastColumn="0"/>
-            </w:pPr>
-            <w:r>
-              <w:t>Ok</w:t>
-            </w:r>
-          </w:p>
-        </w:tc>
-        <w:tc>
-          <w:tcPr>
-            <w:tcW w:w="1417" w:type="dxa"/>
-          </w:tcPr>
-          <w:p>
-            <w:pPr>
-              <w:spacing w:after="0"/>
-              <w:cnfStyle w:val="000000000000" w:firstRow="0" w:lastRow="0" w:firstColumn="0" w:lastColumn="0" w:oddVBand="0" w:evenVBand="0" w:oddHBand="0" w:evenHBand="0" w:firstRowFirstColumn="0" w:firstRowLastColumn="0" w:lastRowFirstColumn="0" w:lastRowLastColumn="0"/>
-            </w:pPr>
-            <w:r>
-              <w:t>16.03.2014</w:t>
-            </w:r>
-          </w:p>
-        </w:tc>
-      </w:tr>
-      <w:tr>
-        <w:trPr>
-          <w:cnfStyle w:val="000000100000" w:firstRow="0" w:lastRow="0" w:firstColumn="0" w:lastColumn="0" w:oddVBand="0" w:evenVBand="0" w:oddHBand="1" w:evenHBand="0" w:firstRowFirstColumn="0" w:firstRowLastColumn="0" w:lastRowFirstColumn="0" w:lastRowLastColumn="0"/>
-        </w:trPr>
-        <w:tc>
-          <w:tcPr>
-            <w:cnfStyle w:val="001000000000" w:firstRow="0" w:lastRow="0" w:firstColumn="1" w:lastColumn="0" w:oddVBand="0" w:evenVBand="0" w:oddHBand="0" w:evenHBand="0" w:firstRowFirstColumn="0" w:firstRowLastColumn="0" w:lastRowFirstColumn="0" w:lastRowLastColumn="0"/>
-            <w:tcW w:w="4111" w:type="dxa"/>
-          </w:tcPr>
-          <w:p>
-            <w:pPr>
-              <w:spacing w:after="0"/>
-              <w:rPr>
-                <w:b w:val="0"/>
-              </w:rPr>
-            </w:pPr>
-            <w:r>
-              <w:rPr>
-                <w:b w:val="0"/>
-              </w:rPr>
-              <w:t>06 Proof of concept der Datenverarbeitung im Backend</w:t>
-            </w:r>
-          </w:p>
-        </w:tc>
-        <w:tc>
-          <w:tcPr>
-            <w:tcW w:w="2405" w:type="dxa"/>
-          </w:tcPr>
-          <w:p>
-            <w:pPr>
-              <w:spacing w:after="0"/>
-              <w:cnfStyle w:val="000000100000" w:firstRow="0" w:lastRow="0" w:firstColumn="0" w:lastColumn="0" w:oddVBand="0" w:evenVBand="0" w:oddHBand="1" w:evenHBand="0" w:firstRowFirstColumn="0" w:firstRowLastColumn="0" w:lastRowFirstColumn="0" w:lastRowLastColumn="0"/>
-            </w:pPr>
-            <w:r>
-              <w:t>Code</w:t>
-            </w:r>
-          </w:p>
-        </w:tc>
-        <w:tc>
-          <w:tcPr>
-            <w:tcW w:w="1134" w:type="dxa"/>
-          </w:tcPr>
-          <w:p>
-            <w:pPr>
-              <w:spacing w:after="0"/>
-              <w:cnfStyle w:val="000000100000" w:firstRow="0" w:lastRow="0" w:firstColumn="0" w:lastColumn="0" w:oddVBand="0" w:evenVBand="0" w:oddHBand="1" w:evenHBand="0" w:firstRowFirstColumn="0" w:firstRowLastColumn="0" w:lastRowFirstColumn="0" w:lastRowLastColumn="0"/>
-            </w:pPr>
-            <w:r>
-              <w:t>Ok</w:t>
-            </w:r>
-          </w:p>
-        </w:tc>
-        <w:tc>
-          <w:tcPr>
-            <w:tcW w:w="1417" w:type="dxa"/>
-          </w:tcPr>
-          <w:p>
-            <w:pPr>
-              <w:spacing w:after="0"/>
-              <w:cnfStyle w:val="000000100000" w:firstRow="0" w:lastRow="0" w:firstColumn="0" w:lastColumn="0" w:oddVBand="0" w:evenVBand="0" w:oddHBand="1" w:evenHBand="0" w:firstRowFirstColumn="0" w:firstRowLastColumn="0" w:lastRowFirstColumn="0" w:lastRowLastColumn="0"/>
-            </w:pPr>
-            <w:r>
-              <w:t>09.02.2014</w:t>
-            </w:r>
-          </w:p>
-        </w:tc>
-      </w:tr>
-      <w:tr>
-        <w:tc>
-          <w:tcPr>
-            <w:cnfStyle w:val="001000000000" w:firstRow="0" w:lastRow="0" w:firstColumn="1" w:lastColumn="0" w:oddVBand="0" w:evenVBand="0" w:oddHBand="0" w:evenHBand="0" w:firstRowFirstColumn="0" w:firstRowLastColumn="0" w:lastRowFirstColumn="0" w:lastRowLastColumn="0"/>
-            <w:tcW w:w="4111" w:type="dxa"/>
-          </w:tcPr>
-          <w:p>
-            <w:pPr>
-              <w:spacing w:after="0"/>
-              <w:rPr>
-                <w:b w:val="0"/>
-              </w:rPr>
-            </w:pPr>
-            <w:r>
-              <w:rPr>
-                <w:b w:val="0"/>
-              </w:rPr>
-              <w:t xml:space="preserve">07 </w:t>
-            </w:r>
-            <w:r>
-              <w:rPr>
-                <w:b w:val="0"/>
-              </w:rPr>
-              <w:t>Konzeption</w:t>
-            </w:r>
-            <w:r>
-              <w:rPr>
-                <w:b w:val="0"/>
-              </w:rPr>
-              <w:t xml:space="preserve"> sowie teilweise Implementierung sodass rudimentäre Funktionstests durchgeführt werden können</w:t>
-            </w:r>
-          </w:p>
-        </w:tc>
-        <w:tc>
-          <w:tcPr>
-            <w:tcW w:w="2405" w:type="dxa"/>
-          </w:tcPr>
-          <w:p>
-            <w:pPr>
-              <w:spacing w:after="0"/>
-              <w:cnfStyle w:val="000000000000" w:firstRow="0" w:lastRow="0" w:firstColumn="0" w:lastColumn="0" w:oddVBand="0" w:evenVBand="0" w:oddHBand="0" w:evenHBand="0" w:firstRowFirstColumn="0" w:firstRowLastColumn="0" w:lastRowFirstColumn="0" w:lastRowLastColumn="0"/>
-            </w:pPr>
-            <w:r>
-              <w:t>Code</w:t>
-            </w:r>
-          </w:p>
-        </w:tc>
-        <w:tc>
-          <w:tcPr>
-            <w:tcW w:w="1134" w:type="dxa"/>
-          </w:tcPr>
-          <w:p>
-            <w:pPr>
-              <w:spacing w:after="0"/>
-              <w:cnfStyle w:val="000000000000" w:firstRow="0" w:lastRow="0" w:firstColumn="0" w:lastColumn="0" w:oddVBand="0" w:evenVBand="0" w:oddHBand="0" w:evenHBand="0" w:firstRowFirstColumn="0" w:firstRowLastColumn="0" w:lastRowFirstColumn="0" w:lastRowLastColumn="0"/>
-            </w:pPr>
-            <w:r>
-              <w:t>Ok</w:t>
-            </w:r>
-          </w:p>
-        </w:tc>
-        <w:tc>
-          <w:tcPr>
-            <w:tcW w:w="1417" w:type="dxa"/>
-          </w:tcPr>
-          <w:p>
-            <w:pPr>
-              <w:spacing w:after="0"/>
-              <w:cnfStyle w:val="000000000000" w:firstRow="0" w:lastRow="0" w:firstColumn="0" w:lastColumn="0" w:oddVBand="0" w:evenVBand="0" w:oddHBand="0" w:evenHBand="0" w:firstRowFirstColumn="0" w:firstRowLastColumn="0" w:lastRowFirstColumn="0" w:lastRowLastColumn="0"/>
-            </w:pPr>
-            <w:r>
-              <w:t>09.02.2014</w:t>
-            </w:r>
-          </w:p>
-        </w:tc>
-      </w:tr>
-      <w:tr>
-        <w:trPr>
-          <w:cnfStyle w:val="000000100000" w:firstRow="0" w:lastRow="0" w:firstColumn="0" w:lastColumn="0" w:oddVBand="0" w:evenVBand="0" w:oddHBand="1" w:evenHBand="0" w:firstRowFirstColumn="0" w:firstRowLastColumn="0" w:lastRowFirstColumn="0" w:lastRowLastColumn="0"/>
-        </w:trPr>
-        <w:tc>
-          <w:tcPr>
-            <w:cnfStyle w:val="001000000000" w:firstRow="0" w:lastRow="0" w:firstColumn="1" w:lastColumn="0" w:oddVBand="0" w:evenVBand="0" w:oddHBand="0" w:evenHBand="0" w:firstRowFirstColumn="0" w:firstRowLastColumn="0" w:lastRowFirstColumn="0" w:lastRowLastColumn="0"/>
-            <w:tcW w:w="4111" w:type="dxa"/>
-          </w:tcPr>
-          <w:p>
-            <w:pPr>
-              <w:spacing w:after="0"/>
-              <w:rPr>
-                <w:b w:val="0"/>
-              </w:rPr>
-            </w:pPr>
-            <w:r>
-              <w:rPr>
-                <w:b w:val="0"/>
-              </w:rPr>
-              <w:t>08. teilweise Implementierung der Priorisierung der Arbeitspakete</w:t>
-            </w:r>
-          </w:p>
-        </w:tc>
-        <w:tc>
-          <w:tcPr>
-            <w:tcW w:w="2405" w:type="dxa"/>
-          </w:tcPr>
-          <w:p>
-            <w:pPr>
-              <w:spacing w:after="0"/>
-              <w:cnfStyle w:val="000000100000" w:firstRow="0" w:lastRow="0" w:firstColumn="0" w:lastColumn="0" w:oddVBand="0" w:evenVBand="0" w:oddHBand="1" w:evenHBand="0" w:firstRowFirstColumn="0" w:firstRowLastColumn="0" w:lastRowFirstColumn="0" w:lastRowLastColumn="0"/>
-            </w:pPr>
-            <w:r>
-              <w:t>Code</w:t>
-            </w:r>
-          </w:p>
-        </w:tc>
-        <w:tc>
-          <w:tcPr>
-            <w:tcW w:w="1134" w:type="dxa"/>
-          </w:tcPr>
-          <w:p>
-            <w:pPr>
-              <w:spacing w:after="0"/>
-              <w:cnfStyle w:val="000000100000" w:firstRow="0" w:lastRow="0" w:firstColumn="0" w:lastColumn="0" w:oddVBand="0" w:evenVBand="0" w:oddHBand="1" w:evenHBand="0" w:firstRowFirstColumn="0" w:firstRowLastColumn="0" w:lastRowFirstColumn="0" w:lastRowLastColumn="0"/>
-            </w:pPr>
-            <w:r>
-              <w:t>Ok</w:t>
-            </w:r>
-          </w:p>
-        </w:tc>
-        <w:tc>
-          <w:tcPr>
-            <w:tcW w:w="1417" w:type="dxa"/>
-          </w:tcPr>
-          <w:p>
-            <w:pPr>
-              <w:spacing w:after="0"/>
-              <w:cnfStyle w:val="000000100000" w:firstRow="0" w:lastRow="0" w:firstColumn="0" w:lastColumn="0" w:oddVBand="0" w:evenVBand="0" w:oddHBand="1" w:evenHBand="0" w:firstRowFirstColumn="0" w:firstRowLastColumn="0" w:lastRowFirstColumn="0" w:lastRowLastColumn="0"/>
-            </w:pPr>
-            <w:r>
-              <w:t>16.03.2014</w:t>
-            </w:r>
-          </w:p>
-        </w:tc>
-      </w:tr>
-      <w:tr>
-        <w:tc>
-          <w:tcPr>
-            <w:cnfStyle w:val="001000000000" w:firstRow="0" w:lastRow="0" w:firstColumn="1" w:lastColumn="0" w:oddVBand="0" w:evenVBand="0" w:oddHBand="0" w:evenHBand="0" w:firstRowFirstColumn="0" w:firstRowLastColumn="0" w:lastRowFirstColumn="0" w:lastRowLastColumn="0"/>
-            <w:tcW w:w="4111" w:type="dxa"/>
-          </w:tcPr>
-          <w:p>
-            <w:pPr>
-              <w:spacing w:after="0"/>
-              <w:rPr>
-                <w:b w:val="0"/>
-              </w:rPr>
-            </w:pPr>
-            <w:r>
-              <w:rPr>
-                <w:b w:val="0"/>
-              </w:rPr>
-              <w:t>09 teilweise Implementierung der Job-Queue</w:t>
-            </w:r>
-          </w:p>
-        </w:tc>
-        <w:tc>
-          <w:tcPr>
-            <w:tcW w:w="2405" w:type="dxa"/>
-          </w:tcPr>
-          <w:p>
-            <w:pPr>
-              <w:spacing w:after="0"/>
-              <w:cnfStyle w:val="000000000000" w:firstRow="0" w:lastRow="0" w:firstColumn="0" w:lastColumn="0" w:oddVBand="0" w:evenVBand="0" w:oddHBand="0" w:evenHBand="0" w:firstRowFirstColumn="0" w:firstRowLastColumn="0" w:lastRowFirstColumn="0" w:lastRowLastColumn="0"/>
-            </w:pPr>
-            <w:r>
-              <w:t>Code</w:t>
-            </w:r>
-          </w:p>
-        </w:tc>
-        <w:tc>
-          <w:tcPr>
-            <w:tcW w:w="1134" w:type="dxa"/>
-          </w:tcPr>
-          <w:p>
-            <w:pPr>
-              <w:spacing w:after="0"/>
-              <w:cnfStyle w:val="000000000000" w:firstRow="0" w:lastRow="0" w:firstColumn="0" w:lastColumn="0" w:oddVBand="0" w:evenVBand="0" w:oddHBand="0" w:evenHBand="0" w:firstRowFirstColumn="0" w:firstRowLastColumn="0" w:lastRowFirstColumn="0" w:lastRowLastColumn="0"/>
-            </w:pPr>
-            <w:r>
-              <w:t>Ok</w:t>
-            </w:r>
-          </w:p>
-        </w:tc>
-        <w:tc>
-          <w:tcPr>
-            <w:tcW w:w="1417" w:type="dxa"/>
-          </w:tcPr>
-          <w:p>
-            <w:pPr>
-              <w:spacing w:after="0"/>
-              <w:cnfStyle w:val="000000000000" w:firstRow="0" w:lastRow="0" w:firstColumn="0" w:lastColumn="0" w:oddVBand="0" w:evenVBand="0" w:oddHBand="0" w:evenHBand="0" w:firstRowFirstColumn="0" w:firstRowLastColumn="0" w:lastRowFirstColumn="0" w:lastRowLastColumn="0"/>
-            </w:pPr>
-            <w:r>
-              <w:t>16.03.2014</w:t>
-            </w:r>
-          </w:p>
-        </w:tc>
-      </w:tr>
-      <w:tr>
-        <w:trPr>
-          <w:cnfStyle w:val="000000100000" w:firstRow="0" w:lastRow="0" w:firstColumn="0" w:lastColumn="0" w:oddVBand="0" w:evenVBand="0" w:oddHBand="1" w:evenHBand="0" w:firstRowFirstColumn="0" w:firstRowLastColumn="0" w:lastRowFirstColumn="0" w:lastRowLastColumn="0"/>
-        </w:trPr>
-        <w:tc>
-          <w:tcPr>
-            <w:cnfStyle w:val="001000000000" w:firstRow="0" w:lastRow="0" w:firstColumn="1" w:lastColumn="0" w:oddVBand="0" w:evenVBand="0" w:oddHBand="0" w:evenHBand="0" w:firstRowFirstColumn="0" w:firstRowLastColumn="0" w:lastRowFirstColumn="0" w:lastRowLastColumn="0"/>
-            <w:tcW w:w="4111" w:type="dxa"/>
-          </w:tcPr>
-          <w:p>
-            <w:pPr>
-              <w:spacing w:after="0"/>
-              <w:rPr>
-                <w:b w:val="0"/>
-              </w:rPr>
-            </w:pPr>
-            <w:r>
-              <w:rPr>
-                <w:b w:val="0"/>
-              </w:rPr>
-              <w:t>10 teilweise Implementierung Ticketplanung</w:t>
-            </w:r>
-          </w:p>
-        </w:tc>
-        <w:tc>
-          <w:tcPr>
-            <w:tcW w:w="2405" w:type="dxa"/>
-          </w:tcPr>
-          <w:p>
-            <w:pPr>
-              <w:spacing w:after="0"/>
-              <w:cnfStyle w:val="000000100000" w:firstRow="0" w:lastRow="0" w:firstColumn="0" w:lastColumn="0" w:oddVBand="0" w:evenVBand="0" w:oddHBand="1" w:evenHBand="0" w:firstRowFirstColumn="0" w:firstRowLastColumn="0" w:lastRowFirstColumn="0" w:lastRowLastColumn="0"/>
-            </w:pPr>
-            <w:r>
-              <w:t>Code</w:t>
-            </w:r>
-          </w:p>
-        </w:tc>
-        <w:tc>
-          <w:tcPr>
-            <w:tcW w:w="1134" w:type="dxa"/>
-          </w:tcPr>
-          <w:p>
-            <w:pPr>
-              <w:spacing w:after="0"/>
-              <w:cnfStyle w:val="000000100000" w:firstRow="0" w:lastRow="0" w:firstColumn="0" w:lastColumn="0" w:oddVBand="0" w:evenVBand="0" w:oddHBand="1" w:evenHBand="0" w:firstRowFirstColumn="0" w:firstRowLastColumn="0" w:lastRowFirstColumn="0" w:lastRowLastColumn="0"/>
-            </w:pPr>
-            <w:r>
-              <w:t>Ok</w:t>
-            </w:r>
-          </w:p>
-        </w:tc>
-        <w:tc>
-          <w:tcPr>
-            <w:tcW w:w="1417" w:type="dxa"/>
-          </w:tcPr>
-          <w:p>
-            <w:pPr>
-              <w:spacing w:after="0"/>
-              <w:cnfStyle w:val="000000100000" w:firstRow="0" w:lastRow="0" w:firstColumn="0" w:lastColumn="0" w:oddVBand="0" w:evenVBand="0" w:oddHBand="1" w:evenHBand="0" w:firstRowFirstColumn="0" w:firstRowLastColumn="0" w:lastRowFirstColumn="0" w:lastRowLastColumn="0"/>
-            </w:pPr>
-            <w:r>
-              <w:t>16.03.2014</w:t>
-            </w:r>
-          </w:p>
-        </w:tc>
-      </w:tr>
-      <w:tr>
-        <w:tc>
-          <w:tcPr>
-            <w:cnfStyle w:val="001000000000" w:firstRow="0" w:lastRow="0" w:firstColumn="1" w:lastColumn="0" w:oddVBand="0" w:evenVBand="0" w:oddHBand="0" w:evenHBand="0" w:firstRowFirstColumn="0" w:firstRowLastColumn="0" w:lastRowFirstColumn="0" w:lastRowLastColumn="0"/>
-            <w:tcW w:w="4111" w:type="dxa"/>
-          </w:tcPr>
-          <w:p>
-            <w:pPr>
-              <w:spacing w:after="0"/>
-              <w:rPr>
-                <w:b w:val="0"/>
-              </w:rPr>
-            </w:pPr>
-            <w:r>
-              <w:rPr>
-                <w:b w:val="0"/>
-              </w:rPr>
-              <w:t>11 Konzeption der vollständigen Nachvollziehbarkeit jedes Arbeitspakets</w:t>
-            </w:r>
-          </w:p>
-        </w:tc>
-        <w:tc>
-          <w:tcPr>
-            <w:tcW w:w="2405" w:type="dxa"/>
-          </w:tcPr>
-          <w:p>
-            <w:pPr>
-              <w:spacing w:after="0"/>
-              <w:cnfStyle w:val="000000000000" w:firstRow="0" w:lastRow="0" w:firstColumn="0" w:lastColumn="0" w:oddVBand="0" w:evenVBand="0" w:oddHBand="0" w:evenHBand="0" w:firstRowFirstColumn="0" w:firstRowLastColumn="0" w:lastRowFirstColumn="0" w:lastRowLastColumn="0"/>
-            </w:pPr>
-            <w:r>
-              <w:t>Code</w:t>
-            </w:r>
-          </w:p>
-        </w:tc>
-        <w:tc>
-          <w:tcPr>
-            <w:tcW w:w="1134" w:type="dxa"/>
-          </w:tcPr>
-          <w:p>
-            <w:pPr>
-              <w:spacing w:after="0"/>
-              <w:cnfStyle w:val="000000000000" w:firstRow="0" w:lastRow="0" w:firstColumn="0" w:lastColumn="0" w:oddVBand="0" w:evenVBand="0" w:oddHBand="0" w:evenHBand="0" w:firstRowFirstColumn="0" w:firstRowLastColumn="0" w:lastRowFirstColumn="0" w:lastRowLastColumn="0"/>
-            </w:pPr>
-            <w:r>
-              <w:t>Ok</w:t>
-            </w:r>
-          </w:p>
-        </w:tc>
-        <w:tc>
-          <w:tcPr>
-            <w:tcW w:w="1417" w:type="dxa"/>
-          </w:tcPr>
-          <w:p>
-            <w:pPr>
-              <w:spacing w:after="0"/>
-              <w:cnfStyle w:val="000000000000" w:firstRow="0" w:lastRow="0" w:firstColumn="0" w:lastColumn="0" w:oddVBand="0" w:evenVBand="0" w:oddHBand="0" w:evenHBand="0" w:firstRowFirstColumn="0" w:firstRowLastColumn="0" w:lastRowFirstColumn="0" w:lastRowLastColumn="0"/>
-            </w:pPr>
-            <w:r>
-              <w:t>16.03.2014</w:t>
-            </w:r>
-          </w:p>
-        </w:tc>
-      </w:tr>
-      <w:tr>
-        <w:trPr>
-          <w:cnfStyle w:val="000000100000" w:firstRow="0" w:lastRow="0" w:firstColumn="0" w:lastColumn="0" w:oddVBand="0" w:evenVBand="0" w:oddHBand="1" w:evenHBand="0" w:firstRowFirstColumn="0" w:firstRowLastColumn="0" w:lastRowFirstColumn="0" w:lastRowLastColumn="0"/>
-        </w:trPr>
-        <w:tc>
-          <w:tcPr>
-            <w:cnfStyle w:val="001000000000" w:firstRow="0" w:lastRow="0" w:firstColumn="1" w:lastColumn="0" w:oddVBand="0" w:evenVBand="0" w:oddHBand="0" w:evenHBand="0" w:firstRowFirstColumn="0" w:firstRowLastColumn="0" w:lastRowFirstColumn="0" w:lastRowLastColumn="0"/>
-            <w:tcW w:w="4111" w:type="dxa"/>
-          </w:tcPr>
-          <w:p>
-            <w:pPr>
-              <w:spacing w:after="0"/>
-              <w:rPr>
-                <w:b w:val="0"/>
-                <w:lang w:val="en-US"/>
-              </w:rPr>
-            </w:pPr>
-            <w:r>
-              <w:rPr>
-                <w:b w:val="0"/>
-                <w:lang w:val="en-US"/>
-              </w:rPr>
-              <w:t>12 Proof of concept der API zum Backend</w:t>
-            </w:r>
-          </w:p>
-        </w:tc>
-        <w:tc>
-          <w:tcPr>
-            <w:tcW w:w="2405" w:type="dxa"/>
-          </w:tcPr>
-          <w:p>
-            <w:pPr>
-              <w:spacing w:after="0"/>
-              <w:cnfStyle w:val="000000100000" w:firstRow="0" w:lastRow="0" w:firstColumn="0" w:lastColumn="0" w:oddVBand="0" w:evenVBand="0" w:oddHBand="1" w:evenHBand="0" w:firstRowFirstColumn="0" w:firstRowLastColumn="0" w:lastRowFirstColumn="0" w:lastRowLastColumn="0"/>
-              <w:rPr>
-                <w:lang w:val="en-US"/>
-              </w:rPr>
-            </w:pPr>
-            <w:r>
-              <w:rPr>
-                <w:lang w:val="en-US"/>
-              </w:rPr>
-              <w:t>Code</w:t>
-            </w:r>
-          </w:p>
-        </w:tc>
-        <w:tc>
-          <w:tcPr>
-            <w:tcW w:w="1134" w:type="dxa"/>
-          </w:tcPr>
-          <w:p>
-            <w:pPr>
-              <w:spacing w:after="0"/>
-              <w:cnfStyle w:val="000000100000" w:firstRow="0" w:lastRow="0" w:firstColumn="0" w:lastColumn="0" w:oddVBand="0" w:evenVBand="0" w:oddHBand="1" w:evenHBand="0" w:firstRowFirstColumn="0" w:firstRowLastColumn="0" w:lastRowFirstColumn="0" w:lastRowLastColumn="0"/>
-              <w:rPr>
-                <w:lang w:val="en-US"/>
-              </w:rPr>
-            </w:pPr>
-            <w:r>
-              <w:t>Ok</w:t>
-            </w:r>
-          </w:p>
-        </w:tc>
-        <w:tc>
-          <w:tcPr>
-            <w:tcW w:w="1417" w:type="dxa"/>
-          </w:tcPr>
-          <w:p>
-            <w:pPr>
-              <w:spacing w:after="0"/>
-              <w:cnfStyle w:val="000000100000" w:firstRow="0" w:lastRow="0" w:firstColumn="0" w:lastColumn="0" w:oddVBand="0" w:evenVBand="0" w:oddHBand="1" w:evenHBand="0" w:firstRowFirstColumn="0" w:firstRowLastColumn="0" w:lastRowFirstColumn="0" w:lastRowLastColumn="0"/>
-              <w:rPr>
-                <w:lang w:val="en-US"/>
-              </w:rPr>
-            </w:pPr>
-            <w:r>
-              <w:t>16.03.2014</w:t>
-            </w:r>
-          </w:p>
-        </w:tc>
-      </w:tr>
-      <w:tr>
-        <w:tc>
-          <w:tcPr>
-            <w:cnfStyle w:val="001000000000" w:firstRow="0" w:lastRow="0" w:firstColumn="1" w:lastColumn="0" w:oddVBand="0" w:evenVBand="0" w:oddHBand="0" w:evenHBand="0" w:firstRowFirstColumn="0" w:firstRowLastColumn="0" w:lastRowFirstColumn="0" w:lastRowLastColumn="0"/>
-            <w:tcW w:w="4111" w:type="dxa"/>
-          </w:tcPr>
-          <w:p>
-            <w:pPr>
-              <w:spacing w:after="0"/>
-              <w:rPr>
-                <w:b w:val="0"/>
-              </w:rPr>
-            </w:pPr>
-            <w:r>
-              <w:rPr>
-                <w:b w:val="0"/>
-              </w:rPr>
-              <w:t xml:space="preserve">13 Konzeption sowie teilweise Implementierung sodass rudimentäre </w:t>
-            </w:r>
-            <w:r>
-              <w:rPr>
-                <w:b w:val="0"/>
-              </w:rPr>
-              <w:t>Funktionstests</w:t>
-            </w:r>
-            <w:r>
-              <w:rPr>
-                <w:b w:val="0"/>
-              </w:rPr>
-              <w:t xml:space="preserve"> durchgeführt werden können</w:t>
-            </w:r>
-          </w:p>
-        </w:tc>
-        <w:tc>
-          <w:tcPr>
-            <w:tcW w:w="2405" w:type="dxa"/>
-          </w:tcPr>
-          <w:p>
-            <w:pPr>
-              <w:spacing w:after="0"/>
-              <w:cnfStyle w:val="000000000000" w:firstRow="0" w:lastRow="0" w:firstColumn="0" w:lastColumn="0" w:oddVBand="0" w:evenVBand="0" w:oddHBand="0" w:evenHBand="0" w:firstRowFirstColumn="0" w:firstRowLastColumn="0" w:lastRowFirstColumn="0" w:lastRowLastColumn="0"/>
-            </w:pPr>
-            <w:r>
-              <w:t>Code</w:t>
-            </w:r>
-          </w:p>
-        </w:tc>
-        <w:tc>
-          <w:tcPr>
-            <w:tcW w:w="1134" w:type="dxa"/>
-          </w:tcPr>
-          <w:p>
-            <w:pPr>
-              <w:spacing w:after="0"/>
-              <w:cnfStyle w:val="000000000000" w:firstRow="0" w:lastRow="0" w:firstColumn="0" w:lastColumn="0" w:oddVBand="0" w:evenVBand="0" w:oddHBand="0" w:evenHBand="0" w:firstRowFirstColumn="0" w:firstRowLastColumn="0" w:lastRowFirstColumn="0" w:lastRowLastColumn="0"/>
-            </w:pPr>
-            <w:r>
-              <w:t>Ok</w:t>
-            </w:r>
-          </w:p>
-        </w:tc>
-        <w:tc>
-          <w:tcPr>
-            <w:tcW w:w="1417" w:type="dxa"/>
-          </w:tcPr>
-          <w:p>
-            <w:pPr>
-              <w:spacing w:after="0"/>
-              <w:cnfStyle w:val="000000000000" w:firstRow="0" w:lastRow="0" w:firstColumn="0" w:lastColumn="0" w:oddVBand="0" w:evenVBand="0" w:oddHBand="0" w:evenHBand="0" w:firstRowFirstColumn="0" w:firstRowLastColumn="0" w:lastRowFirstColumn="0" w:lastRowLastColumn="0"/>
-            </w:pPr>
-            <w:r>
-              <w:t>16.03.2014</w:t>
-            </w:r>
-          </w:p>
-        </w:tc>
-      </w:tr>
-      <w:tr>
-        <w:trPr>
-          <w:cnfStyle w:val="000000100000" w:firstRow="0" w:lastRow="0" w:firstColumn="0" w:lastColumn="0" w:oddVBand="0" w:evenVBand="0" w:oddHBand="1" w:evenHBand="0" w:firstRowFirstColumn="0" w:firstRowLastColumn="0" w:lastRowFirstColumn="0" w:lastRowLastColumn="0"/>
-        </w:trPr>
-        <w:tc>
-          <w:tcPr>
-            <w:cnfStyle w:val="001000000000" w:firstRow="0" w:lastRow="0" w:firstColumn="1" w:lastColumn="0" w:oddVBand="0" w:evenVBand="0" w:oddHBand="0" w:evenHBand="0" w:firstRowFirstColumn="0" w:firstRowLastColumn="0" w:lastRowFirstColumn="0" w:lastRowLastColumn="0"/>
-            <w:tcW w:w="4111" w:type="dxa"/>
-          </w:tcPr>
-          <w:p>
-            <w:pPr>
-              <w:spacing w:after="0"/>
-              <w:rPr>
-                <w:b w:val="0"/>
-              </w:rPr>
-            </w:pPr>
-            <w:r>
-              <w:rPr>
-                <w:b w:val="0"/>
-              </w:rPr>
-              <w:t>14 Ein rudimentäres Webinterface zur Bedienung des Backend durch die API</w:t>
-            </w:r>
-          </w:p>
-        </w:tc>
-        <w:tc>
-          <w:tcPr>
-            <w:tcW w:w="2405" w:type="dxa"/>
-          </w:tcPr>
-          <w:p>
-            <w:pPr>
-              <w:spacing w:after="0"/>
-              <w:cnfStyle w:val="000000100000" w:firstRow="0" w:lastRow="0" w:firstColumn="0" w:lastColumn="0" w:oddVBand="0" w:evenVBand="0" w:oddHBand="1" w:evenHBand="0" w:firstRowFirstColumn="0" w:firstRowLastColumn="0" w:lastRowFirstColumn="0" w:lastRowLastColumn="0"/>
-            </w:pPr>
-            <w:r>
-              <w:t>Code</w:t>
-            </w:r>
-          </w:p>
-        </w:tc>
-        <w:tc>
-          <w:tcPr>
-            <w:tcW w:w="1134" w:type="dxa"/>
-          </w:tcPr>
-          <w:p>
-            <w:pPr>
-              <w:spacing w:after="0"/>
-              <w:cnfStyle w:val="000000100000" w:firstRow="0" w:lastRow="0" w:firstColumn="0" w:lastColumn="0" w:oddVBand="0" w:evenVBand="0" w:oddHBand="1" w:evenHBand="0" w:firstRowFirstColumn="0" w:firstRowLastColumn="0" w:lastRowFirstColumn="0" w:lastRowLastColumn="0"/>
-            </w:pPr>
-            <w:r>
-              <w:t>Ok</w:t>
-            </w:r>
-          </w:p>
-        </w:tc>
-        <w:tc>
-          <w:tcPr>
-            <w:tcW w:w="1417" w:type="dxa"/>
-          </w:tcPr>
-          <w:p>
-            <w:pPr>
-              <w:spacing w:after="0"/>
-              <w:cnfStyle w:val="000000100000" w:firstRow="0" w:lastRow="0" w:firstColumn="0" w:lastColumn="0" w:oddVBand="0" w:evenVBand="0" w:oddHBand="1" w:evenHBand="0" w:firstRowFirstColumn="0" w:firstRowLastColumn="0" w:lastRowFirstColumn="0" w:lastRowLastColumn="0"/>
-            </w:pPr>
-            <w:r>
-              <w:t>09.02.2014</w:t>
-            </w:r>
-          </w:p>
-        </w:tc>
-      </w:tr>
-      <w:tr>
-        <w:tc>
-          <w:tcPr>
-            <w:cnfStyle w:val="001000000000" w:firstRow="0" w:lastRow="0" w:firstColumn="1" w:lastColumn="0" w:oddVBand="0" w:evenVBand="0" w:oddHBand="0" w:evenHBand="0" w:firstRowFirstColumn="0" w:firstRowLastColumn="0" w:lastRowFirstColumn="0" w:lastRowLastColumn="0"/>
-            <w:tcW w:w="4111" w:type="dxa"/>
-          </w:tcPr>
-          <w:p>
-            <w:pPr>
-              <w:spacing w:after="0"/>
-              <w:rPr>
-                <w:b w:val="0"/>
-              </w:rPr>
-            </w:pPr>
-            <w:r>
-              <w:rPr>
-                <w:b w:val="0"/>
-              </w:rPr>
-              <w:t>15 Es ist möglich neue Arbeitspakete zu erstellen sowie Arbeitspakete zu bearbeiten</w:t>
-            </w:r>
-          </w:p>
-        </w:tc>
-        <w:tc>
-          <w:tcPr>
-            <w:tcW w:w="2405" w:type="dxa"/>
-          </w:tcPr>
-          <w:p>
-            <w:pPr>
-              <w:spacing w:after="0"/>
-              <w:cnfStyle w:val="000000000000" w:firstRow="0" w:lastRow="0" w:firstColumn="0" w:lastColumn="0" w:oddVBand="0" w:evenVBand="0" w:oddHBand="0" w:evenHBand="0" w:firstRowFirstColumn="0" w:firstRowLastColumn="0" w:lastRowFirstColumn="0" w:lastRowLastColumn="0"/>
-            </w:pPr>
-            <w:r>
-              <w:t>Code</w:t>
-            </w:r>
-          </w:p>
-        </w:tc>
-        <w:tc>
-          <w:tcPr>
-            <w:tcW w:w="1134" w:type="dxa"/>
-          </w:tcPr>
-          <w:p>
-            <w:pPr>
-              <w:spacing w:after="0"/>
-              <w:cnfStyle w:val="000000000000" w:firstRow="0" w:lastRow="0" w:firstColumn="0" w:lastColumn="0" w:oddVBand="0" w:evenVBand="0" w:oddHBand="0" w:evenHBand="0" w:firstRowFirstColumn="0" w:firstRowLastColumn="0" w:lastRowFirstColumn="0" w:lastRowLastColumn="0"/>
-            </w:pPr>
-            <w:r>
-              <w:t>Ok</w:t>
-            </w:r>
-          </w:p>
-        </w:tc>
-        <w:tc>
-          <w:tcPr>
-            <w:tcW w:w="1417" w:type="dxa"/>
-          </w:tcPr>
-          <w:p>
-            <w:pPr>
-              <w:spacing w:after="0"/>
-              <w:cnfStyle w:val="000000000000" w:firstRow="0" w:lastRow="0" w:firstColumn="0" w:lastColumn="0" w:oddVBand="0" w:evenVBand="0" w:oddHBand="0" w:evenHBand="0" w:firstRowFirstColumn="0" w:firstRowLastColumn="0" w:lastRowFirstColumn="0" w:lastRowLastColumn="0"/>
-            </w:pPr>
-            <w:r>
-              <w:t>16.03.2014</w:t>
-            </w:r>
-          </w:p>
-        </w:tc>
-      </w:tr>
-      <w:tr>
-        <w:trPr>
-          <w:cnfStyle w:val="000000100000" w:firstRow="0" w:lastRow="0" w:firstColumn="0" w:lastColumn="0" w:oddVBand="0" w:evenVBand="0" w:oddHBand="1" w:evenHBand="0" w:firstRowFirstColumn="0" w:firstRowLastColumn="0" w:lastRowFirstColumn="0" w:lastRowLastColumn="0"/>
-        </w:trPr>
-        <w:tc>
-          <w:tcPr>
-            <w:cnfStyle w:val="001000000000" w:firstRow="0" w:lastRow="0" w:firstColumn="1" w:lastColumn="0" w:oddVBand="0" w:evenVBand="0" w:oddHBand="0" w:evenHBand="0" w:firstRowFirstColumn="0" w:firstRowLastColumn="0" w:lastRowFirstColumn="0" w:lastRowLastColumn="0"/>
-            <w:tcW w:w="4111" w:type="dxa"/>
-          </w:tcPr>
-          <w:p>
-            <w:pPr>
-              <w:spacing w:after="0"/>
-              <w:rPr>
-                <w:b w:val="0"/>
-              </w:rPr>
-            </w:pPr>
-            <w:r>
-              <w:rPr>
-                <w:b w:val="0"/>
-              </w:rPr>
-              <w:t>16 Es ist möglich die aufgewendete Arbeitszeit pro Arbeitspaket darzustellen</w:t>
-            </w:r>
-          </w:p>
-        </w:tc>
-        <w:tc>
-          <w:tcPr>
-            <w:tcW w:w="2405" w:type="dxa"/>
-          </w:tcPr>
-          <w:p>
-            <w:pPr>
-              <w:spacing w:after="0"/>
-              <w:cnfStyle w:val="000000100000" w:firstRow="0" w:lastRow="0" w:firstColumn="0" w:lastColumn="0" w:oddVBand="0" w:evenVBand="0" w:oddHBand="1" w:evenHBand="0" w:firstRowFirstColumn="0" w:firstRowLastColumn="0" w:lastRowFirstColumn="0" w:lastRowLastColumn="0"/>
-            </w:pPr>
-            <w:r>
-              <w:t>Code</w:t>
-            </w:r>
-          </w:p>
-        </w:tc>
-        <w:tc>
-          <w:tcPr>
-            <w:tcW w:w="1134" w:type="dxa"/>
-          </w:tcPr>
-          <w:p>
-            <w:pPr>
-              <w:spacing w:after="0"/>
-              <w:cnfStyle w:val="000000100000" w:firstRow="0" w:lastRow="0" w:firstColumn="0" w:lastColumn="0" w:oddVBand="0" w:evenVBand="0" w:oddHBand="1" w:evenHBand="0" w:firstRowFirstColumn="0" w:firstRowLastColumn="0" w:lastRowFirstColumn="0" w:lastRowLastColumn="0"/>
-            </w:pPr>
-            <w:r>
-              <w:t>Ok</w:t>
-            </w:r>
-          </w:p>
-        </w:tc>
-        <w:tc>
-          <w:tcPr>
-            <w:tcW w:w="1417" w:type="dxa"/>
-          </w:tcPr>
-          <w:p>
-            <w:pPr>
-              <w:spacing w:after="0"/>
-              <w:cnfStyle w:val="000000100000" w:firstRow="0" w:lastRow="0" w:firstColumn="0" w:lastColumn="0" w:oddVBand="0" w:evenVBand="0" w:oddHBand="1" w:evenHBand="0" w:firstRowFirstColumn="0" w:firstRowLastColumn="0" w:lastRowFirstColumn="0" w:lastRowLastColumn="0"/>
-            </w:pPr>
-            <w:r>
-              <w:t>16.03.2014</w:t>
-            </w:r>
-          </w:p>
-        </w:tc>
-      </w:tr>
-    </w:tbl>
-    <w:p/>
-    <w:p>
-      <w:pPr>
         <w:pStyle w:val="berschrift1"/>
       </w:pPr>
-      <w:bookmarkStart w:id="80" w:name="_Toc366657994"/>
-      <w:bookmarkStart w:id="81" w:name="_Toc419400771"/>
+      <w:bookmarkStart w:id="73" w:name="_Toc366657994"/>
+      <w:bookmarkStart w:id="74" w:name="_Toc419400771"/>
+      <w:bookmarkEnd w:id="65"/>
       <w:r>
         <w:lastRenderedPageBreak/>
         <w:t xml:space="preserve">Fazit und </w:t>
       </w:r>
-      <w:commentRangeStart w:id="82"/>
+      <w:commentRangeStart w:id="75"/>
       <w:r>
         <w:t>Schlusswort</w:t>
       </w:r>
-      <w:bookmarkEnd w:id="80"/>
-      <w:commentRangeEnd w:id="82"/>
+      <w:bookmarkEnd w:id="73"/>
+      <w:commentRangeEnd w:id="75"/>
       <w:r>
         <w:rPr>
           <w:rStyle w:val="Kommentarzeichen"/>
@@ -12306,9 +10546,9 @@
           <w:b w:val="0"/>
           <w:bCs w:val="0"/>
         </w:rPr>
-        <w:commentReference w:id="82"/>
-      </w:r>
-      <w:bookmarkEnd w:id="81"/>
+        <w:commentReference w:id="75"/>
+      </w:r>
+      <w:bookmarkEnd w:id="74"/>
     </w:p>
     <w:p/>
     <w:p>
@@ -12319,12 +10559,12 @@
           <w:numId w:val="0"/>
         </w:numPr>
       </w:pPr>
-      <w:bookmarkStart w:id="83" w:name="_Toc419400772"/>
+      <w:bookmarkStart w:id="76" w:name="_Toc419400772"/>
       <w:r>
         <w:lastRenderedPageBreak/>
         <w:t>Glossar</w:t>
       </w:r>
-      <w:bookmarkEnd w:id="83"/>
+      <w:bookmarkEnd w:id="76"/>
     </w:p>
     <w:p>
       <w:pPr>
@@ -12461,12 +10701,12 @@
           <w:numId w:val="0"/>
         </w:numPr>
       </w:pPr>
-      <w:bookmarkStart w:id="84" w:name="_Toc419400773"/>
+      <w:bookmarkStart w:id="77" w:name="_Toc419400773"/>
       <w:r>
         <w:lastRenderedPageBreak/>
         <w:t>Abbildungsverzeichnis</w:t>
       </w:r>
-      <w:bookmarkEnd w:id="84"/>
+      <w:bookmarkEnd w:id="77"/>
     </w:p>
     <w:p>
       <w:pPr>
@@ -13972,12 +12212,12 @@
         </w:numPr>
         <w:ind w:left="360" w:hanging="360"/>
       </w:pPr>
-      <w:bookmarkStart w:id="85" w:name="_Toc419400774"/>
+      <w:bookmarkStart w:id="78" w:name="_Toc419400774"/>
       <w:r>
         <w:lastRenderedPageBreak/>
         <w:t>Tabellenverzeichnis</w:t>
       </w:r>
-      <w:bookmarkEnd w:id="85"/>
+      <w:bookmarkEnd w:id="78"/>
     </w:p>
     <w:p>
       <w:pPr>
@@ -14289,7 +12529,7 @@
         <w:fldChar w:fldCharType="end"/>
       </w:r>
     </w:p>
-    <w:bookmarkStart w:id="86" w:name="_Toc419400775" w:displacedByCustomXml="next"/>
+    <w:bookmarkStart w:id="79" w:name="_Toc419400775" w:displacedByCustomXml="next"/>
     <w:sdt>
       <w:sdtPr>
         <w:rPr>
@@ -14330,7 +12570,7 @@
             </w:rPr>
             <w:t>Literaturverzeichnis</w:t>
           </w:r>
-          <w:bookmarkEnd w:id="86"/>
+          <w:bookmarkEnd w:id="79"/>
         </w:p>
         <w:sdt>
           <w:sdtPr>
@@ -14561,17 +12801,17 @@
           <w:numId w:val="0"/>
         </w:numPr>
       </w:pPr>
-      <w:bookmarkStart w:id="87" w:name="_Toc366657999"/>
-      <w:bookmarkStart w:id="88" w:name="_Toc419400776"/>
+      <w:bookmarkStart w:id="80" w:name="_Toc366657999"/>
+      <w:bookmarkStart w:id="81" w:name="_Toc419400776"/>
       <w:r>
         <w:lastRenderedPageBreak/>
         <w:t>Bestätigung</w:t>
       </w:r>
-      <w:bookmarkEnd w:id="87"/>
+      <w:bookmarkEnd w:id="80"/>
       <w:r>
         <w:t xml:space="preserve"> über die Selbständigkeit</w:t>
       </w:r>
-      <w:bookmarkEnd w:id="88"/>
+      <w:bookmarkEnd w:id="81"/>
     </w:p>
     <w:p>
       <w:r>
@@ -14628,7 +12868,7 @@
 
 <file path=word/comments.xml><?xml version="1.0" encoding="utf-8"?>
 <w:comments xmlns:wpc="http://schemas.microsoft.com/office/word/2010/wordprocessingCanvas" xmlns:mc="http://schemas.openxmlformats.org/markup-compatibility/2006" xmlns:o="urn:schemas-microsoft-com:office:office" xmlns:r="http://schemas.openxmlformats.org/officeDocument/2006/relationships" xmlns:m="http://schemas.openxmlformats.org/officeDocument/2006/math" xmlns:v="urn:schemas-microsoft-com:vml" xmlns:wp14="http://schemas.microsoft.com/office/word/2010/wordprocessingDrawing" xmlns:wp="http://schemas.openxmlformats.org/drawingml/2006/wordprocessingDrawing" xmlns:w10="urn:schemas-microsoft-com:office:word" xmlns:w="http://schemas.openxmlformats.org/wordprocessingml/2006/main" xmlns:w14="http://schemas.microsoft.com/office/word/2010/wordml" xmlns:w15="http://schemas.microsoft.com/office/word/2012/wordml" xmlns:wpg="http://schemas.microsoft.com/office/word/2010/wordprocessingGroup" xmlns:wpi="http://schemas.microsoft.com/office/word/2010/wordprocessingInk" xmlns:wne="http://schemas.microsoft.com/office/word/2006/wordml" xmlns:wps="http://schemas.microsoft.com/office/word/2010/wordprocessingShape" mc:Ignorable="w14 w15 wp14">
-  <w:comment w:id="82" w:author="cbachmann" w:date="2015-05-04T14:26:00Z" w:initials="c">
+  <w:comment w:id="75" w:author="cbachmann" w:date="2015-05-04T14:26:00Z" w:initials="c">
     <w:p>
       <w:r>
         <w:rPr>
@@ -14784,6 +13024,41 @@
       </w:sdt>
     </w:p>
   </w:footnote>
+  <w:footnote w:id="2">
+    <w:p>
+      <w:pPr>
+        <w:pStyle w:val="Funotentext"/>
+      </w:pPr>
+      <w:r>
+        <w:rPr>
+          <w:rStyle w:val="Funotenzeichen"/>
+        </w:rPr>
+        <w:footnoteRef/>
+      </w:r>
+      <w:r>
+        <w:t xml:space="preserve"> Früher wurde RS-232 als serielle Schnittstelle zwischen</w:t>
+      </w:r>
+      <w:r>
+        <w:t xml:space="preserve"> PC und Interfaceplatine verwendet. Andere Technologien wären auch möglich.</w:t>
+      </w:r>
+    </w:p>
+  </w:footnote>
+  <w:footnote w:id="3">
+    <w:p>
+      <w:pPr>
+        <w:pStyle w:val="Funotentext"/>
+      </w:pPr>
+      <w:r>
+        <w:rPr>
+          <w:rStyle w:val="Funotenzeichen"/>
+        </w:rPr>
+        <w:footnoteRef/>
+      </w:r>
+      <w:r>
+        <w:t xml:space="preserve"> Eine Programmiersprache welche DLL’s implementieren kann ist nötig</w:t>
+      </w:r>
+    </w:p>
+  </w:footnote>
 </w:footnotes>
 </file>
 
@@ -14820,7 +13095,7 @@
         <w:noProof/>
         <w:u w:val="single"/>
       </w:rPr>
-      <w:t>Anforderungsanalyse</w:t>
+      <w:t>Abbildungsverzeichnis</w:t>
     </w:r>
     <w:r>
       <w:rPr>
@@ -14880,7 +13155,7 @@
             <w:u w:val="single"/>
             <w:lang w:val="de-DE"/>
           </w:rPr>
-          <w:t>8</w:t>
+          <w:t>27</w:t>
         </w:r>
         <w:r>
           <w:rPr>
@@ -16578,6 +14853,119 @@
     </w:lvl>
   </w:abstractNum>
   <w:abstractNum w:abstractNumId="15" w15:restartNumberingAfterBreak="0">
+    <w:nsid w:val="2E72119C"/>
+    <w:multiLevelType w:val="hybridMultilevel"/>
+    <w:tmpl w:val="69F07DE8"/>
+    <w:lvl w:ilvl="0" w:tplc="08070001">
+      <w:start w:val="1"/>
+      <w:numFmt w:val="bullet"/>
+      <w:lvlText w:val=""/>
+      <w:lvlJc w:val="left"/>
+      <w:pPr>
+        <w:ind w:left="720" w:hanging="360"/>
+      </w:pPr>
+      <w:rPr>
+        <w:rFonts w:ascii="Symbol" w:hAnsi="Symbol" w:hint="default"/>
+      </w:rPr>
+    </w:lvl>
+    <w:lvl w:ilvl="1" w:tplc="08070003" w:tentative="1">
+      <w:start w:val="1"/>
+      <w:numFmt w:val="bullet"/>
+      <w:lvlText w:val="o"/>
+      <w:lvlJc w:val="left"/>
+      <w:pPr>
+        <w:ind w:left="1440" w:hanging="360"/>
+      </w:pPr>
+      <w:rPr>
+        <w:rFonts w:ascii="Courier New" w:hAnsi="Courier New" w:cs="Courier New" w:hint="default"/>
+      </w:rPr>
+    </w:lvl>
+    <w:lvl w:ilvl="2" w:tplc="08070005" w:tentative="1">
+      <w:start w:val="1"/>
+      <w:numFmt w:val="bullet"/>
+      <w:lvlText w:val=""/>
+      <w:lvlJc w:val="left"/>
+      <w:pPr>
+        <w:ind w:left="2160" w:hanging="360"/>
+      </w:pPr>
+      <w:rPr>
+        <w:rFonts w:ascii="Wingdings" w:hAnsi="Wingdings" w:hint="default"/>
+      </w:rPr>
+    </w:lvl>
+    <w:lvl w:ilvl="3" w:tplc="08070001" w:tentative="1">
+      <w:start w:val="1"/>
+      <w:numFmt w:val="bullet"/>
+      <w:lvlText w:val=""/>
+      <w:lvlJc w:val="left"/>
+      <w:pPr>
+        <w:ind w:left="2880" w:hanging="360"/>
+      </w:pPr>
+      <w:rPr>
+        <w:rFonts w:ascii="Symbol" w:hAnsi="Symbol" w:hint="default"/>
+      </w:rPr>
+    </w:lvl>
+    <w:lvl w:ilvl="4" w:tplc="08070003" w:tentative="1">
+      <w:start w:val="1"/>
+      <w:numFmt w:val="bullet"/>
+      <w:lvlText w:val="o"/>
+      <w:lvlJc w:val="left"/>
+      <w:pPr>
+        <w:ind w:left="3600" w:hanging="360"/>
+      </w:pPr>
+      <w:rPr>
+        <w:rFonts w:ascii="Courier New" w:hAnsi="Courier New" w:cs="Courier New" w:hint="default"/>
+      </w:rPr>
+    </w:lvl>
+    <w:lvl w:ilvl="5" w:tplc="08070005" w:tentative="1">
+      <w:start w:val="1"/>
+      <w:numFmt w:val="bullet"/>
+      <w:lvlText w:val=""/>
+      <w:lvlJc w:val="left"/>
+      <w:pPr>
+        <w:ind w:left="4320" w:hanging="360"/>
+      </w:pPr>
+      <w:rPr>
+        <w:rFonts w:ascii="Wingdings" w:hAnsi="Wingdings" w:hint="default"/>
+      </w:rPr>
+    </w:lvl>
+    <w:lvl w:ilvl="6" w:tplc="08070001" w:tentative="1">
+      <w:start w:val="1"/>
+      <w:numFmt w:val="bullet"/>
+      <w:lvlText w:val=""/>
+      <w:lvlJc w:val="left"/>
+      <w:pPr>
+        <w:ind w:left="5040" w:hanging="360"/>
+      </w:pPr>
+      <w:rPr>
+        <w:rFonts w:ascii="Symbol" w:hAnsi="Symbol" w:hint="default"/>
+      </w:rPr>
+    </w:lvl>
+    <w:lvl w:ilvl="7" w:tplc="08070003" w:tentative="1">
+      <w:start w:val="1"/>
+      <w:numFmt w:val="bullet"/>
+      <w:lvlText w:val="o"/>
+      <w:lvlJc w:val="left"/>
+      <w:pPr>
+        <w:ind w:left="5760" w:hanging="360"/>
+      </w:pPr>
+      <w:rPr>
+        <w:rFonts w:ascii="Courier New" w:hAnsi="Courier New" w:cs="Courier New" w:hint="default"/>
+      </w:rPr>
+    </w:lvl>
+    <w:lvl w:ilvl="8" w:tplc="08070005" w:tentative="1">
+      <w:start w:val="1"/>
+      <w:numFmt w:val="bullet"/>
+      <w:lvlText w:val=""/>
+      <w:lvlJc w:val="left"/>
+      <w:pPr>
+        <w:ind w:left="6480" w:hanging="360"/>
+      </w:pPr>
+      <w:rPr>
+        <w:rFonts w:ascii="Wingdings" w:hAnsi="Wingdings" w:hint="default"/>
+      </w:rPr>
+    </w:lvl>
+  </w:abstractNum>
+  <w:abstractNum w:abstractNumId="16" w15:restartNumberingAfterBreak="0">
     <w:nsid w:val="2F272A04"/>
     <w:multiLevelType w:val="hybridMultilevel"/>
     <w:tmpl w:val="17A0D88E"/>
@@ -16690,7 +15078,120 @@
       </w:rPr>
     </w:lvl>
   </w:abstractNum>
-  <w:abstractNum w:abstractNumId="16" w15:restartNumberingAfterBreak="0">
+  <w:abstractNum w:abstractNumId="17" w15:restartNumberingAfterBreak="0">
+    <w:nsid w:val="33591DEA"/>
+    <w:multiLevelType w:val="hybridMultilevel"/>
+    <w:tmpl w:val="866452A4"/>
+    <w:lvl w:ilvl="0" w:tplc="08070001">
+      <w:start w:val="1"/>
+      <w:numFmt w:val="bullet"/>
+      <w:lvlText w:val=""/>
+      <w:lvlJc w:val="left"/>
+      <w:pPr>
+        <w:ind w:left="720" w:hanging="360"/>
+      </w:pPr>
+      <w:rPr>
+        <w:rFonts w:ascii="Symbol" w:hAnsi="Symbol" w:hint="default"/>
+      </w:rPr>
+    </w:lvl>
+    <w:lvl w:ilvl="1" w:tplc="08070003">
+      <w:start w:val="1"/>
+      <w:numFmt w:val="bullet"/>
+      <w:lvlText w:val="o"/>
+      <w:lvlJc w:val="left"/>
+      <w:pPr>
+        <w:ind w:left="1440" w:hanging="360"/>
+      </w:pPr>
+      <w:rPr>
+        <w:rFonts w:ascii="Courier New" w:hAnsi="Courier New" w:cs="Courier New" w:hint="default"/>
+      </w:rPr>
+    </w:lvl>
+    <w:lvl w:ilvl="2" w:tplc="08070005">
+      <w:start w:val="1"/>
+      <w:numFmt w:val="bullet"/>
+      <w:lvlText w:val=""/>
+      <w:lvlJc w:val="left"/>
+      <w:pPr>
+        <w:ind w:left="2160" w:hanging="360"/>
+      </w:pPr>
+      <w:rPr>
+        <w:rFonts w:ascii="Wingdings" w:hAnsi="Wingdings" w:hint="default"/>
+      </w:rPr>
+    </w:lvl>
+    <w:lvl w:ilvl="3" w:tplc="08070001" w:tentative="1">
+      <w:start w:val="1"/>
+      <w:numFmt w:val="bullet"/>
+      <w:lvlText w:val=""/>
+      <w:lvlJc w:val="left"/>
+      <w:pPr>
+        <w:ind w:left="2880" w:hanging="360"/>
+      </w:pPr>
+      <w:rPr>
+        <w:rFonts w:ascii="Symbol" w:hAnsi="Symbol" w:hint="default"/>
+      </w:rPr>
+    </w:lvl>
+    <w:lvl w:ilvl="4" w:tplc="08070003" w:tentative="1">
+      <w:start w:val="1"/>
+      <w:numFmt w:val="bullet"/>
+      <w:lvlText w:val="o"/>
+      <w:lvlJc w:val="left"/>
+      <w:pPr>
+        <w:ind w:left="3600" w:hanging="360"/>
+      </w:pPr>
+      <w:rPr>
+        <w:rFonts w:ascii="Courier New" w:hAnsi="Courier New" w:cs="Courier New" w:hint="default"/>
+      </w:rPr>
+    </w:lvl>
+    <w:lvl w:ilvl="5" w:tplc="08070005" w:tentative="1">
+      <w:start w:val="1"/>
+      <w:numFmt w:val="bullet"/>
+      <w:lvlText w:val=""/>
+      <w:lvlJc w:val="left"/>
+      <w:pPr>
+        <w:ind w:left="4320" w:hanging="360"/>
+      </w:pPr>
+      <w:rPr>
+        <w:rFonts w:ascii="Wingdings" w:hAnsi="Wingdings" w:hint="default"/>
+      </w:rPr>
+    </w:lvl>
+    <w:lvl w:ilvl="6" w:tplc="08070001" w:tentative="1">
+      <w:start w:val="1"/>
+      <w:numFmt w:val="bullet"/>
+      <w:lvlText w:val=""/>
+      <w:lvlJc w:val="left"/>
+      <w:pPr>
+        <w:ind w:left="5040" w:hanging="360"/>
+      </w:pPr>
+      <w:rPr>
+        <w:rFonts w:ascii="Symbol" w:hAnsi="Symbol" w:hint="default"/>
+      </w:rPr>
+    </w:lvl>
+    <w:lvl w:ilvl="7" w:tplc="08070003" w:tentative="1">
+      <w:start w:val="1"/>
+      <w:numFmt w:val="bullet"/>
+      <w:lvlText w:val="o"/>
+      <w:lvlJc w:val="left"/>
+      <w:pPr>
+        <w:ind w:left="5760" w:hanging="360"/>
+      </w:pPr>
+      <w:rPr>
+        <w:rFonts w:ascii="Courier New" w:hAnsi="Courier New" w:cs="Courier New" w:hint="default"/>
+      </w:rPr>
+    </w:lvl>
+    <w:lvl w:ilvl="8" w:tplc="08070005" w:tentative="1">
+      <w:start w:val="1"/>
+      <w:numFmt w:val="bullet"/>
+      <w:lvlText w:val=""/>
+      <w:lvlJc w:val="left"/>
+      <w:pPr>
+        <w:ind w:left="6480" w:hanging="360"/>
+      </w:pPr>
+      <w:rPr>
+        <w:rFonts w:ascii="Wingdings" w:hAnsi="Wingdings" w:hint="default"/>
+      </w:rPr>
+    </w:lvl>
+  </w:abstractNum>
+  <w:abstractNum w:abstractNumId="18" w15:restartNumberingAfterBreak="0">
     <w:nsid w:val="3B195D0A"/>
     <w:multiLevelType w:val="multilevel"/>
     <w:tmpl w:val="436AADB6"/>
@@ -16825,7 +15326,7 @@
       </w:pPr>
     </w:lvl>
   </w:abstractNum>
-  <w:abstractNum w:abstractNumId="17" w15:restartNumberingAfterBreak="0">
+  <w:abstractNum w:abstractNumId="19" w15:restartNumberingAfterBreak="0">
     <w:nsid w:val="3B3E66EB"/>
     <w:multiLevelType w:val="hybridMultilevel"/>
     <w:tmpl w:val="32FAF552"/>
@@ -16938,13 +15439,13 @@
       </w:rPr>
     </w:lvl>
   </w:abstractNum>
-  <w:abstractNum w:abstractNumId="18" w15:restartNumberingAfterBreak="0">
+  <w:abstractNum w:abstractNumId="20" w15:restartNumberingAfterBreak="0">
     <w:nsid w:val="3E0F0A8F"/>
     <w:multiLevelType w:val="multilevel"/>
     <w:tmpl w:val="437C6B80"/>
     <w:numStyleLink w:val="Formatvorlage1"/>
   </w:abstractNum>
-  <w:abstractNum w:abstractNumId="19" w15:restartNumberingAfterBreak="0">
+  <w:abstractNum w:abstractNumId="21" w15:restartNumberingAfterBreak="0">
     <w:nsid w:val="425A3CA9"/>
     <w:multiLevelType w:val="multilevel"/>
     <w:tmpl w:val="0AC0AF24"/>
@@ -17059,7 +15560,7 @@
       </w:rPr>
     </w:lvl>
   </w:abstractNum>
-  <w:abstractNum w:abstractNumId="20" w15:restartNumberingAfterBreak="0">
+  <w:abstractNum w:abstractNumId="22" w15:restartNumberingAfterBreak="0">
     <w:nsid w:val="42E47A2E"/>
     <w:multiLevelType w:val="multilevel"/>
     <w:tmpl w:val="77B8574C"/>
@@ -17174,7 +15675,7 @@
       </w:rPr>
     </w:lvl>
   </w:abstractNum>
-  <w:abstractNum w:abstractNumId="21" w15:restartNumberingAfterBreak="0">
+  <w:abstractNum w:abstractNumId="23" w15:restartNumberingAfterBreak="0">
     <w:nsid w:val="440D59DB"/>
     <w:multiLevelType w:val="multilevel"/>
     <w:tmpl w:val="437C6B80"/>
@@ -17288,7 +15789,7 @@
       </w:rPr>
     </w:lvl>
   </w:abstractNum>
-  <w:abstractNum w:abstractNumId="22" w15:restartNumberingAfterBreak="0">
+  <w:abstractNum w:abstractNumId="24" w15:restartNumberingAfterBreak="0">
     <w:nsid w:val="47264B66"/>
     <w:multiLevelType w:val="hybridMultilevel"/>
     <w:tmpl w:val="545A7346"/>
@@ -17379,7 +15880,7 @@
       </w:pPr>
     </w:lvl>
   </w:abstractNum>
-  <w:abstractNum w:abstractNumId="23" w15:restartNumberingAfterBreak="0">
+  <w:abstractNum w:abstractNumId="25" w15:restartNumberingAfterBreak="0">
     <w:nsid w:val="4A1301E8"/>
     <w:multiLevelType w:val="hybridMultilevel"/>
     <w:tmpl w:val="84FADF2C"/>
@@ -17492,7 +15993,7 @@
       </w:rPr>
     </w:lvl>
   </w:abstractNum>
-  <w:abstractNum w:abstractNumId="24" w15:restartNumberingAfterBreak="0">
+  <w:abstractNum w:abstractNumId="26" w15:restartNumberingAfterBreak="0">
     <w:nsid w:val="4CBB7550"/>
     <w:multiLevelType w:val="multilevel"/>
     <w:tmpl w:val="467EB22A"/>
@@ -17607,7 +16108,7 @@
       </w:rPr>
     </w:lvl>
   </w:abstractNum>
-  <w:abstractNum w:abstractNumId="25" w15:restartNumberingAfterBreak="0">
+  <w:abstractNum w:abstractNumId="27" w15:restartNumberingAfterBreak="0">
     <w:nsid w:val="4D1D146B"/>
     <w:multiLevelType w:val="hybridMultilevel"/>
     <w:tmpl w:val="0C7EAF44"/>
@@ -17720,7 +16221,7 @@
       </w:rPr>
     </w:lvl>
   </w:abstractNum>
-  <w:abstractNum w:abstractNumId="26" w15:restartNumberingAfterBreak="0">
+  <w:abstractNum w:abstractNumId="28" w15:restartNumberingAfterBreak="0">
     <w:nsid w:val="52C7698D"/>
     <w:multiLevelType w:val="hybridMultilevel"/>
     <w:tmpl w:val="2E70C582"/>
@@ -17833,7 +16334,7 @@
       </w:rPr>
     </w:lvl>
   </w:abstractNum>
-  <w:abstractNum w:abstractNumId="27" w15:restartNumberingAfterBreak="0">
+  <w:abstractNum w:abstractNumId="29" w15:restartNumberingAfterBreak="0">
     <w:nsid w:val="55531290"/>
     <w:multiLevelType w:val="hybridMultilevel"/>
     <w:tmpl w:val="A2F06782"/>
@@ -17946,7 +16447,7 @@
       </w:rPr>
     </w:lvl>
   </w:abstractNum>
-  <w:abstractNum w:abstractNumId="28" w15:restartNumberingAfterBreak="0">
+  <w:abstractNum w:abstractNumId="30" w15:restartNumberingAfterBreak="0">
     <w:nsid w:val="572D3120"/>
     <w:multiLevelType w:val="hybridMultilevel"/>
     <w:tmpl w:val="DF5A1F1C"/>
@@ -18035,7 +16536,7 @@
       </w:pPr>
     </w:lvl>
   </w:abstractNum>
-  <w:abstractNum w:abstractNumId="29" w15:restartNumberingAfterBreak="0">
+  <w:abstractNum w:abstractNumId="31" w15:restartNumberingAfterBreak="0">
     <w:nsid w:val="57D72B1B"/>
     <w:multiLevelType w:val="multilevel"/>
     <w:tmpl w:val="B9EACEF2"/>
@@ -18150,7 +16651,7 @@
       </w:rPr>
     </w:lvl>
   </w:abstractNum>
-  <w:abstractNum w:abstractNumId="30" w15:restartNumberingAfterBreak="0">
+  <w:abstractNum w:abstractNumId="32" w15:restartNumberingAfterBreak="0">
     <w:nsid w:val="58904ADD"/>
     <w:multiLevelType w:val="hybridMultilevel"/>
     <w:tmpl w:val="AFCA6812"/>
@@ -18263,7 +16764,120 @@
       </w:rPr>
     </w:lvl>
   </w:abstractNum>
-  <w:abstractNum w:abstractNumId="31" w15:restartNumberingAfterBreak="0">
+  <w:abstractNum w:abstractNumId="33" w15:restartNumberingAfterBreak="0">
+    <w:nsid w:val="5BA05A6E"/>
+    <w:multiLevelType w:val="hybridMultilevel"/>
+    <w:tmpl w:val="F7C617C6"/>
+    <w:lvl w:ilvl="0" w:tplc="08070001">
+      <w:start w:val="1"/>
+      <w:numFmt w:val="bullet"/>
+      <w:lvlText w:val=""/>
+      <w:lvlJc w:val="left"/>
+      <w:pPr>
+        <w:ind w:left="720" w:hanging="360"/>
+      </w:pPr>
+      <w:rPr>
+        <w:rFonts w:ascii="Symbol" w:hAnsi="Symbol" w:hint="default"/>
+      </w:rPr>
+    </w:lvl>
+    <w:lvl w:ilvl="1" w:tplc="08070003" w:tentative="1">
+      <w:start w:val="1"/>
+      <w:numFmt w:val="bullet"/>
+      <w:lvlText w:val="o"/>
+      <w:lvlJc w:val="left"/>
+      <w:pPr>
+        <w:ind w:left="1440" w:hanging="360"/>
+      </w:pPr>
+      <w:rPr>
+        <w:rFonts w:ascii="Courier New" w:hAnsi="Courier New" w:cs="Courier New" w:hint="default"/>
+      </w:rPr>
+    </w:lvl>
+    <w:lvl w:ilvl="2" w:tplc="08070005" w:tentative="1">
+      <w:start w:val="1"/>
+      <w:numFmt w:val="bullet"/>
+      <w:lvlText w:val=""/>
+      <w:lvlJc w:val="left"/>
+      <w:pPr>
+        <w:ind w:left="2160" w:hanging="360"/>
+      </w:pPr>
+      <w:rPr>
+        <w:rFonts w:ascii="Wingdings" w:hAnsi="Wingdings" w:hint="default"/>
+      </w:rPr>
+    </w:lvl>
+    <w:lvl w:ilvl="3" w:tplc="08070001" w:tentative="1">
+      <w:start w:val="1"/>
+      <w:numFmt w:val="bullet"/>
+      <w:lvlText w:val=""/>
+      <w:lvlJc w:val="left"/>
+      <w:pPr>
+        <w:ind w:left="2880" w:hanging="360"/>
+      </w:pPr>
+      <w:rPr>
+        <w:rFonts w:ascii="Symbol" w:hAnsi="Symbol" w:hint="default"/>
+      </w:rPr>
+    </w:lvl>
+    <w:lvl w:ilvl="4" w:tplc="08070003" w:tentative="1">
+      <w:start w:val="1"/>
+      <w:numFmt w:val="bullet"/>
+      <w:lvlText w:val="o"/>
+      <w:lvlJc w:val="left"/>
+      <w:pPr>
+        <w:ind w:left="3600" w:hanging="360"/>
+      </w:pPr>
+      <w:rPr>
+        <w:rFonts w:ascii="Courier New" w:hAnsi="Courier New" w:cs="Courier New" w:hint="default"/>
+      </w:rPr>
+    </w:lvl>
+    <w:lvl w:ilvl="5" w:tplc="08070005" w:tentative="1">
+      <w:start w:val="1"/>
+      <w:numFmt w:val="bullet"/>
+      <w:lvlText w:val=""/>
+      <w:lvlJc w:val="left"/>
+      <w:pPr>
+        <w:ind w:left="4320" w:hanging="360"/>
+      </w:pPr>
+      <w:rPr>
+        <w:rFonts w:ascii="Wingdings" w:hAnsi="Wingdings" w:hint="default"/>
+      </w:rPr>
+    </w:lvl>
+    <w:lvl w:ilvl="6" w:tplc="08070001" w:tentative="1">
+      <w:start w:val="1"/>
+      <w:numFmt w:val="bullet"/>
+      <w:lvlText w:val=""/>
+      <w:lvlJc w:val="left"/>
+      <w:pPr>
+        <w:ind w:left="5040" w:hanging="360"/>
+      </w:pPr>
+      <w:rPr>
+        <w:rFonts w:ascii="Symbol" w:hAnsi="Symbol" w:hint="default"/>
+      </w:rPr>
+    </w:lvl>
+    <w:lvl w:ilvl="7" w:tplc="08070003" w:tentative="1">
+      <w:start w:val="1"/>
+      <w:numFmt w:val="bullet"/>
+      <w:lvlText w:val="o"/>
+      <w:lvlJc w:val="left"/>
+      <w:pPr>
+        <w:ind w:left="5760" w:hanging="360"/>
+      </w:pPr>
+      <w:rPr>
+        <w:rFonts w:ascii="Courier New" w:hAnsi="Courier New" w:cs="Courier New" w:hint="default"/>
+      </w:rPr>
+    </w:lvl>
+    <w:lvl w:ilvl="8" w:tplc="08070005" w:tentative="1">
+      <w:start w:val="1"/>
+      <w:numFmt w:val="bullet"/>
+      <w:lvlText w:val=""/>
+      <w:lvlJc w:val="left"/>
+      <w:pPr>
+        <w:ind w:left="6480" w:hanging="360"/>
+      </w:pPr>
+      <w:rPr>
+        <w:rFonts w:ascii="Wingdings" w:hAnsi="Wingdings" w:hint="default"/>
+      </w:rPr>
+    </w:lvl>
+  </w:abstractNum>
+  <w:abstractNum w:abstractNumId="34" w15:restartNumberingAfterBreak="0">
     <w:nsid w:val="639C2A25"/>
     <w:multiLevelType w:val="hybridMultilevel"/>
     <w:tmpl w:val="223A79D6"/>
@@ -18376,7 +16990,7 @@
       </w:rPr>
     </w:lvl>
   </w:abstractNum>
-  <w:abstractNum w:abstractNumId="32" w15:restartNumberingAfterBreak="0">
+  <w:abstractNum w:abstractNumId="35" w15:restartNumberingAfterBreak="0">
     <w:nsid w:val="65E96A0F"/>
     <w:multiLevelType w:val="hybridMultilevel"/>
     <w:tmpl w:val="3BEADA90"/>
@@ -18489,7 +17103,7 @@
       </w:rPr>
     </w:lvl>
   </w:abstractNum>
-  <w:abstractNum w:abstractNumId="33" w15:restartNumberingAfterBreak="0">
+  <w:abstractNum w:abstractNumId="36" w15:restartNumberingAfterBreak="0">
     <w:nsid w:val="66005D87"/>
     <w:multiLevelType w:val="hybridMultilevel"/>
     <w:tmpl w:val="B64ADF34"/>
@@ -18575,7 +17189,7 @@
       </w:pPr>
     </w:lvl>
   </w:abstractNum>
-  <w:abstractNum w:abstractNumId="34" w15:restartNumberingAfterBreak="0">
+  <w:abstractNum w:abstractNumId="37" w15:restartNumberingAfterBreak="0">
     <w:nsid w:val="664A730A"/>
     <w:multiLevelType w:val="multilevel"/>
     <w:tmpl w:val="77B8574C"/>
@@ -18690,7 +17304,7 @@
       </w:rPr>
     </w:lvl>
   </w:abstractNum>
-  <w:abstractNum w:abstractNumId="35" w15:restartNumberingAfterBreak="0">
+  <w:abstractNum w:abstractNumId="38" w15:restartNumberingAfterBreak="0">
     <w:nsid w:val="6BC76E88"/>
     <w:multiLevelType w:val="multilevel"/>
     <w:tmpl w:val="08070025"/>
@@ -18785,7 +17399,7 @@
       </w:pPr>
     </w:lvl>
   </w:abstractNum>
-  <w:abstractNum w:abstractNumId="36" w15:restartNumberingAfterBreak="0">
+  <w:abstractNum w:abstractNumId="39" w15:restartNumberingAfterBreak="0">
     <w:nsid w:val="7769407B"/>
     <w:multiLevelType w:val="hybridMultilevel"/>
     <w:tmpl w:val="CFA0BE9E"/>
@@ -18898,7 +17512,7 @@
       </w:rPr>
     </w:lvl>
   </w:abstractNum>
-  <w:abstractNum w:abstractNumId="37" w15:restartNumberingAfterBreak="0">
+  <w:abstractNum w:abstractNumId="40" w15:restartNumberingAfterBreak="0">
     <w:nsid w:val="78C02F58"/>
     <w:multiLevelType w:val="hybridMultilevel"/>
     <w:tmpl w:val="EE82B97A"/>
@@ -19012,49 +17626,49 @@
     </w:lvl>
   </w:abstractNum>
   <w:num w:numId="1">
-    <w:abstractNumId w:val="28"/>
+    <w:abstractNumId w:val="30"/>
   </w:num>
   <w:num w:numId="2">
-    <w:abstractNumId w:val="22"/>
+    <w:abstractNumId w:val="24"/>
   </w:num>
   <w:num w:numId="3">
-    <w:abstractNumId w:val="21"/>
+    <w:abstractNumId w:val="23"/>
   </w:num>
   <w:num w:numId="4">
-    <w:abstractNumId w:val="18"/>
+    <w:abstractNumId w:val="20"/>
   </w:num>
   <w:num w:numId="5">
     <w:abstractNumId w:val="2"/>
   </w:num>
   <w:num w:numId="6">
-    <w:abstractNumId w:val="17"/>
+    <w:abstractNumId w:val="19"/>
   </w:num>
   <w:num w:numId="7">
     <w:abstractNumId w:val="11"/>
   </w:num>
   <w:num w:numId="8">
-    <w:abstractNumId w:val="19"/>
+    <w:abstractNumId w:val="21"/>
   </w:num>
   <w:num w:numId="9">
-    <w:abstractNumId w:val="29"/>
+    <w:abstractNumId w:val="31"/>
   </w:num>
   <w:num w:numId="10">
-    <w:abstractNumId w:val="34"/>
+    <w:abstractNumId w:val="37"/>
   </w:num>
   <w:num w:numId="11">
-    <w:abstractNumId w:val="20"/>
+    <w:abstractNumId w:val="22"/>
   </w:num>
   <w:num w:numId="12">
-    <w:abstractNumId w:val="24"/>
+    <w:abstractNumId w:val="26"/>
   </w:num>
   <w:num w:numId="13">
     <w:abstractNumId w:val="10"/>
   </w:num>
   <w:num w:numId="14">
-    <w:abstractNumId w:val="37"/>
+    <w:abstractNumId w:val="40"/>
   </w:num>
   <w:num w:numId="15">
-    <w:abstractNumId w:val="26"/>
+    <w:abstractNumId w:val="28"/>
   </w:num>
   <w:num w:numId="16">
     <w:abstractNumId w:val="14"/>
@@ -19066,7 +17680,7 @@
     <w:abstractNumId w:val="8"/>
   </w:num>
   <w:num w:numId="19">
-    <w:abstractNumId w:val="33"/>
+    <w:abstractNumId w:val="36"/>
   </w:num>
   <w:num w:numId="20">
     <w:abstractNumId w:val="12"/>
@@ -19075,10 +17689,10 @@
     <w:abstractNumId w:val="1"/>
   </w:num>
   <w:num w:numId="22">
-    <w:abstractNumId w:val="30"/>
+    <w:abstractNumId w:val="32"/>
   </w:num>
   <w:num w:numId="23">
-    <w:abstractNumId w:val="32"/>
+    <w:abstractNumId w:val="35"/>
   </w:num>
   <w:num w:numId="24">
     <w:abstractNumId w:val="7"/>
@@ -19087,28 +17701,28 @@
     <w:abstractNumId w:val="3"/>
   </w:num>
   <w:num w:numId="26">
+    <w:abstractNumId w:val="18"/>
+  </w:num>
+  <w:num w:numId="27">
+    <w:abstractNumId w:val="25"/>
+  </w:num>
+  <w:num w:numId="28">
     <w:abstractNumId w:val="16"/>
   </w:num>
-  <w:num w:numId="27">
-    <w:abstractNumId w:val="23"/>
-  </w:num>
-  <w:num w:numId="28">
-    <w:abstractNumId w:val="15"/>
-  </w:num>
   <w:num w:numId="29">
-    <w:abstractNumId w:val="25"/>
+    <w:abstractNumId w:val="27"/>
   </w:num>
   <w:num w:numId="30">
     <w:abstractNumId w:val="4"/>
   </w:num>
   <w:num w:numId="31">
-    <w:abstractNumId w:val="16"/>
+    <w:abstractNumId w:val="18"/>
   </w:num>
   <w:num w:numId="32">
-    <w:abstractNumId w:val="36"/>
+    <w:abstractNumId w:val="39"/>
   </w:num>
   <w:num w:numId="33">
-    <w:abstractNumId w:val="35"/>
+    <w:abstractNumId w:val="38"/>
   </w:num>
   <w:num w:numId="34">
     <w:abstractNumId w:val="0"/>
@@ -19120,16 +17734,28 @@
     <w:abstractNumId w:val="6"/>
   </w:num>
   <w:num w:numId="37">
-    <w:abstractNumId w:val="27"/>
+    <w:abstractNumId w:val="29"/>
   </w:num>
   <w:num w:numId="38">
-    <w:abstractNumId w:val="31"/>
+    <w:abstractNumId w:val="34"/>
   </w:num>
   <w:num w:numId="39">
     <w:abstractNumId w:val="5"/>
   </w:num>
   <w:num w:numId="40">
-    <w:abstractNumId w:val="35"/>
+    <w:abstractNumId w:val="38"/>
+  </w:num>
+  <w:num w:numId="41">
+    <w:abstractNumId w:val="38"/>
+  </w:num>
+  <w:num w:numId="42">
+    <w:abstractNumId w:val="17"/>
+  </w:num>
+  <w:num w:numId="43">
+    <w:abstractNumId w:val="15"/>
+  </w:num>
+  <w:num w:numId="44">
+    <w:abstractNumId w:val="33"/>
   </w:num>
 </w:numbering>
 </file>
@@ -22172,7 +20798,7 @@
 </file>
 
 <file path=customXml/itemProps1.xml><?xml version="1.0" encoding="utf-8"?>
-<ds:datastoreItem xmlns:ds="http://schemas.openxmlformats.org/officeDocument/2006/customXml" ds:itemID="{A33787EE-1244-4D57-8F86-E7329C5D8995}">
+<ds:datastoreItem xmlns:ds="http://schemas.openxmlformats.org/officeDocument/2006/customXml" ds:itemID="{0601E434-8A95-49B9-8869-0DFE656FBCA0}">
   <ds:schemaRefs>
     <ds:schemaRef ds:uri="http://schemas.openxmlformats.org/officeDocument/2006/bibliography"/>
   </ds:schemaRefs>
